--- a/docs/other/project_doc_template.docx
+++ b/docs/other/project_doc_template.docx
@@ -1564,45 +1564,43 @@
           <w:lang w:val="ru-RU"/>
         </w:rPr>
         <w:lastRenderedPageBreak/>
-        <w:t>История изменений</w:t>
-      </w:r>
-      <w:r>
-        <w:rPr>
-          <w:rStyle w:val="a9"/>
-          <w:lang w:val="ru-RU"/>
-        </w:rPr>
-        <w:t>:</w:t>
+        <w:t>История изменений:</w:t>
       </w:r>
     </w:p>
     <w:tbl>
       <w:tblPr>
         <w:tblStyle w:val="11"/>
-        <w:tblW w:w="9677" w:type="dxa"/>
+        <w:tblW w:w="9359" w:type="dxa"/>
         <w:tblLook w:val="04A0" w:firstRow="1" w:lastRow="0" w:firstColumn="1" w:lastColumn="0" w:noHBand="0" w:noVBand="1"/>
       </w:tblPr>
       <w:tblGrid>
-        <w:gridCol w:w="3225"/>
-        <w:gridCol w:w="3225"/>
-        <w:gridCol w:w="3227"/>
+        <w:gridCol w:w="579"/>
+        <w:gridCol w:w="1412"/>
+        <w:gridCol w:w="5801"/>
+        <w:gridCol w:w="1567"/>
       </w:tblGrid>
       <w:tr>
         <w:trPr>
           <w:cnfStyle w:val="100000000000" w:firstRow="1" w:lastRow="0" w:firstColumn="0" w:lastColumn="0" w:oddVBand="0" w:evenVBand="0" w:oddHBand="0" w:evenHBand="0" w:firstRowFirstColumn="0" w:firstRowLastColumn="0" w:lastRowFirstColumn="0" w:lastRowLastColumn="0"/>
-          <w:trHeight w:val="270"/>
+          <w:trHeight w:val="52"/>
         </w:trPr>
         <w:tc>
           <w:tcPr>
             <w:cnfStyle w:val="001000000000" w:firstRow="0" w:lastRow="0" w:firstColumn="1" w:lastColumn="0" w:oddVBand="0" w:evenVBand="0" w:oddHBand="0" w:evenHBand="0" w:firstRowFirstColumn="0" w:firstRowLastColumn="0" w:lastRowFirstColumn="0" w:lastRowLastColumn="0"/>
-            <w:tcW w:w="3225" w:type="dxa"/>
+            <w:tcW w:w="579" w:type="dxa"/>
+            <w:tcBorders>
+              <w:top w:val="single" w:sz="4" w:space="0" w:color="BFBFBF" w:themeColor="background1" w:themeShade="BF"/>
+              <w:left w:val="single" w:sz="4" w:space="0" w:color="BFBFBF" w:themeColor="background1" w:themeShade="BF"/>
+              <w:bottom w:val="single" w:sz="4" w:space="0" w:color="BFBFBF" w:themeColor="background1" w:themeShade="BF"/>
+              <w:right w:val="single" w:sz="4" w:space="0" w:color="BFBFBF" w:themeColor="background1" w:themeShade="BF"/>
+            </w:tcBorders>
             <w:shd w:val="clear" w:color="auto" w:fill="CBCBCB" w:themeFill="text2" w:themeFillTint="40"/>
+            <w:hideMark/>
           </w:tcPr>
           <w:p>
             <w:pPr>
               <w:ind w:firstLine="0"/>
               <w:jc w:val="center"/>
-              <w:rPr>
-                <w:lang w:val="ru-RU"/>
-              </w:rPr>
             </w:pPr>
             <w:r>
               <w:t>id</w:t>
@@ -1611,8 +1609,15 @@
         </w:tc>
         <w:tc>
           <w:tcPr>
-            <w:tcW w:w="3225" w:type="dxa"/>
+            <w:tcW w:w="1412" w:type="dxa"/>
+            <w:tcBorders>
+              <w:top w:val="single" w:sz="4" w:space="0" w:color="BFBFBF" w:themeColor="background1" w:themeShade="BF"/>
+              <w:left w:val="single" w:sz="4" w:space="0" w:color="BFBFBF" w:themeColor="background1" w:themeShade="BF"/>
+              <w:bottom w:val="single" w:sz="4" w:space="0" w:color="BFBFBF" w:themeColor="background1" w:themeShade="BF"/>
+              <w:right w:val="single" w:sz="4" w:space="0" w:color="BFBFBF" w:themeColor="background1" w:themeShade="BF"/>
+            </w:tcBorders>
             <w:shd w:val="clear" w:color="auto" w:fill="CBCBCB" w:themeFill="text2" w:themeFillTint="40"/>
+            <w:hideMark/>
           </w:tcPr>
           <w:p>
             <w:pPr>
@@ -1627,20 +1632,21 @@
               <w:rPr>
                 <w:lang w:val="ru-RU"/>
               </w:rPr>
-              <w:t>Ф</w:t>
-            </w:r>
-            <w:r>
-              <w:rPr>
-                <w:lang w:val="ru-RU"/>
-              </w:rPr>
-              <w:t>амилия Имя</w:t>
-            </w:r>
-          </w:p>
-        </w:tc>
-        <w:tc>
-          <w:tcPr>
-            <w:tcW w:w="3227" w:type="dxa"/>
+              <w:t>Фамилия Имя</w:t>
+            </w:r>
+          </w:p>
+        </w:tc>
+        <w:tc>
+          <w:tcPr>
+            <w:tcW w:w="5801" w:type="dxa"/>
+            <w:tcBorders>
+              <w:top w:val="single" w:sz="4" w:space="0" w:color="BFBFBF" w:themeColor="background1" w:themeShade="BF"/>
+              <w:left w:val="single" w:sz="4" w:space="0" w:color="BFBFBF" w:themeColor="background1" w:themeShade="BF"/>
+              <w:bottom w:val="single" w:sz="4" w:space="0" w:color="BFBFBF" w:themeColor="background1" w:themeShade="BF"/>
+              <w:right w:val="single" w:sz="4" w:space="0" w:color="BFBFBF" w:themeColor="background1" w:themeShade="BF"/>
+            </w:tcBorders>
             <w:shd w:val="clear" w:color="auto" w:fill="CBCBCB" w:themeFill="text2" w:themeFillTint="40"/>
+            <w:hideMark/>
           </w:tcPr>
           <w:p>
             <w:pPr>
@@ -1657,18 +1663,50 @@
               </w:rPr>
               <w:t>Причина</w:t>
             </w:r>
+          </w:p>
+        </w:tc>
+        <w:tc>
+          <w:tcPr>
+            <w:tcW w:w="1567" w:type="dxa"/>
+            <w:tcBorders>
+              <w:top w:val="single" w:sz="4" w:space="0" w:color="BFBFBF" w:themeColor="background1" w:themeShade="BF"/>
+              <w:left w:val="single" w:sz="4" w:space="0" w:color="BFBFBF" w:themeColor="background1" w:themeShade="BF"/>
+              <w:bottom w:val="single" w:sz="4" w:space="0" w:color="BFBFBF" w:themeColor="background1" w:themeShade="BF"/>
+              <w:right w:val="single" w:sz="4" w:space="0" w:color="BFBFBF" w:themeColor="background1" w:themeShade="BF"/>
+            </w:tcBorders>
+            <w:shd w:val="clear" w:color="auto" w:fill="CBCBCB" w:themeFill="text2" w:themeFillTint="40"/>
+            <w:hideMark/>
+          </w:tcPr>
+          <w:p>
+            <w:pPr>
+              <w:ind w:firstLine="0"/>
+              <w:jc w:val="center"/>
+              <w:cnfStyle w:val="100000000000" w:firstRow="1" w:lastRow="0" w:firstColumn="0" w:lastColumn="0" w:oddVBand="0" w:evenVBand="0" w:oddHBand="0" w:evenHBand="0" w:firstRowFirstColumn="0" w:firstRowLastColumn="0" w:lastRowFirstColumn="0" w:lastRowLastColumn="0"/>
+            </w:pPr>
+            <w:proofErr w:type="spellStart"/>
+            <w:r>
+              <w:t>CR_id</w:t>
+            </w:r>
+            <w:proofErr w:type="spellEnd"/>
           </w:p>
         </w:tc>
       </w:tr>
       <w:tr>
         <w:trPr>
           <w:cnfStyle w:val="000000100000" w:firstRow="0" w:lastRow="0" w:firstColumn="0" w:lastColumn="0" w:oddVBand="0" w:evenVBand="0" w:oddHBand="1" w:evenHBand="0" w:firstRowFirstColumn="0" w:firstRowLastColumn="0" w:lastRowFirstColumn="0" w:lastRowLastColumn="0"/>
-          <w:trHeight w:val="255"/>
+          <w:trHeight w:val="50"/>
         </w:trPr>
         <w:tc>
           <w:tcPr>
             <w:cnfStyle w:val="001000000000" w:firstRow="0" w:lastRow="0" w:firstColumn="1" w:lastColumn="0" w:oddVBand="0" w:evenVBand="0" w:oddHBand="0" w:evenHBand="0" w:firstRowFirstColumn="0" w:firstRowLastColumn="0" w:lastRowFirstColumn="0" w:lastRowLastColumn="0"/>
-            <w:tcW w:w="3225" w:type="dxa"/>
+            <w:tcW w:w="579" w:type="dxa"/>
+            <w:tcBorders>
+              <w:top w:val="single" w:sz="4" w:space="0" w:color="BFBFBF" w:themeColor="background1" w:themeShade="BF"/>
+              <w:left w:val="single" w:sz="4" w:space="0" w:color="BFBFBF" w:themeColor="background1" w:themeShade="BF"/>
+              <w:bottom w:val="single" w:sz="4" w:space="0" w:color="BFBFBF" w:themeColor="background1" w:themeShade="BF"/>
+              <w:right w:val="single" w:sz="4" w:space="0" w:color="BFBFBF" w:themeColor="background1" w:themeShade="BF"/>
+            </w:tcBorders>
+            <w:hideMark/>
           </w:tcPr>
           <w:p>
             <w:pPr>
@@ -1688,7 +1726,14 @@
         </w:tc>
         <w:tc>
           <w:tcPr>
-            <w:tcW w:w="3225" w:type="dxa"/>
+            <w:tcW w:w="1412" w:type="dxa"/>
+            <w:tcBorders>
+              <w:top w:val="single" w:sz="4" w:space="0" w:color="BFBFBF" w:themeColor="background1" w:themeShade="BF"/>
+              <w:left w:val="single" w:sz="4" w:space="0" w:color="BFBFBF" w:themeColor="background1" w:themeShade="BF"/>
+              <w:bottom w:val="single" w:sz="4" w:space="0" w:color="BFBFBF" w:themeColor="background1" w:themeShade="BF"/>
+              <w:right w:val="single" w:sz="4" w:space="0" w:color="BFBFBF" w:themeColor="background1" w:themeShade="BF"/>
+            </w:tcBorders>
+            <w:hideMark/>
           </w:tcPr>
           <w:p>
             <w:pPr>
@@ -1709,7 +1754,14 @@
         </w:tc>
         <w:tc>
           <w:tcPr>
-            <w:tcW w:w="3227" w:type="dxa"/>
+            <w:tcW w:w="5801" w:type="dxa"/>
+            <w:tcBorders>
+              <w:top w:val="single" w:sz="4" w:space="0" w:color="BFBFBF" w:themeColor="background1" w:themeShade="BF"/>
+              <w:left w:val="single" w:sz="4" w:space="0" w:color="BFBFBF" w:themeColor="background1" w:themeShade="BF"/>
+              <w:bottom w:val="single" w:sz="4" w:space="0" w:color="BFBFBF" w:themeColor="background1" w:themeShade="BF"/>
+              <w:right w:val="single" w:sz="4" w:space="0" w:color="BFBFBF" w:themeColor="background1" w:themeShade="BF"/>
+            </w:tcBorders>
+            <w:hideMark/>
           </w:tcPr>
           <w:p>
             <w:pPr>
@@ -1724,10 +1776,167 @@
               <w:rPr>
                 <w:lang w:val="ru-RU"/>
               </w:rPr>
-              <w:t>Создание шаблонного документа</w:t>
+              <w:t>Создание на основе шаблонного документа</w:t>
+            </w:r>
+          </w:p>
+        </w:tc>
+        <w:tc>
+          <w:tcPr>
+            <w:tcW w:w="1567" w:type="dxa"/>
+            <w:tcBorders>
+              <w:top w:val="single" w:sz="4" w:space="0" w:color="BFBFBF" w:themeColor="background1" w:themeShade="BF"/>
+              <w:left w:val="single" w:sz="4" w:space="0" w:color="BFBFBF" w:themeColor="background1" w:themeShade="BF"/>
+              <w:bottom w:val="single" w:sz="4" w:space="0" w:color="BFBFBF" w:themeColor="background1" w:themeShade="BF"/>
+              <w:right w:val="single" w:sz="4" w:space="0" w:color="BFBFBF" w:themeColor="background1" w:themeShade="BF"/>
+            </w:tcBorders>
+            <w:hideMark/>
+          </w:tcPr>
+          <w:p>
+            <w:pPr>
+              <w:ind w:firstLine="0"/>
+              <w:jc w:val="left"/>
+              <w:cnfStyle w:val="000000100000" w:firstRow="0" w:lastRow="0" w:firstColumn="0" w:lastColumn="0" w:oddVBand="0" w:evenVBand="0" w:oddHBand="1" w:evenHBand="0" w:firstRowFirstColumn="0" w:firstRowLastColumn="0" w:lastRowFirstColumn="0" w:lastRowLastColumn="0"/>
+              <w:rPr>
+                <w:lang w:val="ru-RU"/>
+              </w:rPr>
+            </w:pPr>
+            <w:r>
+              <w:t>#</w:t>
+            </w:r>
+            <w:r>
+              <w:rPr>
+                <w:lang w:val="ru-RU"/>
+              </w:rPr>
+              <w:t>3</w:t>
+            </w:r>
+          </w:p>
+        </w:tc>
+      </w:tr>
+      <w:tr>
+        <w:trPr>
+          <w:trHeight w:val="50"/>
+        </w:trPr>
+        <w:tc>
+          <w:tcPr>
+            <w:cnfStyle w:val="001000000000" w:firstRow="0" w:lastRow="0" w:firstColumn="1" w:lastColumn="0" w:oddVBand="0" w:evenVBand="0" w:oddHBand="0" w:evenHBand="0" w:firstRowFirstColumn="0" w:firstRowLastColumn="0" w:lastRowFirstColumn="0" w:lastRowLastColumn="0"/>
+            <w:tcW w:w="579" w:type="dxa"/>
+            <w:tcBorders>
+              <w:top w:val="single" w:sz="4" w:space="0" w:color="BFBFBF" w:themeColor="background1" w:themeShade="BF"/>
+              <w:left w:val="single" w:sz="4" w:space="0" w:color="BFBFBF" w:themeColor="background1" w:themeShade="BF"/>
+              <w:bottom w:val="single" w:sz="4" w:space="0" w:color="BFBFBF" w:themeColor="background1" w:themeShade="BF"/>
+              <w:right w:val="single" w:sz="4" w:space="0" w:color="BFBFBF" w:themeColor="background1" w:themeShade="BF"/>
+            </w:tcBorders>
+            <w:hideMark/>
+          </w:tcPr>
+          <w:p>
+            <w:pPr>
+              <w:ind w:firstLine="0"/>
+              <w:jc w:val="left"/>
+              <w:rPr>
+                <w:b w:val="0"/>
+              </w:rPr>
+            </w:pPr>
+            <w:r>
+              <w:rPr>
+                <w:b w:val="0"/>
+              </w:rPr>
+              <w:t>0.2</w:t>
             </w:r>
             <w:bookmarkStart w:id="0" w:name="_GoBack"/>
             <w:bookmarkEnd w:id="0"/>
+          </w:p>
+        </w:tc>
+        <w:tc>
+          <w:tcPr>
+            <w:tcW w:w="1412" w:type="dxa"/>
+            <w:tcBorders>
+              <w:top w:val="single" w:sz="4" w:space="0" w:color="BFBFBF" w:themeColor="background1" w:themeShade="BF"/>
+              <w:left w:val="single" w:sz="4" w:space="0" w:color="BFBFBF" w:themeColor="background1" w:themeShade="BF"/>
+              <w:bottom w:val="single" w:sz="4" w:space="0" w:color="BFBFBF" w:themeColor="background1" w:themeShade="BF"/>
+              <w:right w:val="single" w:sz="4" w:space="0" w:color="BFBFBF" w:themeColor="background1" w:themeShade="BF"/>
+            </w:tcBorders>
+            <w:hideMark/>
+          </w:tcPr>
+          <w:p>
+            <w:pPr>
+              <w:ind w:firstLine="0"/>
+              <w:jc w:val="left"/>
+              <w:cnfStyle w:val="000000000000" w:firstRow="0" w:lastRow="0" w:firstColumn="0" w:lastColumn="0" w:oddVBand="0" w:evenVBand="0" w:oddHBand="0" w:evenHBand="0" w:firstRowFirstColumn="0" w:firstRowLastColumn="0" w:lastRowFirstColumn="0" w:lastRowLastColumn="0"/>
+              <w:rPr>
+                <w:lang w:val="ru-RU"/>
+              </w:rPr>
+            </w:pPr>
+            <w:r>
+              <w:rPr>
+                <w:lang w:val="ru-RU"/>
+              </w:rPr>
+              <w:t>Лось Роман</w:t>
+            </w:r>
+          </w:p>
+        </w:tc>
+        <w:tc>
+          <w:tcPr>
+            <w:tcW w:w="5801" w:type="dxa"/>
+            <w:tcBorders>
+              <w:top w:val="single" w:sz="4" w:space="0" w:color="BFBFBF" w:themeColor="background1" w:themeShade="BF"/>
+              <w:left w:val="single" w:sz="4" w:space="0" w:color="BFBFBF" w:themeColor="background1" w:themeShade="BF"/>
+              <w:bottom w:val="single" w:sz="4" w:space="0" w:color="BFBFBF" w:themeColor="background1" w:themeShade="BF"/>
+              <w:right w:val="single" w:sz="4" w:space="0" w:color="BFBFBF" w:themeColor="background1" w:themeShade="BF"/>
+            </w:tcBorders>
+            <w:hideMark/>
+          </w:tcPr>
+          <w:p>
+            <w:pPr>
+              <w:ind w:firstLine="0"/>
+              <w:jc w:val="left"/>
+              <w:cnfStyle w:val="000000000000" w:firstRow="0" w:lastRow="0" w:firstColumn="0" w:lastColumn="0" w:oddVBand="0" w:evenVBand="0" w:oddHBand="0" w:evenHBand="0" w:firstRowFirstColumn="0" w:firstRowLastColumn="0" w:lastRowFirstColumn="0" w:lastRowLastColumn="0"/>
+              <w:rPr>
+                <w:lang w:val="ru-RU"/>
+              </w:rPr>
+            </w:pPr>
+            <w:r>
+              <w:rPr>
+                <w:lang w:val="ru-RU"/>
+              </w:rPr>
+              <w:t xml:space="preserve">Добавил в Историю изменений </w:t>
+            </w:r>
+            <w:r>
+              <w:t>CR</w:t>
+            </w:r>
+            <w:r>
+              <w:rPr>
+                <w:lang w:val="ru-RU"/>
+              </w:rPr>
+              <w:t>_</w:t>
+            </w:r>
+            <w:r>
+              <w:t>id</w:t>
+            </w:r>
+          </w:p>
+        </w:tc>
+        <w:tc>
+          <w:tcPr>
+            <w:tcW w:w="1567" w:type="dxa"/>
+            <w:tcBorders>
+              <w:top w:val="single" w:sz="4" w:space="0" w:color="BFBFBF" w:themeColor="background1" w:themeShade="BF"/>
+              <w:left w:val="single" w:sz="4" w:space="0" w:color="BFBFBF" w:themeColor="background1" w:themeShade="BF"/>
+              <w:bottom w:val="single" w:sz="4" w:space="0" w:color="BFBFBF" w:themeColor="background1" w:themeShade="BF"/>
+              <w:right w:val="single" w:sz="4" w:space="0" w:color="BFBFBF" w:themeColor="background1" w:themeShade="BF"/>
+            </w:tcBorders>
+            <w:hideMark/>
+          </w:tcPr>
+          <w:p>
+            <w:pPr>
+              <w:ind w:firstLine="0"/>
+              <w:jc w:val="left"/>
+              <w:cnfStyle w:val="000000000000" w:firstRow="0" w:lastRow="0" w:firstColumn="0" w:lastColumn="0" w:oddVBand="0" w:evenVBand="0" w:oddHBand="0" w:evenHBand="0" w:firstRowFirstColumn="0" w:firstRowLastColumn="0" w:lastRowFirstColumn="0" w:lastRowLastColumn="0"/>
+              <w:rPr>
+                <w:lang w:val="ru-RU"/>
+              </w:rPr>
+            </w:pPr>
+            <w:r>
+              <w:t>#17</w:t>
+            </w:r>
           </w:p>
         </w:tc>
       </w:tr>
@@ -2407,7 +2616,7 @@
     <w:lsdException w:name="Colorful List Accent 6" w:uiPriority="72"/>
     <w:lsdException w:name="Colorful Grid Accent 6" w:uiPriority="73"/>
     <w:lsdException w:name="Subtle Emphasis" w:uiPriority="19"/>
-    <w:lsdException w:name="Intense Emphasis" w:uiPriority="21"/>
+    <w:lsdException w:name="Intense Emphasis" w:uiPriority="21" w:qFormat="1"/>
     <w:lsdException w:name="Subtle Reference" w:uiPriority="31"/>
     <w:lsdException w:name="Intense Reference" w:uiPriority="32"/>
     <w:lsdException w:name="Book Title" w:uiPriority="33"/>
@@ -3007,6 +3216,7 @@
     <w:name w:val="Intense Emphasis"/>
     <w:basedOn w:val="a0"/>
     <w:uiPriority w:val="21"/>
+    <w:qFormat/>
     <w:rPr>
       <w:b/>
       <w:bCs/>

--- a/docs/other/project_doc_template.docx
+++ b/docs/other/project_doc_template.docx
@@ -5,18 +5,21 @@
     <w:p>
       <w:pPr>
         <w:pStyle w:val="a3"/>
-        <w:rPr>
+        <w:jc w:val="left"/>
+        <w:rPr>
+          <w:sz w:val="160"/>
           <w:lang w:val="ru-RU"/>
         </w:rPr>
       </w:pPr>
       <w:r>
         <w:rPr>
-          <w:lang w:val="ru-RU"/>
+          <w:sz w:val="160"/>
         </w:rPr>
         <w:t>Название</w:t>
       </w:r>
       <w:r>
         <w:rPr>
+          <w:sz w:val="160"/>
           <w:lang w:val="ru-RU"/>
         </w:rPr>
         <w:t xml:space="preserve"> документа</w:t>
@@ -24,218 +27,51 @@
     </w:p>
     <w:p>
       <w:pPr>
-        <w:rPr>
-          <w:lang w:val="ru-RU"/>
-        </w:rPr>
-      </w:pPr>
-    </w:p>
-    <w:p>
-      <w:pPr>
-        <w:rPr>
-          <w:lang w:val="ru-RU"/>
-        </w:rPr>
-      </w:pPr>
-    </w:p>
-    <w:p>
-      <w:pPr>
-        <w:rPr>
-          <w:lang w:val="ru-RU"/>
-        </w:rPr>
-      </w:pPr>
-    </w:p>
-    <w:p>
-      <w:pPr>
-        <w:rPr>
-          <w:lang w:val="ru-RU"/>
-        </w:rPr>
-      </w:pPr>
-    </w:p>
-    <w:p>
-      <w:pPr>
-        <w:rPr>
-          <w:lang w:val="ru-RU"/>
-        </w:rPr>
-      </w:pPr>
-    </w:p>
-    <w:p>
-      <w:pPr>
-        <w:rPr>
-          <w:lang w:val="ru-RU"/>
-        </w:rPr>
-      </w:pPr>
-    </w:p>
-    <w:p>
-      <w:pPr>
-        <w:rPr>
-          <w:lang w:val="ru-RU"/>
-        </w:rPr>
-      </w:pPr>
-    </w:p>
-    <w:p>
-      <w:pPr>
-        <w:rPr>
-          <w:lang w:val="ru-RU"/>
-        </w:rPr>
-      </w:pPr>
-    </w:p>
-    <w:p>
-      <w:pPr>
-        <w:rPr>
-          <w:lang w:val="ru-RU"/>
-        </w:rPr>
-      </w:pPr>
-    </w:p>
-    <w:p>
-      <w:pPr>
-        <w:rPr>
-          <w:lang w:val="ru-RU"/>
-        </w:rPr>
-      </w:pPr>
-    </w:p>
-    <w:p>
-      <w:pPr>
-        <w:rPr>
-          <w:lang w:val="ru-RU"/>
-        </w:rPr>
-      </w:pPr>
-    </w:p>
-    <w:p>
-      <w:pPr>
+        <w:tabs>
+          <w:tab w:val="left" w:pos="2244"/>
+        </w:tabs>
+        <w:spacing w:before="3000"/>
+        <w:ind w:right="-279"/>
         <w:jc w:val="right"/>
         <w:rPr>
-          <w:lang w:val="ru-RU"/>
+          <w:sz w:val="24"/>
+          <w:lang w:val="ru-RU"/>
+          <w14:shadow w14:blurRad="50800" w14:dist="38100" w14:dir="2700000" w14:sx="100000" w14:sy="100000" w14:kx="0" w14:ky="0" w14:algn="tl">
+            <w14:srgbClr w14:val="000000">
+              <w14:alpha w14:val="60000"/>
+            </w14:srgbClr>
+          </w14:shadow>
         </w:rPr>
       </w:pPr>
       <w:r>
         <w:rPr>
-          <w:lang w:val="ru-RU"/>
+          <w:sz w:val="44"/>
+          <w:lang w:val="ru-RU"/>
+          <w14:shadow w14:blurRad="50800" w14:dist="38100" w14:dir="2700000" w14:sx="100000" w14:sy="100000" w14:kx="0" w14:ky="0" w14:algn="tl">
+            <w14:srgbClr w14:val="000000">
+              <w14:alpha w14:val="60000"/>
+            </w14:srgbClr>
+          </w14:shadow>
         </w:rPr>
         <w:t>Группа С8404</w:t>
       </w:r>
     </w:p>
     <w:p>
       <w:pPr>
-        <w:jc w:val="right"/>
-        <w:rPr>
-          <w:lang w:val="ru-RU"/>
-        </w:rPr>
-      </w:pPr>
-    </w:p>
-    <w:p>
-      <w:pPr>
-        <w:jc w:val="right"/>
-        <w:rPr>
-          <w:lang w:val="ru-RU"/>
-        </w:rPr>
-      </w:pPr>
-    </w:p>
-    <w:p>
-      <w:pPr>
-        <w:jc w:val="right"/>
-        <w:rPr>
-          <w:lang w:val="ru-RU"/>
-        </w:rPr>
-      </w:pPr>
-    </w:p>
-    <w:p>
-      <w:pPr>
-        <w:jc w:val="right"/>
-        <w:rPr>
-          <w:lang w:val="ru-RU"/>
-        </w:rPr>
-      </w:pPr>
-    </w:p>
-    <w:p>
-      <w:pPr>
-        <w:jc w:val="right"/>
-        <w:rPr>
-          <w:lang w:val="ru-RU"/>
-        </w:rPr>
-      </w:pPr>
-    </w:p>
-    <w:p>
-      <w:pPr>
-        <w:jc w:val="right"/>
-        <w:rPr>
-          <w:lang w:val="ru-RU"/>
-        </w:rPr>
-      </w:pPr>
-    </w:p>
-    <w:p>
-      <w:pPr>
-        <w:jc w:val="right"/>
-        <w:rPr>
-          <w:lang w:val="ru-RU"/>
-        </w:rPr>
-      </w:pPr>
-    </w:p>
-    <w:p>
-      <w:pPr>
-        <w:jc w:val="right"/>
-        <w:rPr>
-          <w:lang w:val="ru-RU"/>
-        </w:rPr>
-      </w:pPr>
-    </w:p>
-    <w:p>
-      <w:pPr>
-        <w:jc w:val="right"/>
-        <w:rPr>
-          <w:lang w:val="ru-RU"/>
-        </w:rPr>
-      </w:pPr>
-    </w:p>
-    <w:p>
-      <w:pPr>
-        <w:jc w:val="right"/>
-        <w:rPr>
-          <w:lang w:val="ru-RU"/>
-        </w:rPr>
-      </w:pPr>
-    </w:p>
-    <w:p>
-      <w:pPr>
-        <w:jc w:val="right"/>
-        <w:rPr>
-          <w:lang w:val="ru-RU"/>
-        </w:rPr>
-      </w:pPr>
-    </w:p>
-    <w:p>
-      <w:pPr>
-        <w:jc w:val="right"/>
-        <w:rPr>
-          <w:lang w:val="ru-RU"/>
-        </w:rPr>
-      </w:pPr>
-    </w:p>
-    <w:p>
-      <w:pPr>
-        <w:jc w:val="right"/>
-        <w:rPr>
-          <w:lang w:val="ru-RU"/>
-        </w:rPr>
-      </w:pPr>
-    </w:p>
-    <w:p>
-      <w:pPr>
-        <w:jc w:val="right"/>
-        <w:rPr>
-          <w:lang w:val="ru-RU"/>
-        </w:rPr>
-      </w:pPr>
-    </w:p>
-    <w:p>
-      <w:pPr>
+        <w:spacing w:before="3720"/>
         <w:jc w:val="center"/>
         <w:rPr>
+          <w:rFonts w:ascii="Constantia" w:hAnsi="Constantia"/>
           <w:b/>
+          <w:sz w:val="52"/>
           <w:lang w:val="ru-RU"/>
         </w:rPr>
       </w:pPr>
       <w:r>
         <w:rPr>
+          <w:rFonts w:ascii="Constantia" w:hAnsi="Constantia"/>
           <w:b/>
+          <w:sz w:val="52"/>
           <w:lang w:val="ru-RU"/>
         </w:rPr>
         <w:t>2013</w:t>
@@ -244,6 +80,7 @@
     <w:p>
       <w:pPr>
         <w:pStyle w:val="1"/>
+        <w:spacing w:before="960"/>
         <w:rPr>
           <w:lang w:val="ru-RU"/>
         </w:rPr>
@@ -272,7 +109,7 @@
     </w:p>
     <w:p>
       <w:pPr>
-        <w:ind w:firstLine="0"/>
+        <w:ind w:firstLine="576"/>
         <w:rPr>
           <w:lang w:val="ru-RU"/>
         </w:rPr>
@@ -286,7 +123,6 @@
     </w:p>
     <w:p>
       <w:pPr>
-        <w:ind w:firstLine="0"/>
         <w:rPr>
           <w:lang w:val="ru-RU"/>
         </w:rPr>
@@ -444,7 +280,6 @@
     </w:p>
     <w:p>
       <w:pPr>
-        <w:ind w:firstLine="0"/>
         <w:rPr>
           <w:lang w:val="ru-RU"/>
         </w:rPr>
@@ -549,7 +384,6 @@
     </w:p>
     <w:p>
       <w:pPr>
-        <w:ind w:firstLine="0"/>
         <w:rPr>
           <w:rStyle w:val="a9"/>
           <w:lang w:val="ru-RU"/>
@@ -586,7 +420,6 @@
           </w:tcPr>
           <w:p>
             <w:pPr>
-              <w:ind w:firstLine="0"/>
               <w:jc w:val="center"/>
               <w:rPr>
                 <w:lang w:val="ru-RU"/>
@@ -607,7 +440,6 @@
           </w:tcPr>
           <w:p>
             <w:pPr>
-              <w:ind w:firstLine="0"/>
               <w:jc w:val="center"/>
               <w:cnfStyle w:val="100000000000" w:firstRow="1" w:lastRow="0" w:firstColumn="0" w:lastColumn="0" w:oddVBand="0" w:evenVBand="0" w:oddHBand="0" w:evenHBand="0" w:firstRowFirstColumn="0" w:firstRowLastColumn="0" w:lastRowFirstColumn="0" w:lastRowLastColumn="0"/>
               <w:rPr>
@@ -629,7 +461,6 @@
           </w:tcPr>
           <w:p>
             <w:pPr>
-              <w:ind w:firstLine="0"/>
               <w:jc w:val="center"/>
               <w:cnfStyle w:val="100000000000" w:firstRow="1" w:lastRow="0" w:firstColumn="0" w:lastColumn="0" w:oddVBand="0" w:evenVBand="0" w:oddHBand="0" w:evenHBand="0" w:firstRowFirstColumn="0" w:firstRowLastColumn="0" w:lastRowFirstColumn="0" w:lastRowLastColumn="0"/>
               <w:rPr>
@@ -651,7 +482,6 @@
           </w:tcPr>
           <w:p>
             <w:pPr>
-              <w:ind w:firstLine="0"/>
               <w:jc w:val="center"/>
               <w:cnfStyle w:val="100000000000" w:firstRow="1" w:lastRow="0" w:firstColumn="0" w:lastColumn="0" w:oddVBand="0" w:evenVBand="0" w:oddHBand="0" w:evenHBand="0" w:firstRowFirstColumn="0" w:firstRowLastColumn="0" w:lastRowFirstColumn="0" w:lastRowLastColumn="0"/>
               <w:rPr>
@@ -1335,15 +1165,16 @@
     </w:tbl>
     <w:p>
       <w:pPr>
-        <w:ind w:firstLine="0"/>
-        <w:rPr>
-          <w:lang w:val="ru-RU"/>
-        </w:rPr>
-      </w:pPr>
+        <w:rPr>
+          <w:lang w:val="ru-RU"/>
+        </w:rPr>
+      </w:pPr>
+      <w:bookmarkStart w:id="0" w:name="_GoBack"/>
+      <w:bookmarkEnd w:id="0"/>
     </w:p>
     <w:p>
       <w:pPr>
-        <w:ind w:firstLine="0"/>
+        <w:spacing w:before="240"/>
         <w:jc w:val="center"/>
         <w:rPr>
           <w:lang w:val="ru-RU"/>
@@ -1406,7 +1237,7 @@
           </mc:Choice>
           <mc:Fallback>
             <w:pict>
-              <v:rect w14:anchorId="715E4B96" id="Прямоугольник 1" o:spid="_x0000_s1026" style="width:120.75pt;height:120.75pt;visibility:visible;mso-wrap-style:square;mso-left-percent:-10001;mso-top-percent:-10001;mso-position-horizontal:absolute;mso-position-horizontal-relative:char;mso-position-vertical:absolute;mso-position-vertical-relative:line;mso-left-percent:-10001;mso-top-percent:-10001;v-text-anchor:middle" o:gfxdata="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" fillcolor="#f07f09 [3204]" strokecolor="#773f04 [1604]" strokeweight="1pt">
+              <v:rect w14:anchorId="23D3B569" id="Прямоугольник 1" o:spid="_x0000_s1026" style="width:120.75pt;height:120.75pt;visibility:visible;mso-wrap-style:square;mso-left-percent:-10001;mso-top-percent:-10001;mso-position-horizontal:absolute;mso-position-horizontal-relative:char;mso-position-vertical:absolute;mso-position-vertical-relative:line;mso-left-percent:-10001;mso-top-percent:-10001;v-text-anchor:middle" o:gfxdata="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" fillcolor="#f07f09 [3204]" strokecolor="#773f04 [1604]" strokeweight="1pt">
                 <w10:anchorlock/>
               </v:rect>
             </w:pict>
@@ -1416,40 +1247,22 @@
     </w:p>
     <w:p>
       <w:pPr>
-        <w:ind w:firstLine="0"/>
         <w:jc w:val="center"/>
         <w:rPr>
+          <w:i/>
           <w:lang w:val="ru-RU"/>
         </w:rPr>
       </w:pPr>
       <w:r>
         <w:rPr>
-          <w:lang w:val="ru-RU"/>
-        </w:rPr>
-        <w:t>[</w:t>
-      </w:r>
-      <w:r>
-        <w:rPr>
-          <w:lang w:val="ru-RU"/>
-        </w:rPr>
-        <w:t>Рисунок 1.1.1</w:t>
-      </w:r>
-      <w:r>
-        <w:rPr>
-          <w:lang w:val="ru-RU"/>
-        </w:rPr>
-        <w:t>]</w:t>
-      </w:r>
-      <w:r>
-        <w:rPr>
-          <w:lang w:val="ru-RU"/>
-        </w:rPr>
-        <w:t xml:space="preserve"> Название рисунка</w:t>
+          <w:i/>
+          <w:lang w:val="ru-RU"/>
+        </w:rPr>
+        <w:t>[Рисунок 1.1.1] Название рисунка</w:t>
       </w:r>
     </w:p>
     <w:p>
       <w:pPr>
-        <w:ind w:firstLine="0"/>
         <w:jc w:val="center"/>
         <w:rPr>
           <w:lang w:val="ru-RU"/>
@@ -1531,7 +1344,6 @@
     </w:p>
     <w:p>
       <w:pPr>
-        <w:ind w:firstLine="0"/>
         <w:rPr>
           <w:lang w:val="ru-RU"/>
         </w:rPr>
@@ -1552,7 +1364,6 @@
     </w:p>
     <w:p>
       <w:pPr>
-        <w:ind w:firstLine="0"/>
         <w:rPr>
           <w:rStyle w:val="a9"/>
           <w:lang w:val="ru-RU"/>
@@ -1599,7 +1410,6 @@
           </w:tcPr>
           <w:p>
             <w:pPr>
-              <w:ind w:firstLine="0"/>
               <w:jc w:val="center"/>
             </w:pPr>
             <w:r>
@@ -1621,7 +1431,6 @@
           </w:tcPr>
           <w:p>
             <w:pPr>
-              <w:ind w:firstLine="0"/>
               <w:jc w:val="center"/>
               <w:cnfStyle w:val="100000000000" w:firstRow="1" w:lastRow="0" w:firstColumn="0" w:lastColumn="0" w:oddVBand="0" w:evenVBand="0" w:oddHBand="0" w:evenHBand="0" w:firstRowFirstColumn="0" w:firstRowLastColumn="0" w:lastRowFirstColumn="0" w:lastRowLastColumn="0"/>
               <w:rPr>
@@ -1650,7 +1459,6 @@
           </w:tcPr>
           <w:p>
             <w:pPr>
-              <w:ind w:firstLine="0"/>
               <w:jc w:val="center"/>
               <w:cnfStyle w:val="100000000000" w:firstRow="1" w:lastRow="0" w:firstColumn="0" w:lastColumn="0" w:oddVBand="0" w:evenVBand="0" w:oddHBand="0" w:evenHBand="0" w:firstRowFirstColumn="0" w:firstRowLastColumn="0" w:lastRowFirstColumn="0" w:lastRowLastColumn="0"/>
               <w:rPr>
@@ -1679,7 +1487,6 @@
           </w:tcPr>
           <w:p>
             <w:pPr>
-              <w:ind w:firstLine="0"/>
               <w:jc w:val="center"/>
               <w:cnfStyle w:val="100000000000" w:firstRow="1" w:lastRow="0" w:firstColumn="0" w:lastColumn="0" w:oddVBand="0" w:evenVBand="0" w:oddHBand="0" w:evenHBand="0" w:firstRowFirstColumn="0" w:firstRowLastColumn="0" w:lastRowFirstColumn="0" w:lastRowLastColumn="0"/>
             </w:pPr>
@@ -1710,7 +1517,6 @@
           </w:tcPr>
           <w:p>
             <w:pPr>
-              <w:ind w:firstLine="0"/>
               <w:jc w:val="left"/>
               <w:rPr>
                 <w:b w:val="0"/>
@@ -1737,7 +1543,6 @@
           </w:tcPr>
           <w:p>
             <w:pPr>
-              <w:ind w:firstLine="0"/>
               <w:jc w:val="left"/>
               <w:cnfStyle w:val="000000100000" w:firstRow="0" w:lastRow="0" w:firstColumn="0" w:lastColumn="0" w:oddVBand="0" w:evenVBand="0" w:oddHBand="1" w:evenHBand="0" w:firstRowFirstColumn="0" w:firstRowLastColumn="0" w:lastRowFirstColumn="0" w:lastRowLastColumn="0"/>
               <w:rPr>
@@ -1765,7 +1570,6 @@
           </w:tcPr>
           <w:p>
             <w:pPr>
-              <w:ind w:firstLine="0"/>
               <w:jc w:val="left"/>
               <w:cnfStyle w:val="000000100000" w:firstRow="0" w:lastRow="0" w:firstColumn="0" w:lastColumn="0" w:oddVBand="0" w:evenVBand="0" w:oddHBand="1" w:evenHBand="0" w:firstRowFirstColumn="0" w:firstRowLastColumn="0" w:lastRowFirstColumn="0" w:lastRowLastColumn="0"/>
               <w:rPr>
@@ -1793,7 +1597,6 @@
           </w:tcPr>
           <w:p>
             <w:pPr>
-              <w:ind w:firstLine="0"/>
               <w:jc w:val="left"/>
               <w:cnfStyle w:val="000000100000" w:firstRow="0" w:lastRow="0" w:firstColumn="0" w:lastColumn="0" w:oddVBand="0" w:evenVBand="0" w:oddHBand="1" w:evenHBand="0" w:firstRowFirstColumn="0" w:firstRowLastColumn="0" w:lastRowFirstColumn="0" w:lastRowLastColumn="0"/>
               <w:rPr>
@@ -1830,7 +1633,6 @@
           </w:tcPr>
           <w:p>
             <w:pPr>
-              <w:ind w:firstLine="0"/>
               <w:jc w:val="left"/>
               <w:rPr>
                 <w:b w:val="0"/>
@@ -1842,8 +1644,6 @@
               </w:rPr>
               <w:t>0.2</w:t>
             </w:r>
-            <w:bookmarkStart w:id="0" w:name="_GoBack"/>
-            <w:bookmarkEnd w:id="0"/>
           </w:p>
         </w:tc>
         <w:tc>
@@ -1859,7 +1659,6 @@
           </w:tcPr>
           <w:p>
             <w:pPr>
-              <w:ind w:firstLine="0"/>
               <w:jc w:val="left"/>
               <w:cnfStyle w:val="000000000000" w:firstRow="0" w:lastRow="0" w:firstColumn="0" w:lastColumn="0" w:oddVBand="0" w:evenVBand="0" w:oddHBand="0" w:evenHBand="0" w:firstRowFirstColumn="0" w:firstRowLastColumn="0" w:lastRowFirstColumn="0" w:lastRowLastColumn="0"/>
               <w:rPr>
@@ -1887,7 +1686,6 @@
           </w:tcPr>
           <w:p>
             <w:pPr>
-              <w:ind w:firstLine="0"/>
               <w:jc w:val="left"/>
               <w:cnfStyle w:val="000000000000" w:firstRow="0" w:lastRow="0" w:firstColumn="0" w:lastColumn="0" w:oddVBand="0" w:evenVBand="0" w:oddHBand="0" w:evenHBand="0" w:firstRowFirstColumn="0" w:firstRowLastColumn="0" w:lastRowFirstColumn="0" w:lastRowLastColumn="0"/>
               <w:rPr>
@@ -1927,12 +1725,115 @@
           </w:tcPr>
           <w:p>
             <w:pPr>
-              <w:ind w:firstLine="0"/>
               <w:jc w:val="left"/>
               <w:cnfStyle w:val="000000000000" w:firstRow="0" w:lastRow="0" w:firstColumn="0" w:lastColumn="0" w:oddVBand="0" w:evenVBand="0" w:oddHBand="0" w:evenHBand="0" w:firstRowFirstColumn="0" w:firstRowLastColumn="0" w:lastRowFirstColumn="0" w:lastRowLastColumn="0"/>
               <w:rPr>
                 <w:lang w:val="ru-RU"/>
               </w:rPr>
+            </w:pPr>
+            <w:r>
+              <w:t>#17</w:t>
+            </w:r>
+          </w:p>
+        </w:tc>
+      </w:tr>
+      <w:tr>
+        <w:trPr>
+          <w:cnfStyle w:val="000000100000" w:firstRow="0" w:lastRow="0" w:firstColumn="0" w:lastColumn="0" w:oddVBand="0" w:evenVBand="0" w:oddHBand="1" w:evenHBand="0" w:firstRowFirstColumn="0" w:firstRowLastColumn="0" w:lastRowFirstColumn="0" w:lastRowLastColumn="0"/>
+          <w:trHeight w:val="50"/>
+        </w:trPr>
+        <w:tc>
+          <w:tcPr>
+            <w:cnfStyle w:val="001000000000" w:firstRow="0" w:lastRow="0" w:firstColumn="1" w:lastColumn="0" w:oddVBand="0" w:evenVBand="0" w:oddHBand="0" w:evenHBand="0" w:firstRowFirstColumn="0" w:firstRowLastColumn="0" w:lastRowFirstColumn="0" w:lastRowLastColumn="0"/>
+            <w:tcW w:w="579" w:type="dxa"/>
+            <w:tcBorders>
+              <w:top w:val="single" w:sz="4" w:space="0" w:color="BFBFBF" w:themeColor="background1" w:themeShade="BF"/>
+              <w:left w:val="single" w:sz="4" w:space="0" w:color="BFBFBF" w:themeColor="background1" w:themeShade="BF"/>
+              <w:bottom w:val="single" w:sz="4" w:space="0" w:color="BFBFBF" w:themeColor="background1" w:themeShade="BF"/>
+              <w:right w:val="single" w:sz="4" w:space="0" w:color="BFBFBF" w:themeColor="background1" w:themeShade="BF"/>
+            </w:tcBorders>
+          </w:tcPr>
+          <w:p>
+            <w:pPr>
+              <w:jc w:val="left"/>
+              <w:rPr>
+                <w:b w:val="0"/>
+              </w:rPr>
+            </w:pPr>
+            <w:r>
+              <w:rPr>
+                <w:b w:val="0"/>
+              </w:rPr>
+              <w:t>0.3</w:t>
+            </w:r>
+          </w:p>
+        </w:tc>
+        <w:tc>
+          <w:tcPr>
+            <w:tcW w:w="1412" w:type="dxa"/>
+            <w:tcBorders>
+              <w:top w:val="single" w:sz="4" w:space="0" w:color="BFBFBF" w:themeColor="background1" w:themeShade="BF"/>
+              <w:left w:val="single" w:sz="4" w:space="0" w:color="BFBFBF" w:themeColor="background1" w:themeShade="BF"/>
+              <w:bottom w:val="single" w:sz="4" w:space="0" w:color="BFBFBF" w:themeColor="background1" w:themeShade="BF"/>
+              <w:right w:val="single" w:sz="4" w:space="0" w:color="BFBFBF" w:themeColor="background1" w:themeShade="BF"/>
+            </w:tcBorders>
+          </w:tcPr>
+          <w:p>
+            <w:pPr>
+              <w:jc w:val="left"/>
+              <w:cnfStyle w:val="000000100000" w:firstRow="0" w:lastRow="0" w:firstColumn="0" w:lastColumn="0" w:oddVBand="0" w:evenVBand="0" w:oddHBand="1" w:evenHBand="0" w:firstRowFirstColumn="0" w:firstRowLastColumn="0" w:lastRowFirstColumn="0" w:lastRowLastColumn="0"/>
+              <w:rPr>
+                <w:lang w:val="ru-RU"/>
+              </w:rPr>
+            </w:pPr>
+            <w:r>
+              <w:rPr>
+                <w:lang w:val="ru-RU"/>
+              </w:rPr>
+              <w:t>Трикашный Артём</w:t>
+            </w:r>
+          </w:p>
+        </w:tc>
+        <w:tc>
+          <w:tcPr>
+            <w:tcW w:w="5801" w:type="dxa"/>
+            <w:tcBorders>
+              <w:top w:val="single" w:sz="4" w:space="0" w:color="BFBFBF" w:themeColor="background1" w:themeShade="BF"/>
+              <w:left w:val="single" w:sz="4" w:space="0" w:color="BFBFBF" w:themeColor="background1" w:themeShade="BF"/>
+              <w:bottom w:val="single" w:sz="4" w:space="0" w:color="BFBFBF" w:themeColor="background1" w:themeShade="BF"/>
+              <w:right w:val="single" w:sz="4" w:space="0" w:color="BFBFBF" w:themeColor="background1" w:themeShade="BF"/>
+            </w:tcBorders>
+          </w:tcPr>
+          <w:p>
+            <w:pPr>
+              <w:jc w:val="left"/>
+              <w:cnfStyle w:val="000000100000" w:firstRow="0" w:lastRow="0" w:firstColumn="0" w:lastColumn="0" w:oddVBand="0" w:evenVBand="0" w:oddHBand="1" w:evenHBand="0" w:firstRowFirstColumn="0" w:firstRowLastColumn="0" w:lastRowFirstColumn="0" w:lastRowLastColumn="0"/>
+              <w:rPr>
+                <w:lang w:val="ru-RU"/>
+              </w:rPr>
+            </w:pPr>
+            <w:r>
+              <w:rPr>
+                <w:lang w:val="ru-RU"/>
+              </w:rPr>
+              <w:t>Изменил титульную страницу, колонтитулы, заголовки, шрифты</w:t>
+            </w:r>
+          </w:p>
+        </w:tc>
+        <w:tc>
+          <w:tcPr>
+            <w:tcW w:w="1567" w:type="dxa"/>
+            <w:tcBorders>
+              <w:top w:val="single" w:sz="4" w:space="0" w:color="BFBFBF" w:themeColor="background1" w:themeShade="BF"/>
+              <w:left w:val="single" w:sz="4" w:space="0" w:color="BFBFBF" w:themeColor="background1" w:themeShade="BF"/>
+              <w:bottom w:val="single" w:sz="4" w:space="0" w:color="BFBFBF" w:themeColor="background1" w:themeShade="BF"/>
+              <w:right w:val="single" w:sz="4" w:space="0" w:color="BFBFBF" w:themeColor="background1" w:themeShade="BF"/>
+            </w:tcBorders>
+          </w:tcPr>
+          <w:p>
+            <w:pPr>
+              <w:jc w:val="left"/>
+              <w:cnfStyle w:val="000000100000" w:firstRow="0" w:lastRow="0" w:firstColumn="0" w:lastColumn="0" w:oddVBand="0" w:evenVBand="0" w:oddHBand="1" w:evenHBand="0" w:firstRowFirstColumn="0" w:firstRowLastColumn="0" w:lastRowFirstColumn="0" w:lastRowLastColumn="0"/>
             </w:pPr>
             <w:r>
               <w:t>#17</w:t>
@@ -1943,7 +1844,6 @@
     </w:tbl>
     <w:p>
       <w:pPr>
-        <w:ind w:firstLine="0"/>
         <w:rPr>
           <w:lang w:val="ru-RU"/>
         </w:rPr>
@@ -1951,19 +1851,224 @@
     </w:p>
     <w:p>
       <w:pPr>
-        <w:ind w:firstLine="0"/>
         <w:rPr>
           <w:lang w:val="ru-RU"/>
         </w:rPr>
       </w:pPr>
     </w:p>
     <w:sectPr>
+      <w:headerReference w:type="default" r:id="rId8"/>
+      <w:footerReference w:type="default" r:id="rId9"/>
       <w:pgSz w:w="12240" w:h="15840"/>
       <w:pgMar w:top="1440" w:right="1440" w:bottom="1440" w:left="1440" w:header="720" w:footer="720" w:gutter="0"/>
       <w:cols w:space="720"/>
     </w:sectPr>
   </w:body>
 </w:document>
+</file>
+
+<file path=word/endnotes.xml><?xml version="1.0" encoding="utf-8"?>
+<w:endnotes xmlns:wpc="http://schemas.microsoft.com/office/word/2010/wordprocessingCanvas" xmlns:mc="http://schemas.openxmlformats.org/markup-compatibility/2006" xmlns:o="urn:schemas-microsoft-com:office:office" xmlns:r="http://schemas.openxmlformats.org/officeDocument/2006/relationships" xmlns:m="http://schemas.openxmlformats.org/officeDocument/2006/math" xmlns:v="urn:schemas-microsoft-com:vml" xmlns:wp14="http://schemas.microsoft.com/office/word/2010/wordprocessingDrawing" xmlns:wp="http://schemas.openxmlformats.org/drawingml/2006/wordprocessingDrawing" xmlns:w10="urn:schemas-microsoft-com:office:word" xmlns:w="http://schemas.openxmlformats.org/wordprocessingml/2006/main" xmlns:w14="http://schemas.microsoft.com/office/word/2010/wordml" xmlns:w15="http://schemas.microsoft.com/office/word/2012/wordml" xmlns:wpg="http://schemas.microsoft.com/office/word/2010/wordprocessingGroup" xmlns:wpi="http://schemas.microsoft.com/office/word/2010/wordprocessingInk" xmlns:wne="http://schemas.microsoft.com/office/word/2006/wordml" xmlns:wps="http://schemas.microsoft.com/office/word/2010/wordprocessingShape" mc:Ignorable="w14 w15 wp14">
+  <w:endnote w:type="separator" w:id="-1">
+    <w:p>
+      <w:pPr>
+        <w:spacing w:after="0" w:line="240" w:lineRule="auto"/>
+      </w:pPr>
+      <w:r>
+        <w:separator/>
+      </w:r>
+    </w:p>
+  </w:endnote>
+  <w:endnote w:type="continuationSeparator" w:id="0">
+    <w:p>
+      <w:pPr>
+        <w:spacing w:after="0" w:line="240" w:lineRule="auto"/>
+      </w:pPr>
+      <w:r>
+        <w:continuationSeparator/>
+      </w:r>
+    </w:p>
+  </w:endnote>
+</w:endnotes>
+</file>
+
+<file path=word/footer1.xml><?xml version="1.0" encoding="utf-8"?>
+<w:ftr xmlns:wpc="http://schemas.microsoft.com/office/word/2010/wordprocessingCanvas" xmlns:mc="http://schemas.openxmlformats.org/markup-compatibility/2006" xmlns:o="urn:schemas-microsoft-com:office:office" xmlns:r="http://schemas.openxmlformats.org/officeDocument/2006/relationships" xmlns:m="http://schemas.openxmlformats.org/officeDocument/2006/math" xmlns:v="urn:schemas-microsoft-com:vml" xmlns:wp14="http://schemas.microsoft.com/office/word/2010/wordprocessingDrawing" xmlns:wp="http://schemas.openxmlformats.org/drawingml/2006/wordprocessingDrawing" xmlns:w10="urn:schemas-microsoft-com:office:word" xmlns:w="http://schemas.openxmlformats.org/wordprocessingml/2006/main" xmlns:w14="http://schemas.microsoft.com/office/word/2010/wordml" xmlns:w15="http://schemas.microsoft.com/office/word/2012/wordml" xmlns:wpg="http://schemas.microsoft.com/office/word/2010/wordprocessingGroup" xmlns:wpi="http://schemas.microsoft.com/office/word/2010/wordprocessingInk" xmlns:wne="http://schemas.microsoft.com/office/word/2006/wordml" xmlns:wps="http://schemas.microsoft.com/office/word/2010/wordprocessingShape" mc:Ignorable="w14 w15 wp14">
+  <w:p>
+    <w:pPr>
+      <w:pStyle w:val="af7"/>
+      <w:ind w:left="7797" w:firstLine="708"/>
+    </w:pPr>
+    <w:r>
+      <w:rPr>
+        <w:noProof/>
+        <w:lang w:val="ru-RU" w:eastAsia="ru-RU"/>
+      </w:rPr>
+      <w:drawing>
+        <wp:inline distT="0" distB="0" distL="0" distR="0">
+          <wp:extent cx="460375" cy="391761"/>
+          <wp:effectExtent l="190500" t="0" r="34925" b="85090"/>
+          <wp:docPr id="158" name="Рисунок 158"/>
+          <wp:cNvGraphicFramePr>
+            <a:graphicFrameLocks xmlns:a="http://schemas.openxmlformats.org/drawingml/2006/main" noChangeAspect="1"/>
+          </wp:cNvGraphicFramePr>
+          <a:graphic xmlns:a="http://schemas.openxmlformats.org/drawingml/2006/main">
+            <a:graphicData uri="http://schemas.openxmlformats.org/drawingml/2006/picture">
+              <pic:pic xmlns:pic="http://schemas.openxmlformats.org/drawingml/2006/picture">
+                <pic:nvPicPr>
+                  <pic:cNvPr id="0" name="Picture 4"/>
+                  <pic:cNvPicPr>
+                    <a:picLocks noChangeAspect="1" noChangeArrowheads="1"/>
+                  </pic:cNvPicPr>
+                </pic:nvPicPr>
+                <pic:blipFill>
+                  <a:blip r:embed="rId1">
+                    <a:extLst>
+                      <a:ext uri="{28A0092B-C50C-407E-A947-70E740481C1C}">
+                        <a14:useLocalDpi xmlns:a14="http://schemas.microsoft.com/office/drawing/2010/main" val="0"/>
+                      </a:ext>
+                    </a:extLst>
+                  </a:blip>
+                  <a:srcRect/>
+                  <a:stretch>
+                    <a:fillRect/>
+                  </a:stretch>
+                </pic:blipFill>
+                <pic:spPr bwMode="auto">
+                  <a:xfrm>
+                    <a:off x="0" y="0"/>
+                    <a:ext cx="460375" cy="391761"/>
+                  </a:xfrm>
+                  <a:prstGeom prst="rect">
+                    <a:avLst/>
+                  </a:prstGeom>
+                  <a:noFill/>
+                  <a:ln>
+                    <a:noFill/>
+                  </a:ln>
+                  <a:effectLst>
+                    <a:outerShdw blurRad="76200" dir="13500000" sy="23000" kx="1200000" algn="br" rotWithShape="0">
+                      <a:prstClr val="black">
+                        <a:alpha val="20000"/>
+                      </a:prstClr>
+                    </a:outerShdw>
+                  </a:effectLst>
+                </pic:spPr>
+              </pic:pic>
+            </a:graphicData>
+          </a:graphic>
+        </wp:inline>
+      </w:drawing>
+    </w:r>
+  </w:p>
+</w:ftr>
+</file>
+
+<file path=word/footnotes.xml><?xml version="1.0" encoding="utf-8"?>
+<w:footnotes xmlns:wpc="http://schemas.microsoft.com/office/word/2010/wordprocessingCanvas" xmlns:mc="http://schemas.openxmlformats.org/markup-compatibility/2006" xmlns:o="urn:schemas-microsoft-com:office:office" xmlns:r="http://schemas.openxmlformats.org/officeDocument/2006/relationships" xmlns:m="http://schemas.openxmlformats.org/officeDocument/2006/math" xmlns:v="urn:schemas-microsoft-com:vml" xmlns:wp14="http://schemas.microsoft.com/office/word/2010/wordprocessingDrawing" xmlns:wp="http://schemas.openxmlformats.org/drawingml/2006/wordprocessingDrawing" xmlns:w10="urn:schemas-microsoft-com:office:word" xmlns:w="http://schemas.openxmlformats.org/wordprocessingml/2006/main" xmlns:w14="http://schemas.microsoft.com/office/word/2010/wordml" xmlns:w15="http://schemas.microsoft.com/office/word/2012/wordml" xmlns:wpg="http://schemas.microsoft.com/office/word/2010/wordprocessingGroup" xmlns:wpi="http://schemas.microsoft.com/office/word/2010/wordprocessingInk" xmlns:wne="http://schemas.microsoft.com/office/word/2006/wordml" xmlns:wps="http://schemas.microsoft.com/office/word/2010/wordprocessingShape" mc:Ignorable="w14 w15 wp14">
+  <w:footnote w:type="separator" w:id="-1">
+    <w:p>
+      <w:pPr>
+        <w:spacing w:after="0" w:line="240" w:lineRule="auto"/>
+      </w:pPr>
+      <w:r>
+        <w:separator/>
+      </w:r>
+    </w:p>
+  </w:footnote>
+  <w:footnote w:type="continuationSeparator" w:id="0">
+    <w:p>
+      <w:pPr>
+        <w:spacing w:after="0" w:line="240" w:lineRule="auto"/>
+      </w:pPr>
+      <w:r>
+        <w:continuationSeparator/>
+      </w:r>
+    </w:p>
+  </w:footnote>
+</w:footnotes>
+</file>
+
+<file path=word/header1.xml><?xml version="1.0" encoding="utf-8"?>
+<w:hdr xmlns:wpc="http://schemas.microsoft.com/office/word/2010/wordprocessingCanvas" xmlns:mc="http://schemas.openxmlformats.org/markup-compatibility/2006" xmlns:o="urn:schemas-microsoft-com:office:office" xmlns:r="http://schemas.openxmlformats.org/officeDocument/2006/relationships" xmlns:m="http://schemas.openxmlformats.org/officeDocument/2006/math" xmlns:v="urn:schemas-microsoft-com:vml" xmlns:wp14="http://schemas.microsoft.com/office/word/2010/wordprocessingDrawing" xmlns:wp="http://schemas.openxmlformats.org/drawingml/2006/wordprocessingDrawing" xmlns:w10="urn:schemas-microsoft-com:office:word" xmlns:w="http://schemas.openxmlformats.org/wordprocessingml/2006/main" xmlns:w14="http://schemas.microsoft.com/office/word/2010/wordml" xmlns:w15="http://schemas.microsoft.com/office/word/2012/wordml" xmlns:wpg="http://schemas.microsoft.com/office/word/2010/wordprocessingGroup" xmlns:wpi="http://schemas.microsoft.com/office/word/2010/wordprocessingInk" xmlns:wne="http://schemas.microsoft.com/office/word/2006/wordml" xmlns:wps="http://schemas.microsoft.com/office/word/2010/wordprocessingShape" mc:Ignorable="w14 w15 wp14">
+  <w:p>
+    <w:pPr>
+      <w:pStyle w:val="af5"/>
+      <w:ind w:left="284" w:firstLine="1559"/>
+    </w:pPr>
+    <w:r>
+      <w:rPr>
+        <w:noProof/>
+        <w:lang w:val="ru-RU" w:eastAsia="ru-RU"/>
+      </w:rPr>
+      <w:drawing>
+        <wp:anchor distT="0" distB="0" distL="114300" distR="114300" simplePos="0" relativeHeight="251658240" behindDoc="1" locked="0" layoutInCell="1" allowOverlap="1">
+          <wp:simplePos x="0" y="0"/>
+          <wp:positionH relativeFrom="margin">
+            <wp:align>left</wp:align>
+          </wp:positionH>
+          <wp:positionV relativeFrom="paragraph">
+            <wp:posOffset>-430794</wp:posOffset>
+          </wp:positionV>
+          <wp:extent cx="7504274" cy="836873"/>
+          <wp:effectExtent l="152400" t="152400" r="363855" b="363855"/>
+          <wp:wrapNone/>
+          <wp:docPr id="159" name="Рисунок 159"/>
+          <wp:cNvGraphicFramePr>
+            <a:graphicFrameLocks xmlns:a="http://schemas.openxmlformats.org/drawingml/2006/main" noChangeAspect="1"/>
+          </wp:cNvGraphicFramePr>
+          <a:graphic xmlns:a="http://schemas.openxmlformats.org/drawingml/2006/main">
+            <a:graphicData uri="http://schemas.openxmlformats.org/drawingml/2006/picture">
+              <pic:pic xmlns:pic="http://schemas.openxmlformats.org/drawingml/2006/picture">
+                <pic:nvPicPr>
+                  <pic:cNvPr id="0" name="Picture 5"/>
+                  <pic:cNvPicPr>
+                    <a:picLocks noChangeAspect="1" noChangeArrowheads="1"/>
+                  </pic:cNvPicPr>
+                </pic:nvPicPr>
+                <pic:blipFill>
+                  <a:blip r:embed="rId1">
+                    <a:extLst>
+                      <a:ext uri="{28A0092B-C50C-407E-A947-70E740481C1C}">
+                        <a14:useLocalDpi xmlns:a14="http://schemas.microsoft.com/office/drawing/2010/main" val="0"/>
+                      </a:ext>
+                    </a:extLst>
+                  </a:blip>
+                  <a:srcRect/>
+                  <a:stretch>
+                    <a:fillRect/>
+                  </a:stretch>
+                </pic:blipFill>
+                <pic:spPr bwMode="auto">
+                  <a:xfrm>
+                    <a:off x="0" y="0"/>
+                    <a:ext cx="7504274" cy="836873"/>
+                  </a:xfrm>
+                  <a:prstGeom prst="rect">
+                    <a:avLst/>
+                  </a:prstGeom>
+                  <a:ln>
+                    <a:noFill/>
+                  </a:ln>
+                  <a:effectLst>
+                    <a:outerShdw blurRad="292100" dist="139700" dir="2700000" algn="tl" rotWithShape="0">
+                      <a:srgbClr val="333333">
+                        <a:alpha val="65000"/>
+                      </a:srgbClr>
+                    </a:outerShdw>
+                  </a:effectLst>
+                </pic:spPr>
+              </pic:pic>
+            </a:graphicData>
+          </a:graphic>
+          <wp14:sizeRelH relativeFrom="margin">
+            <wp14:pctWidth>0</wp14:pctWidth>
+          </wp14:sizeRelH>
+        </wp:anchor>
+      </w:drawing>
+    </w:r>
+  </w:p>
+</w:hdr>
 </file>
 
 <file path=word/numbering.xml><?xml version="1.0" encoding="utf-8"?>
@@ -2730,9 +2835,8 @@
   <w:style w:type="paragraph" w:default="1" w:styleId="a">
     <w:name w:val="Normal"/>
     <w:qFormat/>
-    <w:rsid w:val="00C97956"/>
+    <w:rsid w:val="00A837B2"/>
     <w:pPr>
-      <w:ind w:firstLine="680"/>
       <w:jc w:val="both"/>
     </w:pPr>
   </w:style>
@@ -2743,7 +2847,7 @@
     <w:link w:val="10"/>
     <w:uiPriority w:val="9"/>
     <w:qFormat/>
-    <w:rsid w:val="00C97956"/>
+    <w:rsid w:val="005911AA"/>
     <w:pPr>
       <w:keepNext/>
       <w:keepLines/>
@@ -2761,8 +2865,8 @@
       <w:b/>
       <w:bCs/>
       <w:smallCaps/>
-      <w:color w:val="4E8542" w:themeColor="accent4"/>
-      <w:sz w:val="36"/>
+      <w:color w:val="0070C0"/>
+      <w:sz w:val="44"/>
       <w:szCs w:val="36"/>
     </w:rPr>
   </w:style>
@@ -2774,7 +2878,7 @@
     <w:uiPriority w:val="9"/>
     <w:unhideWhenUsed/>
     <w:qFormat/>
-    <w:rsid w:val="00C97956"/>
+    <w:rsid w:val="005911AA"/>
     <w:pPr>
       <w:keepNext/>
       <w:keepLines/>
@@ -2790,8 +2894,8 @@
       <w:b/>
       <w:bCs/>
       <w:smallCaps/>
-      <w:color w:val="4E8542" w:themeColor="accent4"/>
-      <w:sz w:val="28"/>
+      <w:color w:val="0070C0"/>
+      <w:sz w:val="32"/>
       <w:szCs w:val="28"/>
     </w:rPr>
   </w:style>
@@ -2804,7 +2908,7 @@
     <w:semiHidden/>
     <w:unhideWhenUsed/>
     <w:qFormat/>
-    <w:rsid w:val="00C97956"/>
+    <w:rsid w:val="00EC4DF0"/>
     <w:pPr>
       <w:keepNext/>
       <w:keepLines/>
@@ -2819,7 +2923,7 @@
       <w:rFonts w:asciiTheme="majorHAnsi" w:eastAsiaTheme="majorEastAsia" w:hAnsiTheme="majorHAnsi" w:cstheme="majorBidi"/>
       <w:b/>
       <w:bCs/>
-      <w:color w:val="4E8542" w:themeColor="accent4"/>
+      <w:color w:val="0070C0"/>
     </w:rPr>
   </w:style>
   <w:style w:type="paragraph" w:styleId="4">
@@ -3014,15 +3118,15 @@
     <w:link w:val="a4"/>
     <w:uiPriority w:val="10"/>
     <w:qFormat/>
-    <w:rsid w:val="00C97956"/>
+    <w:rsid w:val="006438AB"/>
     <w:pPr>
       <w:spacing w:after="0" w:line="240" w:lineRule="auto"/>
       <w:contextualSpacing/>
     </w:pPr>
     <w:rPr>
-      <w:rFonts w:asciiTheme="majorHAnsi" w:eastAsiaTheme="majorEastAsia" w:hAnsiTheme="majorHAnsi" w:cstheme="majorBidi"/>
-      <w:color w:val="4E8542" w:themeColor="accent4"/>
-      <w:sz w:val="56"/>
+      <w:rFonts w:ascii="Constantia" w:eastAsiaTheme="majorEastAsia" w:hAnsi="Constantia" w:cstheme="majorBidi"/>
+      <w:color w:val="0070C0"/>
+      <w:sz w:val="72"/>
       <w:szCs w:val="56"/>
     </w:rPr>
   </w:style>
@@ -3031,11 +3135,11 @@
     <w:basedOn w:val="a0"/>
     <w:link w:val="a3"/>
     <w:uiPriority w:val="10"/>
-    <w:rsid w:val="00C97956"/>
+    <w:rsid w:val="006438AB"/>
     <w:rPr>
-      <w:rFonts w:asciiTheme="majorHAnsi" w:eastAsiaTheme="majorEastAsia" w:hAnsiTheme="majorHAnsi" w:cstheme="majorBidi"/>
-      <w:color w:val="4E8542" w:themeColor="accent4"/>
-      <w:sz w:val="56"/>
+      <w:rFonts w:ascii="Constantia" w:eastAsiaTheme="majorEastAsia" w:hAnsi="Constantia" w:cstheme="majorBidi"/>
+      <w:color w:val="0070C0"/>
+      <w:sz w:val="72"/>
       <w:szCs w:val="56"/>
     </w:rPr>
   </w:style>
@@ -3071,14 +3175,14 @@
     <w:basedOn w:val="a0"/>
     <w:link w:val="1"/>
     <w:uiPriority w:val="9"/>
-    <w:rsid w:val="00C97956"/>
+    <w:rsid w:val="005911AA"/>
     <w:rPr>
       <w:rFonts w:asciiTheme="majorHAnsi" w:eastAsiaTheme="majorEastAsia" w:hAnsiTheme="majorHAnsi" w:cstheme="majorBidi"/>
       <w:b/>
       <w:bCs/>
       <w:smallCaps/>
-      <w:color w:val="4E8542" w:themeColor="accent4"/>
-      <w:sz w:val="36"/>
+      <w:color w:val="0070C0"/>
+      <w:sz w:val="44"/>
       <w:szCs w:val="36"/>
     </w:rPr>
   </w:style>
@@ -3087,14 +3191,14 @@
     <w:basedOn w:val="a0"/>
     <w:link w:val="2"/>
     <w:uiPriority w:val="9"/>
-    <w:rsid w:val="00C97956"/>
+    <w:rsid w:val="005911AA"/>
     <w:rPr>
       <w:rFonts w:asciiTheme="majorHAnsi" w:eastAsiaTheme="majorEastAsia" w:hAnsiTheme="majorHAnsi" w:cstheme="majorBidi"/>
       <w:b/>
       <w:bCs/>
       <w:smallCaps/>
-      <w:color w:val="4E8542" w:themeColor="accent4"/>
-      <w:sz w:val="28"/>
+      <w:color w:val="0070C0"/>
+      <w:sz w:val="32"/>
       <w:szCs w:val="28"/>
     </w:rPr>
   </w:style>
@@ -3104,12 +3208,12 @@
     <w:link w:val="3"/>
     <w:uiPriority w:val="9"/>
     <w:semiHidden/>
-    <w:rsid w:val="00C97956"/>
+    <w:rsid w:val="00EC4DF0"/>
     <w:rPr>
       <w:rFonts w:asciiTheme="majorHAnsi" w:eastAsiaTheme="majorEastAsia" w:hAnsiTheme="majorHAnsi" w:cstheme="majorBidi"/>
       <w:b/>
       <w:bCs/>
-      <w:color w:val="4E8542" w:themeColor="accent4"/>
+      <w:color w:val="0070C0"/>
     </w:rPr>
   </w:style>
   <w:style w:type="character" w:customStyle="1" w:styleId="40">
@@ -3268,7 +3372,7 @@
     <w:link w:val="ac"/>
     <w:uiPriority w:val="30"/>
     <w:qFormat/>
-    <w:rsid w:val="00E03FDC"/>
+    <w:rsid w:val="00A837B2"/>
     <w:pPr>
       <w:pBdr>
         <w:top w:val="single" w:sz="24" w:space="1" w:color="F2F2F2" w:themeColor="background1" w:themeShade="F2"/>
@@ -3280,6 +3384,7 @@
       <w:jc w:val="left"/>
     </w:pPr>
     <w:rPr>
+      <w:rFonts w:ascii="Tahoma" w:hAnsi="Tahoma"/>
       <w:color w:val="14415C" w:themeColor="accent3" w:themeShade="BF"/>
     </w:rPr>
   </w:style>
@@ -3288,8 +3393,9 @@
     <w:basedOn w:val="a0"/>
     <w:link w:val="ab"/>
     <w:uiPriority w:val="30"/>
-    <w:rsid w:val="00E03FDC"/>
+    <w:rsid w:val="00A837B2"/>
     <w:rPr>
+      <w:rFonts w:ascii="Tahoma" w:hAnsi="Tahoma"/>
       <w:color w:val="14415C" w:themeColor="accent3" w:themeShade="BF"/>
       <w:shd w:val="clear" w:color="auto" w:fill="F2F2F2" w:themeFill="background1" w:themeFillShade="F2"/>
     </w:rPr>
@@ -3469,6 +3575,50 @@
         <w:shd w:val="clear" w:color="auto" w:fill="F2F2F2" w:themeFill="background1" w:themeFillShade="F2"/>
       </w:tcPr>
     </w:tblStylePr>
+  </w:style>
+  <w:style w:type="paragraph" w:styleId="af5">
+    <w:name w:val="header"/>
+    <w:basedOn w:val="a"/>
+    <w:link w:val="af6"/>
+    <w:uiPriority w:val="99"/>
+    <w:unhideWhenUsed/>
+    <w:rsid w:val="007732EC"/>
+    <w:pPr>
+      <w:tabs>
+        <w:tab w:val="center" w:pos="4677"/>
+        <w:tab w:val="right" w:pos="9355"/>
+      </w:tabs>
+      <w:spacing w:after="0" w:line="240" w:lineRule="auto"/>
+    </w:pPr>
+  </w:style>
+  <w:style w:type="character" w:customStyle="1" w:styleId="af6">
+    <w:name w:val="Верхний колонтитул Знак"/>
+    <w:basedOn w:val="a0"/>
+    <w:link w:val="af5"/>
+    <w:uiPriority w:val="99"/>
+    <w:rsid w:val="007732EC"/>
+  </w:style>
+  <w:style w:type="paragraph" w:styleId="af7">
+    <w:name w:val="footer"/>
+    <w:basedOn w:val="a"/>
+    <w:link w:val="af8"/>
+    <w:uiPriority w:val="99"/>
+    <w:unhideWhenUsed/>
+    <w:rsid w:val="007732EC"/>
+    <w:pPr>
+      <w:tabs>
+        <w:tab w:val="center" w:pos="4677"/>
+        <w:tab w:val="right" w:pos="9355"/>
+      </w:tabs>
+      <w:spacing w:after="0" w:line="240" w:lineRule="auto"/>
+    </w:pPr>
+  </w:style>
+  <w:style w:type="character" w:customStyle="1" w:styleId="af8">
+    <w:name w:val="Нижний колонтитул Знак"/>
+    <w:basedOn w:val="a0"/>
+    <w:link w:val="af7"/>
+    <w:uiPriority w:val="99"/>
+    <w:rsid w:val="007732EC"/>
   </w:style>
 </w:styles>
 </file>

--- a/docs/other/project_doc_template.docx
+++ b/docs/other/project_doc_template.docx
@@ -3,88 +3,2110 @@
 <w:document xmlns:wpc="http://schemas.microsoft.com/office/word/2010/wordprocessingCanvas" xmlns:mc="http://schemas.openxmlformats.org/markup-compatibility/2006" xmlns:o="urn:schemas-microsoft-com:office:office" xmlns:r="http://schemas.openxmlformats.org/officeDocument/2006/relationships" xmlns:m="http://schemas.openxmlformats.org/officeDocument/2006/math" xmlns:v="urn:schemas-microsoft-com:vml" xmlns:wp14="http://schemas.microsoft.com/office/word/2010/wordprocessingDrawing" xmlns:wp="http://schemas.openxmlformats.org/drawingml/2006/wordprocessingDrawing" xmlns:w10="urn:schemas-microsoft-com:office:word" xmlns:w="http://schemas.openxmlformats.org/wordprocessingml/2006/main" xmlns:w14="http://schemas.microsoft.com/office/word/2010/wordml" xmlns:w15="http://schemas.microsoft.com/office/word/2012/wordml" xmlns:wpg="http://schemas.microsoft.com/office/word/2010/wordprocessingGroup" xmlns:wpi="http://schemas.microsoft.com/office/word/2010/wordprocessingInk" xmlns:wne="http://schemas.microsoft.com/office/word/2006/wordml" xmlns:wps="http://schemas.microsoft.com/office/word/2010/wordprocessingShape" mc:Ignorable="w14 w15 wp14">
   <w:body>
     <w:p>
-      <w:pPr>
-        <w:pStyle w:val="a3"/>
+      <w:r>
+        <w:rPr>
+          <w:noProof/>
+          <w:lang w:val="ru-RU" w:eastAsia="ru-RU"/>
+        </w:rPr>
+        <mc:AlternateContent>
+          <mc:Choice Requires="wps">
+            <w:drawing>
+              <wp:anchor distT="45720" distB="45720" distL="114300" distR="114300" simplePos="0" relativeHeight="251662336" behindDoc="0" locked="0" layoutInCell="1" allowOverlap="1">
+                <wp:simplePos x="0" y="0"/>
+                <wp:positionH relativeFrom="margin">
+                  <wp:align>center</wp:align>
+                </wp:positionH>
+                <wp:positionV relativeFrom="paragraph">
+                  <wp:posOffset>209</wp:posOffset>
+                </wp:positionV>
+                <wp:extent cx="7096125" cy="1404620"/>
+                <wp:effectExtent l="0" t="0" r="9525" b="6350"/>
+                <wp:wrapSquare wrapText="bothSides"/>
+                <wp:docPr id="217" name="Надпись 2"/>
+                <wp:cNvGraphicFramePr>
+                  <a:graphicFrameLocks xmlns:a="http://schemas.openxmlformats.org/drawingml/2006/main"/>
+                </wp:cNvGraphicFramePr>
+                <a:graphic xmlns:a="http://schemas.openxmlformats.org/drawingml/2006/main">
+                  <a:graphicData uri="http://schemas.microsoft.com/office/word/2010/wordprocessingShape">
+                    <wps:wsp>
+                      <wps:cNvSpPr txBox="1">
+                        <a:spLocks noChangeArrowheads="1"/>
+                      </wps:cNvSpPr>
+                      <wps:spPr bwMode="auto">
+                        <a:xfrm>
+                          <a:off x="0" y="0"/>
+                          <a:ext cx="7096125" cy="1404620"/>
+                        </a:xfrm>
+                        <a:prstGeom prst="rect">
+                          <a:avLst/>
+                        </a:prstGeom>
+                        <a:solidFill>
+                          <a:srgbClr val="FFFFFF"/>
+                        </a:solidFill>
+                        <a:ln w="9525">
+                          <a:noFill/>
+                          <a:miter lim="800000"/>
+                          <a:headEnd/>
+                          <a:tailEnd/>
+                        </a:ln>
+                      </wps:spPr>
+                      <wps:txbx>
+                        <w:txbxContent>
+                          <w:p>
+                            <w:pPr>
+                              <w:shd w:val="clear" w:color="auto" w:fill="FFFFFF"/>
+                              <w:jc w:val="center"/>
+                              <w:rPr>
+                                <w:caps/>
+                                <w:sz w:val="28"/>
+                                <w:szCs w:val="24"/>
+                                <w:lang w:val="ru-RU"/>
+                              </w:rPr>
+                            </w:pPr>
+                            <w:r>
+                              <w:rPr>
+                                <w:sz w:val="28"/>
+                                <w:szCs w:val="24"/>
+                                <w:lang w:val="ru-RU"/>
+                              </w:rPr>
+                              <w:t>МИНИСТЕРСТВО ОБРАЗОВАНИЯ И НАУКИ РОССИЙСКОЙ ФЕДЕРАЦИИ</w:t>
+                            </w:r>
+                          </w:p>
+                          <w:p>
+                            <w:pPr>
+                              <w:jc w:val="center"/>
+                              <w:rPr>
+                                <w:sz w:val="24"/>
+                                <w:lang w:val="ru-RU"/>
+                              </w:rPr>
+                            </w:pPr>
+                            <w:r>
+                              <w:rPr>
+                                <w:sz w:val="24"/>
+                                <w:lang w:val="ru-RU"/>
+                              </w:rPr>
+                              <w:t xml:space="preserve">Федеральное государственное автономное образовательное учреждение </w:t>
+                            </w:r>
+                          </w:p>
+                          <w:p>
+                            <w:pPr>
+                              <w:shd w:val="clear" w:color="auto" w:fill="FFFFFF"/>
+                              <w:jc w:val="center"/>
+                              <w:rPr>
+                                <w:sz w:val="24"/>
+                                <w:lang w:val="ru-RU"/>
+                              </w:rPr>
+                            </w:pPr>
+                            <w:r>
+                              <w:rPr>
+                                <w:sz w:val="24"/>
+                                <w:lang w:val="ru-RU"/>
+                              </w:rPr>
+                              <w:t>высшего профессионального образования</w:t>
+                            </w:r>
+                          </w:p>
+                          <w:p>
+                            <w:pPr>
+                              <w:shd w:val="clear" w:color="auto" w:fill="FFFFFF"/>
+                              <w:jc w:val="center"/>
+                              <w:rPr>
+                                <w:b/>
+                                <w:bCs/>
+                                <w:sz w:val="32"/>
+                                <w:szCs w:val="28"/>
+                              </w:rPr>
+                            </w:pPr>
+                            <w:r>
+                              <w:rPr>
+                                <w:b/>
+                                <w:bCs/>
+                                <w:sz w:val="32"/>
+                                <w:szCs w:val="28"/>
+                              </w:rPr>
+                              <w:t>«Дальневосточный федеральный университет»</w:t>
+                            </w:r>
+                          </w:p>
+                          <w:p>
+                            <w:pPr>
+                              <w:pBdr>
+                                <w:top w:val="thinThickSmallGap" w:sz="24" w:space="1" w:color="auto"/>
+                              </w:pBdr>
+                              <w:rPr>
+                                <w:sz w:val="24"/>
+                              </w:rPr>
+                            </w:pPr>
+                          </w:p>
+                          <w:tbl>
+                            <w:tblPr>
+                              <w:tblW w:w="0" w:type="auto"/>
+                              <w:tblBorders>
+                                <w:insideH w:val="single" w:sz="4" w:space="0" w:color="auto"/>
+                                <w:insideV w:val="single" w:sz="4" w:space="0" w:color="auto"/>
+                              </w:tblBorders>
+                              <w:tblLook w:val="0000" w:firstRow="0" w:lastRow="0" w:firstColumn="0" w:lastColumn="0" w:noHBand="0" w:noVBand="0"/>
+                            </w:tblPr>
+                            <w:tblGrid>
+                              <w:gridCol w:w="10138"/>
+                            </w:tblGrid>
+                            <w:tr>
+                              <w:tc>
+                                <w:tcPr>
+                                  <w:tcW w:w="10138" w:type="dxa"/>
+                                  <w:tcBorders>
+                                    <w:top w:val="nil"/>
+                                    <w:left w:val="nil"/>
+                                    <w:bottom w:val="nil"/>
+                                    <w:right w:val="nil"/>
+                                  </w:tcBorders>
+                                </w:tcPr>
+                                <w:p>
+                                  <w:pPr>
+                                    <w:widowControl w:val="0"/>
+                                    <w:jc w:val="center"/>
+                                    <w:rPr>
+                                      <w:sz w:val="32"/>
+                                      <w:szCs w:val="28"/>
+                                    </w:rPr>
+                                  </w:pPr>
+                                  <w:r>
+                                    <w:rPr>
+                                      <w:b/>
+                                      <w:sz w:val="32"/>
+                                      <w:szCs w:val="28"/>
+                                    </w:rPr>
+                                    <w:t>ШКОЛА ЕСТЕСТВЕННЫХ НАУК</w:t>
+                                  </w:r>
+                                </w:p>
+                              </w:tc>
+                            </w:tr>
+                          </w:tbl>
+                          <w:p>
+                            <w:pPr>
+                              <w:widowControl w:val="0"/>
+                              <w:jc w:val="center"/>
+                              <w:rPr>
+                                <w:b/>
+                                <w:bCs/>
+                                <w:iCs/>
+                                <w:sz w:val="32"/>
+                                <w:szCs w:val="28"/>
+                                <w:lang w:val="ru-RU"/>
+                              </w:rPr>
+                            </w:pPr>
+                            <w:r>
+                              <w:rPr>
+                                <w:b/>
+                                <w:bCs/>
+                                <w:sz w:val="32"/>
+                                <w:szCs w:val="28"/>
+                                <w:lang w:val="ru-RU"/>
+                              </w:rPr>
+                              <w:t xml:space="preserve">Кафедра </w:t>
+                            </w:r>
+                            <w:r>
+                              <w:rPr>
+                                <w:b/>
+                                <w:bCs/>
+                                <w:iCs/>
+                                <w:sz w:val="32"/>
+                                <w:szCs w:val="28"/>
+                                <w:lang w:val="ru-RU"/>
+                              </w:rPr>
+                              <w:t>прикладной математики, механики, управления и программного обеспечения</w:t>
+                            </w:r>
+                          </w:p>
+                          <w:p>
+                            <w:pPr>
+                              <w:rPr>
+                                <w:lang w:val="ru-RU"/>
+                              </w:rPr>
+                            </w:pPr>
+                          </w:p>
+                        </w:txbxContent>
+                      </wps:txbx>
+                      <wps:bodyPr rot="0" vert="horz" wrap="square" lIns="91440" tIns="45720" rIns="91440" bIns="45720" anchor="t" anchorCtr="0">
+                        <a:spAutoFit/>
+                      </wps:bodyPr>
+                    </wps:wsp>
+                  </a:graphicData>
+                </a:graphic>
+                <wp14:sizeRelH relativeFrom="margin">
+                  <wp14:pctWidth>0</wp14:pctWidth>
+                </wp14:sizeRelH>
+                <wp14:sizeRelV relativeFrom="margin">
+                  <wp14:pctHeight>20000</wp14:pctHeight>
+                </wp14:sizeRelV>
+              </wp:anchor>
+            </w:drawing>
+          </mc:Choice>
+          <mc:Fallback>
+            <w:pict>
+              <v:shapetype id="_x0000_t202" coordsize="21600,21600" o:spt="202" path="m,l,21600r21600,l21600,xe">
+                <v:stroke joinstyle="miter"/>
+                <v:path gradientshapeok="t" o:connecttype="rect"/>
+              </v:shapetype>
+              <v:shape id="Надпись 2" o:spid="_x0000_s1026" type="#_x0000_t202" style="position:absolute;left:0;text-align:left;margin-left:0;margin-top:0;width:558.75pt;height:110.6pt;z-index:251662336;visibility:visible;mso-wrap-style:square;mso-width-percent:0;mso-height-percent:200;mso-wrap-distance-left:9pt;mso-wrap-distance-top:3.6pt;mso-wrap-distance-right:9pt;mso-wrap-distance-bottom:3.6pt;mso-position-horizontal:center;mso-position-horizontal-relative:margin;mso-position-vertical:absolute;mso-position-vertical-relative:text;mso-width-percent:0;mso-height-percent:200;mso-width-relative:margin;mso-height-relative:margin;v-text-anchor:top" o:gfxdata="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" stroked="f">
+                <v:textbox style="mso-fit-shape-to-text:t">
+                  <w:txbxContent>
+                    <w:p>
+                      <w:pPr>
+                        <w:shd w:val="clear" w:color="auto" w:fill="FFFFFF"/>
+                        <w:jc w:val="center"/>
+                        <w:rPr>
+                          <w:caps/>
+                          <w:sz w:val="28"/>
+                          <w:szCs w:val="24"/>
+                          <w:lang w:val="ru-RU"/>
+                        </w:rPr>
+                      </w:pPr>
+                      <w:r>
+                        <w:rPr>
+                          <w:sz w:val="28"/>
+                          <w:szCs w:val="24"/>
+                          <w:lang w:val="ru-RU"/>
+                        </w:rPr>
+                        <w:t>МИНИСТЕРСТВО ОБРАЗОВАНИЯ И НАУКИ РОССИЙСКОЙ ФЕДЕРАЦИИ</w:t>
+                      </w:r>
+                    </w:p>
+                    <w:p>
+                      <w:pPr>
+                        <w:jc w:val="center"/>
+                        <w:rPr>
+                          <w:sz w:val="24"/>
+                          <w:lang w:val="ru-RU"/>
+                        </w:rPr>
+                      </w:pPr>
+                      <w:r>
+                        <w:rPr>
+                          <w:sz w:val="24"/>
+                          <w:lang w:val="ru-RU"/>
+                        </w:rPr>
+                        <w:t xml:space="preserve">Федеральное государственное автономное образовательное учреждение </w:t>
+                      </w:r>
+                    </w:p>
+                    <w:p>
+                      <w:pPr>
+                        <w:shd w:val="clear" w:color="auto" w:fill="FFFFFF"/>
+                        <w:jc w:val="center"/>
+                        <w:rPr>
+                          <w:sz w:val="24"/>
+                          <w:lang w:val="ru-RU"/>
+                        </w:rPr>
+                      </w:pPr>
+                      <w:r>
+                        <w:rPr>
+                          <w:sz w:val="24"/>
+                          <w:lang w:val="ru-RU"/>
+                        </w:rPr>
+                        <w:t>высшего профессионального образования</w:t>
+                      </w:r>
+                    </w:p>
+                    <w:p>
+                      <w:pPr>
+                        <w:shd w:val="clear" w:color="auto" w:fill="FFFFFF"/>
+                        <w:jc w:val="center"/>
+                        <w:rPr>
+                          <w:b/>
+                          <w:bCs/>
+                          <w:sz w:val="32"/>
+                          <w:szCs w:val="28"/>
+                        </w:rPr>
+                      </w:pPr>
+                      <w:r>
+                        <w:rPr>
+                          <w:b/>
+                          <w:bCs/>
+                          <w:sz w:val="32"/>
+                          <w:szCs w:val="28"/>
+                        </w:rPr>
+                        <w:t>«Дальневосточный федеральный университет»</w:t>
+                      </w:r>
+                    </w:p>
+                    <w:p>
+                      <w:pPr>
+                        <w:pBdr>
+                          <w:top w:val="thinThickSmallGap" w:sz="24" w:space="1" w:color="auto"/>
+                        </w:pBdr>
+                        <w:rPr>
+                          <w:sz w:val="24"/>
+                        </w:rPr>
+                      </w:pPr>
+                    </w:p>
+                    <w:tbl>
+                      <w:tblPr>
+                        <w:tblW w:w="0" w:type="auto"/>
+                        <w:tblBorders>
+                          <w:insideH w:val="single" w:sz="4" w:space="0" w:color="auto"/>
+                          <w:insideV w:val="single" w:sz="4" w:space="0" w:color="auto"/>
+                        </w:tblBorders>
+                        <w:tblLook w:val="0000" w:firstRow="0" w:lastRow="0" w:firstColumn="0" w:lastColumn="0" w:noHBand="0" w:noVBand="0"/>
+                      </w:tblPr>
+                      <w:tblGrid>
+                        <w:gridCol w:w="10138"/>
+                      </w:tblGrid>
+                      <w:tr>
+                        <w:tc>
+                          <w:tcPr>
+                            <w:tcW w:w="10138" w:type="dxa"/>
+                            <w:tcBorders>
+                              <w:top w:val="nil"/>
+                              <w:left w:val="nil"/>
+                              <w:bottom w:val="nil"/>
+                              <w:right w:val="nil"/>
+                            </w:tcBorders>
+                          </w:tcPr>
+                          <w:p>
+                            <w:pPr>
+                              <w:widowControl w:val="0"/>
+                              <w:jc w:val="center"/>
+                              <w:rPr>
+                                <w:sz w:val="32"/>
+                                <w:szCs w:val="28"/>
+                              </w:rPr>
+                            </w:pPr>
+                            <w:r>
+                              <w:rPr>
+                                <w:b/>
+                                <w:sz w:val="32"/>
+                                <w:szCs w:val="28"/>
+                              </w:rPr>
+                              <w:t>ШКОЛА ЕСТЕСТВЕННЫХ НАУК</w:t>
+                            </w:r>
+                          </w:p>
+                        </w:tc>
+                      </w:tr>
+                    </w:tbl>
+                    <w:p>
+                      <w:pPr>
+                        <w:widowControl w:val="0"/>
+                        <w:jc w:val="center"/>
+                        <w:rPr>
+                          <w:b/>
+                          <w:bCs/>
+                          <w:iCs/>
+                          <w:sz w:val="32"/>
+                          <w:szCs w:val="28"/>
+                          <w:lang w:val="ru-RU"/>
+                        </w:rPr>
+                      </w:pPr>
+                      <w:r>
+                        <w:rPr>
+                          <w:b/>
+                          <w:bCs/>
+                          <w:sz w:val="32"/>
+                          <w:szCs w:val="28"/>
+                          <w:lang w:val="ru-RU"/>
+                        </w:rPr>
+                        <w:t xml:space="preserve">Кафедра </w:t>
+                      </w:r>
+                      <w:r>
+                        <w:rPr>
+                          <w:b/>
+                          <w:bCs/>
+                          <w:iCs/>
+                          <w:sz w:val="32"/>
+                          <w:szCs w:val="28"/>
+                          <w:lang w:val="ru-RU"/>
+                        </w:rPr>
+                        <w:t>прикладной математики, механики, управления и программного обеспечения</w:t>
+                      </w:r>
+                    </w:p>
+                    <w:p>
+                      <w:pPr>
+                        <w:rPr>
+                          <w:lang w:val="ru-RU"/>
+                        </w:rPr>
+                      </w:pPr>
+                    </w:p>
+                  </w:txbxContent>
+                </v:textbox>
+                <w10:wrap type="square" anchorx="margin"/>
+              </v:shape>
+            </w:pict>
+          </mc:Fallback>
+        </mc:AlternateContent>
+      </w:r>
+    </w:p>
+    <w:sdt>
+      <w:sdtPr>
+        <w:id w:val="1300504333"/>
+        <w:docPartObj>
+          <w:docPartGallery w:val="Cover Pages"/>
+          <w:docPartUnique/>
+        </w:docPartObj>
+      </w:sdtPr>
+      <w:sdtEndPr>
+        <w:rPr>
+          <w:lang w:val="ru-RU"/>
+        </w:rPr>
+      </w:sdtEndPr>
+      <w:sdtContent>
+        <w:p/>
+        <w:p>
+          <w:pPr>
+            <w:jc w:val="left"/>
+            <w:rPr>
+              <w:lang w:val="ru-RU"/>
+            </w:rPr>
+          </w:pPr>
+          <w:r>
+            <w:rPr>
+              <w:noProof/>
+              <w:lang w:val="ru-RU" w:eastAsia="ru-RU"/>
+            </w:rPr>
+            <mc:AlternateContent>
+              <mc:Choice Requires="wps">
+                <w:drawing>
+                  <wp:anchor distT="0" distB="0" distL="114300" distR="114300" simplePos="0" relativeHeight="251659264" behindDoc="0" locked="0" layoutInCell="1" allowOverlap="1" wp14:anchorId="6104C2BB" wp14:editId="0EAF6CBC">
+                    <wp:simplePos x="0" y="0"/>
+                    <wp:positionH relativeFrom="margin">
+                      <wp:posOffset>5497003</wp:posOffset>
+                    </wp:positionH>
+                    <wp:positionV relativeFrom="page">
+                      <wp:posOffset>9072880</wp:posOffset>
+                    </wp:positionV>
+                    <wp:extent cx="590550" cy="260350"/>
+                    <wp:effectExtent l="0" t="0" r="0" b="5080"/>
+                    <wp:wrapNone/>
+                    <wp:docPr id="132" name="Прямоугольник 132"/>
+                    <wp:cNvGraphicFramePr>
+                      <a:graphicFrameLocks xmlns:a="http://schemas.openxmlformats.org/drawingml/2006/main" noChangeAspect="1"/>
+                    </wp:cNvGraphicFramePr>
+                    <a:graphic xmlns:a="http://schemas.openxmlformats.org/drawingml/2006/main">
+                      <a:graphicData uri="http://schemas.microsoft.com/office/word/2010/wordprocessingShape">
+                        <wps:wsp>
+                          <wps:cNvSpPr>
+                            <a:spLocks noChangeAspect="1"/>
+                          </wps:cNvSpPr>
+                          <wps:spPr>
+                            <a:xfrm>
+                              <a:off x="0" y="0"/>
+                              <a:ext cx="590550" cy="260350"/>
+                            </a:xfrm>
+                            <a:prstGeom prst="rect">
+                              <a:avLst/>
+                            </a:prstGeom>
+                            <a:solidFill>
+                              <a:schemeClr val="tx1"/>
+                            </a:solidFill>
+                            <a:ln>
+                              <a:noFill/>
+                            </a:ln>
+                          </wps:spPr>
+                          <wps:style>
+                            <a:lnRef idx="2">
+                              <a:schemeClr val="accent1">
+                                <a:shade val="50000"/>
+                              </a:schemeClr>
+                            </a:lnRef>
+                            <a:fillRef idx="1">
+                              <a:schemeClr val="accent1"/>
+                            </a:fillRef>
+                            <a:effectRef idx="0">
+                              <a:schemeClr val="accent1"/>
+                            </a:effectRef>
+                            <a:fontRef idx="minor">
+                              <a:schemeClr val="lt1"/>
+                            </a:fontRef>
+                          </wps:style>
+                          <wps:txbx>
+                            <w:txbxContent>
+                              <w:sdt>
+                                <w:sdtPr>
+                                  <w:rPr>
+                                    <w:color w:val="FFFFFF" w:themeColor="background1"/>
+                                    <w:sz w:val="36"/>
+                                    <w:szCs w:val="24"/>
+                                  </w:rPr>
+                                  <w:alias w:val="Год"/>
+                                  <w:tag w:val=""/>
+                                  <w:id w:val="-419487630"/>
+                                  <w:dataBinding w:prefixMappings="xmlns:ns0='http://schemas.microsoft.com/office/2006/coverPageProps' " w:xpath="/ns0:CoverPageProperties[1]/ns0:PublishDate[1]" w:storeItemID="{55AF091B-3C7A-41E3-B477-F2FDAA23CFDA}"/>
+                                  <w:date w:fullDate="2013-01-01T00:00:00Z">
+                                    <w:dateFormat w:val="yyyy"/>
+                                    <w:lid w:val="ru-RU"/>
+                                    <w:storeMappedDataAs w:val="dateTime"/>
+                                    <w:calendar w:val="gregorian"/>
+                                  </w:date>
+                                </w:sdtPr>
+                                <w:sdtEndPr/>
+                                <w:sdtContent>
+                                  <w:p>
+                                    <w:pPr>
+                                      <w:pStyle w:val="af2"/>
+                                      <w:ind w:left="-426"/>
+                                      <w:jc w:val="right"/>
+                                      <w:rPr>
+                                        <w:color w:val="FFFFFF" w:themeColor="background1"/>
+                                        <w:sz w:val="24"/>
+                                        <w:szCs w:val="24"/>
+                                      </w:rPr>
+                                    </w:pPr>
+                                    <w:r>
+                                      <w:rPr>
+                                        <w:color w:val="FFFFFF" w:themeColor="background1"/>
+                                        <w:sz w:val="36"/>
+                                        <w:szCs w:val="24"/>
+                                        <w:lang w:val="ru-RU"/>
+                                      </w:rPr>
+                                      <w:t>2013</w:t>
+                                    </w:r>
+                                  </w:p>
+                                </w:sdtContent>
+                              </w:sdt>
+                            </w:txbxContent>
+                          </wps:txbx>
+                          <wps:bodyPr rot="0" spcFirstLastPara="0" vertOverflow="overflow" horzOverflow="overflow" vert="horz" wrap="square" lIns="45720" tIns="45720" rIns="45720" bIns="45720" numCol="1" spcCol="0" rtlCol="0" fromWordArt="0" anchor="b" anchorCtr="0" forceAA="0" compatLnSpc="1">
+                            <a:prstTxWarp prst="textNoShape">
+                              <a:avLst/>
+                            </a:prstTxWarp>
+                            <a:noAutofit/>
+                          </wps:bodyPr>
+                        </wps:wsp>
+                      </a:graphicData>
+                    </a:graphic>
+                    <wp14:sizeRelH relativeFrom="page">
+                      <wp14:pctWidth>7600</wp14:pctWidth>
+                    </wp14:sizeRelH>
+                    <wp14:sizeRelV relativeFrom="page">
+                      <wp14:pctHeight>9800</wp14:pctHeight>
+                    </wp14:sizeRelV>
+                  </wp:anchor>
+                </w:drawing>
+              </mc:Choice>
+              <mc:Fallback>
+                <w:pict>
+                  <v:rect w14:anchorId="6104C2BB" id="Прямоугольник 132" o:spid="_x0000_s1027" style="position:absolute;margin-left:432.85pt;margin-top:714.4pt;width:46.5pt;height:20.5pt;z-index:251659264;visibility:visible;mso-wrap-style:square;mso-width-percent:76;mso-height-percent:98;mso-wrap-distance-left:9pt;mso-wrap-distance-top:0;mso-wrap-distance-right:9pt;mso-wrap-distance-bottom:0;mso-position-horizontal:absolute;mso-position-horizontal-relative:margin;mso-position-vertical:absolute;mso-position-vertical-relative:page;mso-width-percent:76;mso-height-percent:98;mso-width-relative:page;mso-height-relative:page;v-text-anchor:bottom" o:gfxdata="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" fillcolor="black [3213]" stroked="f" strokeweight="1pt">
+                    <v:path arrowok="t"/>
+                    <o:lock v:ext="edit" aspectratio="t"/>
+                    <v:textbox inset="3.6pt,,3.6pt">
+                      <w:txbxContent>
+                        <w:sdt>
+                          <w:sdtPr>
+                            <w:rPr>
+                              <w:color w:val="FFFFFF" w:themeColor="background1"/>
+                              <w:sz w:val="36"/>
+                              <w:szCs w:val="24"/>
+                            </w:rPr>
+                            <w:alias w:val="Год"/>
+                            <w:tag w:val=""/>
+                            <w:id w:val="-419487630"/>
+                            <w:dataBinding w:prefixMappings="xmlns:ns0='http://schemas.microsoft.com/office/2006/coverPageProps' " w:xpath="/ns0:CoverPageProperties[1]/ns0:PublishDate[1]" w:storeItemID="{55AF091B-3C7A-41E3-B477-F2FDAA23CFDA}"/>
+                            <w:date w:fullDate="2013-01-01T00:00:00Z">
+                              <w:dateFormat w:val="yyyy"/>
+                              <w:lid w:val="ru-RU"/>
+                              <w:storeMappedDataAs w:val="dateTime"/>
+                              <w:calendar w:val="gregorian"/>
+                            </w:date>
+                          </w:sdtPr>
+                          <w:sdtContent>
+                            <w:p>
+                              <w:pPr>
+                                <w:pStyle w:val="af2"/>
+                                <w:ind w:left="-426"/>
+                                <w:jc w:val="right"/>
+                                <w:rPr>
+                                  <w:color w:val="FFFFFF" w:themeColor="background1"/>
+                                  <w:sz w:val="24"/>
+                                  <w:szCs w:val="24"/>
+                                </w:rPr>
+                              </w:pPr>
+                              <w:r>
+                                <w:rPr>
+                                  <w:color w:val="FFFFFF" w:themeColor="background1"/>
+                                  <w:sz w:val="36"/>
+                                  <w:szCs w:val="24"/>
+                                  <w:lang w:val="ru-RU"/>
+                                </w:rPr>
+                                <w:t>2013</w:t>
+                              </w:r>
+                            </w:p>
+                          </w:sdtContent>
+                        </w:sdt>
+                      </w:txbxContent>
+                    </v:textbox>
+                    <w10:wrap anchorx="margin" anchory="page"/>
+                  </v:rect>
+                </w:pict>
+              </mc:Fallback>
+            </mc:AlternateContent>
+          </w:r>
+          <w:r>
+            <w:rPr>
+              <w:noProof/>
+              <w:lang w:val="ru-RU" w:eastAsia="ru-RU"/>
+            </w:rPr>
+            <mc:AlternateContent>
+              <mc:Choice Requires="wps">
+                <w:drawing>
+                  <wp:anchor distT="0" distB="0" distL="182880" distR="182880" simplePos="0" relativeHeight="251660288" behindDoc="0" locked="0" layoutInCell="1" allowOverlap="1" wp14:anchorId="7AEB11E1" wp14:editId="2719DDAD">
+                    <wp:simplePos x="0" y="0"/>
+                    <wp:positionH relativeFrom="margin">
+                      <wp:align>center</wp:align>
+                    </wp:positionH>
+                    <wp:positionV relativeFrom="page">
+                      <wp:posOffset>4421657</wp:posOffset>
+                    </wp:positionV>
+                    <wp:extent cx="5622290" cy="6720840"/>
+                    <wp:effectExtent l="0" t="0" r="0" b="12065"/>
+                    <wp:wrapSquare wrapText="bothSides"/>
+                    <wp:docPr id="131" name="Текстовое поле 131"/>
+                    <wp:cNvGraphicFramePr/>
+                    <a:graphic xmlns:a="http://schemas.openxmlformats.org/drawingml/2006/main">
+                      <a:graphicData uri="http://schemas.microsoft.com/office/word/2010/wordprocessingShape">
+                        <wps:wsp>
+                          <wps:cNvSpPr txBox="1"/>
+                          <wps:spPr>
+                            <a:xfrm>
+                              <a:off x="0" y="0"/>
+                              <a:ext cx="5622290" cy="6720840"/>
+                            </a:xfrm>
+                            <a:prstGeom prst="rect">
+                              <a:avLst/>
+                            </a:prstGeom>
+                            <a:noFill/>
+                            <a:ln w="6350">
+                              <a:noFill/>
+                            </a:ln>
+                            <a:effectLst/>
+                          </wps:spPr>
+                          <wps:style>
+                            <a:lnRef idx="0">
+                              <a:schemeClr val="accent1"/>
+                            </a:lnRef>
+                            <a:fillRef idx="0">
+                              <a:schemeClr val="accent1"/>
+                            </a:fillRef>
+                            <a:effectRef idx="0">
+                              <a:schemeClr val="accent1"/>
+                            </a:effectRef>
+                            <a:fontRef idx="minor">
+                              <a:schemeClr val="dk1"/>
+                            </a:fontRef>
+                          </wps:style>
+                          <wps:txbx>
+                            <w:txbxContent>
+                              <w:p>
+                                <w:pPr>
+                                  <w:pStyle w:val="af2"/>
+                                  <w:spacing w:before="40" w:after="560" w:line="216" w:lineRule="auto"/>
+                                  <w:rPr>
+                                    <w:color w:val="F07F09" w:themeColor="accent1"/>
+                                    <w:sz w:val="72"/>
+                                    <w:szCs w:val="72"/>
+                                    <w:lang w:val="ru-RU"/>
+                                  </w:rPr>
+                                </w:pPr>
+                                <w:sdt>
+                                  <w:sdtPr>
+                                    <w:rPr>
+                                      <w:color w:val="000000" w:themeColor="text1"/>
+                                      <w:sz w:val="96"/>
+                                      <w:szCs w:val="72"/>
+                                      <w14:shadow w14:blurRad="38100" w14:dist="19050" w14:dir="2700000" w14:sx="100000" w14:sy="100000" w14:kx="0" w14:ky="0" w14:algn="tl">
+                                        <w14:schemeClr w14:val="dk1">
+                                          <w14:alpha w14:val="60000"/>
+                                        </w14:schemeClr>
+                                      </w14:shadow>
+                                      <w14:textOutline w14:w="0" w14:cap="flat" w14:cmpd="sng" w14:algn="ctr">
+                                        <w14:noFill/>
+                                        <w14:prstDash w14:val="solid"/>
+                                        <w14:round/>
+                                      </w14:textOutline>
+                                    </w:rPr>
+                                    <w:alias w:val="Название"/>
+                                    <w:tag w:val=""/>
+                                    <w:id w:val="7879505"/>
+                                    <w:dataBinding w:prefixMappings="xmlns:ns0='http://purl.org/dc/elements/1.1/' xmlns:ns1='http://schemas.openxmlformats.org/package/2006/metadata/core-properties' " w:xpath="/ns1:coreProperties[1]/ns0:title[1]" w:storeItemID="{6C3C8BC8-F283-45AE-878A-BAB7291924A1}"/>
+                                    <w:text/>
+                                  </w:sdtPr>
+                                  <w:sdtEndPr/>
+                                  <w:sdtContent>
+                                    <w:r>
+                                      <w:rPr>
+                                        <w:color w:val="000000" w:themeColor="text1"/>
+                                        <w:sz w:val="96"/>
+                                        <w:szCs w:val="72"/>
+                                        <w:lang w:val="ru-RU"/>
+                                        <w14:shadow w14:blurRad="38100" w14:dist="19050" w14:dir="2700000" w14:sx="100000" w14:sy="100000" w14:kx="0" w14:ky="0" w14:algn="tl">
+                                          <w14:schemeClr w14:val="dk1">
+                                            <w14:alpha w14:val="60000"/>
+                                          </w14:schemeClr>
+                                        </w14:shadow>
+                                        <w14:textOutline w14:w="0" w14:cap="flat" w14:cmpd="sng" w14:algn="ctr">
+                                          <w14:noFill/>
+                                          <w14:prstDash w14:val="solid"/>
+                                          <w14:round/>
+                                        </w14:textOutline>
+                                      </w:rPr>
+                                      <w:t>Название документа</w:t>
+                                    </w:r>
+                                  </w:sdtContent>
+                                </w:sdt>
+                              </w:p>
+                              <w:sdt>
+                                <w:sdtPr>
+                                  <w:rPr>
+                                    <w:caps/>
+                                    <w:color w:val="30243C" w:themeColor="accent5" w:themeShade="80"/>
+                                    <w:sz w:val="36"/>
+                                    <w:szCs w:val="28"/>
+                                  </w:rPr>
+                                  <w:alias w:val="Подзаголовок"/>
+                                  <w:tag w:val=""/>
+                                  <w:id w:val="-574201734"/>
+                                  <w:dataBinding w:prefixMappings="xmlns:ns0='http://purl.org/dc/elements/1.1/' xmlns:ns1='http://schemas.openxmlformats.org/package/2006/metadata/core-properties' " w:xpath="/ns1:coreProperties[1]/ns0:subject[1]" w:storeItemID="{6C3C8BC8-F283-45AE-878A-BAB7291924A1}"/>
+                                  <w:text/>
+                                </w:sdtPr>
+                                <w:sdtEndPr/>
+                                <w:sdtContent>
+                                  <w:p>
+                                    <w:pPr>
+                                      <w:pStyle w:val="af2"/>
+                                      <w:spacing w:before="40" w:after="40"/>
+                                      <w:rPr>
+                                        <w:caps/>
+                                        <w:color w:val="30243C" w:themeColor="accent5" w:themeShade="80"/>
+                                        <w:sz w:val="28"/>
+                                        <w:szCs w:val="28"/>
+                                        <w:lang w:val="ru-RU"/>
+                                      </w:rPr>
+                                    </w:pPr>
+                                    <w:r>
+                                      <w:rPr>
+                                        <w:caps/>
+                                        <w:color w:val="30243C" w:themeColor="accent5" w:themeShade="80"/>
+                                        <w:sz w:val="36"/>
+                                        <w:szCs w:val="28"/>
+                                        <w:lang w:val="ru-RU"/>
+                                      </w:rPr>
+                                      <w:t>Студент</w:t>
+                                    </w:r>
+                                    <w:r>
+                                      <w:rPr>
+                                        <w:caps/>
+                                        <w:color w:val="30243C" w:themeColor="accent5" w:themeShade="80"/>
+                                        <w:sz w:val="36"/>
+                                        <w:szCs w:val="28"/>
+                                        <w:lang w:val="ru-RU"/>
+                                      </w:rPr>
+                                      <w:t xml:space="preserve"> (</w:t>
+                                    </w:r>
+                                    <w:r>
+                                      <w:rPr>
+                                        <w:caps/>
+                                        <w:color w:val="30243C" w:themeColor="accent5" w:themeShade="80"/>
+                                        <w:sz w:val="36"/>
+                                        <w:szCs w:val="28"/>
+                                        <w:lang w:val="ru-RU"/>
+                                      </w:rPr>
+                                      <w:t>ы</w:t>
+                                    </w:r>
+                                    <w:r>
+                                      <w:rPr>
+                                        <w:caps/>
+                                        <w:color w:val="30243C" w:themeColor="accent5" w:themeShade="80"/>
+                                        <w:sz w:val="36"/>
+                                        <w:szCs w:val="28"/>
+                                        <w:lang w:val="ru-RU"/>
+                                      </w:rPr>
+                                      <w:t>)</w:t>
+                                    </w:r>
+                                    <w:r>
+                                      <w:rPr>
+                                        <w:caps/>
+                                        <w:color w:val="30243C" w:themeColor="accent5" w:themeShade="80"/>
+                                        <w:sz w:val="36"/>
+                                        <w:szCs w:val="28"/>
+                                        <w:lang w:val="ru-RU"/>
+                                      </w:rPr>
+                                      <w:t xml:space="preserve"> группы с8404: </w:t>
+                                    </w:r>
+                                  </w:p>
+                                </w:sdtContent>
+                              </w:sdt>
+                              <w:sdt>
+                                <w:sdtPr>
+                                  <w:rPr>
+                                    <w:caps/>
+                                    <w:color w:val="604878" w:themeColor="accent5"/>
+                                    <w:sz w:val="32"/>
+                                    <w:szCs w:val="24"/>
+                                  </w:rPr>
+                                  <w:alias w:val="Автор"/>
+                                  <w:tag w:val=""/>
+                                  <w:id w:val="2063662325"/>
+                                  <w:dataBinding w:prefixMappings="xmlns:ns0='http://purl.org/dc/elements/1.1/' xmlns:ns1='http://schemas.openxmlformats.org/package/2006/metadata/core-properties' " w:xpath="/ns1:coreProperties[1]/ns0:creator[1]" w:storeItemID="{6C3C8BC8-F283-45AE-878A-BAB7291924A1}"/>
+                                  <w:text/>
+                                </w:sdtPr>
+                                <w:sdtEndPr/>
+                                <w:sdtContent>
+                                  <w:p>
+                                    <w:pPr>
+                                      <w:pStyle w:val="af2"/>
+                                      <w:spacing w:before="80" w:after="40"/>
+                                      <w:rPr>
+                                        <w:caps/>
+                                        <w:color w:val="604878" w:themeColor="accent5"/>
+                                        <w:sz w:val="32"/>
+                                        <w:szCs w:val="24"/>
+                                        <w:lang w:val="ru-RU"/>
+                                      </w:rPr>
+                                    </w:pPr>
+                                    <w:r>
+                                      <w:rPr>
+                                        <w:caps/>
+                                        <w:color w:val="604878" w:themeColor="accent5"/>
+                                        <w:sz w:val="32"/>
+                                        <w:szCs w:val="24"/>
+                                        <w:lang w:val="ru-RU"/>
+                                      </w:rPr>
+                                      <w:t>Фамилия И.</w:t>
+                                    </w:r>
+                                  </w:p>
+                                </w:sdtContent>
+                              </w:sdt>
+                            </w:txbxContent>
+                          </wps:txbx>
+                          <wps:bodyPr rot="0" spcFirstLastPara="0" vertOverflow="overflow" horzOverflow="overflow" vert="horz" wrap="square" lIns="0" tIns="0" rIns="0" bIns="0" numCol="1" spcCol="0" rtlCol="0" fromWordArt="0" anchor="t" anchorCtr="0" forceAA="0" compatLnSpc="1">
+                            <a:prstTxWarp prst="textNoShape">
+                              <a:avLst/>
+                            </a:prstTxWarp>
+                            <a:spAutoFit/>
+                          </wps:bodyPr>
+                        </wps:wsp>
+                      </a:graphicData>
+                    </a:graphic>
+                    <wp14:sizeRelH relativeFrom="margin">
+                      <wp14:pctWidth>0</wp14:pctWidth>
+                    </wp14:sizeRelH>
+                    <wp14:sizeRelV relativeFrom="page">
+                      <wp14:pctHeight>35000</wp14:pctHeight>
+                    </wp14:sizeRelV>
+                  </wp:anchor>
+                </w:drawing>
+              </mc:Choice>
+              <mc:Fallback>
+                <w:pict>
+                  <v:shape w14:anchorId="7AEB11E1" id="Текстовое поле 131" o:spid="_x0000_s1028" type="#_x0000_t202" style="position:absolute;margin-left:0;margin-top:348.15pt;width:442.7pt;height:529.2pt;z-index:251660288;visibility:visible;mso-wrap-style:square;mso-width-percent:0;mso-height-percent:350;mso-wrap-distance-left:14.4pt;mso-wrap-distance-top:0;mso-wrap-distance-right:14.4pt;mso-wrap-distance-bottom:0;mso-position-horizontal:center;mso-position-horizontal-relative:margin;mso-position-vertical:absolute;mso-position-vertical-relative:page;mso-width-percent:0;mso-height-percent:350;mso-width-relative:margin;mso-height-relative:page;v-text-anchor:top" o:gfxdata="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" filled="f" stroked="f" strokeweight=".5pt">
+                    <v:textbox style="mso-fit-shape-to-text:t" inset="0,0,0,0">
+                      <w:txbxContent>
+                        <w:p>
+                          <w:pPr>
+                            <w:pStyle w:val="af2"/>
+                            <w:spacing w:before="40" w:after="560" w:line="216" w:lineRule="auto"/>
+                            <w:rPr>
+                              <w:color w:val="F07F09" w:themeColor="accent1"/>
+                              <w:sz w:val="72"/>
+                              <w:szCs w:val="72"/>
+                              <w:lang w:val="ru-RU"/>
+                            </w:rPr>
+                          </w:pPr>
+                          <w:sdt>
+                            <w:sdtPr>
+                              <w:rPr>
+                                <w:color w:val="000000" w:themeColor="text1"/>
+                                <w:sz w:val="96"/>
+                                <w:szCs w:val="72"/>
+                                <w14:shadow w14:blurRad="38100" w14:dist="19050" w14:dir="2700000" w14:sx="100000" w14:sy="100000" w14:kx="0" w14:ky="0" w14:algn="tl">
+                                  <w14:schemeClr w14:val="dk1">
+                                    <w14:alpha w14:val="60000"/>
+                                  </w14:schemeClr>
+                                </w14:shadow>
+                                <w14:textOutline w14:w="0" w14:cap="flat" w14:cmpd="sng" w14:algn="ctr">
+                                  <w14:noFill/>
+                                  <w14:prstDash w14:val="solid"/>
+                                  <w14:round/>
+                                </w14:textOutline>
+                              </w:rPr>
+                              <w:alias w:val="Название"/>
+                              <w:tag w:val=""/>
+                              <w:id w:val="7879505"/>
+                              <w:dataBinding w:prefixMappings="xmlns:ns0='http://purl.org/dc/elements/1.1/' xmlns:ns1='http://schemas.openxmlformats.org/package/2006/metadata/core-properties' " w:xpath="/ns1:coreProperties[1]/ns0:title[1]" w:storeItemID="{6C3C8BC8-F283-45AE-878A-BAB7291924A1}"/>
+                              <w:text/>
+                            </w:sdtPr>
+                            <w:sdtContent>
+                              <w:r>
+                                <w:rPr>
+                                  <w:color w:val="000000" w:themeColor="text1"/>
+                                  <w:sz w:val="96"/>
+                                  <w:szCs w:val="72"/>
+                                  <w:lang w:val="ru-RU"/>
+                                  <w14:shadow w14:blurRad="38100" w14:dist="19050" w14:dir="2700000" w14:sx="100000" w14:sy="100000" w14:kx="0" w14:ky="0" w14:algn="tl">
+                                    <w14:schemeClr w14:val="dk1">
+                                      <w14:alpha w14:val="60000"/>
+                                    </w14:schemeClr>
+                                  </w14:shadow>
+                                  <w14:textOutline w14:w="0" w14:cap="flat" w14:cmpd="sng" w14:algn="ctr">
+                                    <w14:noFill/>
+                                    <w14:prstDash w14:val="solid"/>
+                                    <w14:round/>
+                                  </w14:textOutline>
+                                </w:rPr>
+                                <w:t>Название документа</w:t>
+                              </w:r>
+                            </w:sdtContent>
+                          </w:sdt>
+                        </w:p>
+                        <w:sdt>
+                          <w:sdtPr>
+                            <w:rPr>
+                              <w:caps/>
+                              <w:color w:val="30243C" w:themeColor="accent5" w:themeShade="80"/>
+                              <w:sz w:val="36"/>
+                              <w:szCs w:val="28"/>
+                            </w:rPr>
+                            <w:alias w:val="Подзаголовок"/>
+                            <w:tag w:val=""/>
+                            <w:id w:val="-574201734"/>
+                            <w:dataBinding w:prefixMappings="xmlns:ns0='http://purl.org/dc/elements/1.1/' xmlns:ns1='http://schemas.openxmlformats.org/package/2006/metadata/core-properties' " w:xpath="/ns1:coreProperties[1]/ns0:subject[1]" w:storeItemID="{6C3C8BC8-F283-45AE-878A-BAB7291924A1}"/>
+                            <w:text/>
+                          </w:sdtPr>
+                          <w:sdtContent>
+                            <w:p>
+                              <w:pPr>
+                                <w:pStyle w:val="af2"/>
+                                <w:spacing w:before="40" w:after="40"/>
+                                <w:rPr>
+                                  <w:caps/>
+                                  <w:color w:val="30243C" w:themeColor="accent5" w:themeShade="80"/>
+                                  <w:sz w:val="28"/>
+                                  <w:szCs w:val="28"/>
+                                  <w:lang w:val="ru-RU"/>
+                                </w:rPr>
+                              </w:pPr>
+                              <w:r>
+                                <w:rPr>
+                                  <w:caps/>
+                                  <w:color w:val="30243C" w:themeColor="accent5" w:themeShade="80"/>
+                                  <w:sz w:val="36"/>
+                                  <w:szCs w:val="28"/>
+                                  <w:lang w:val="ru-RU"/>
+                                </w:rPr>
+                                <w:t>Студент</w:t>
+                              </w:r>
+                              <w:r>
+                                <w:rPr>
+                                  <w:caps/>
+                                  <w:color w:val="30243C" w:themeColor="accent5" w:themeShade="80"/>
+                                  <w:sz w:val="36"/>
+                                  <w:szCs w:val="28"/>
+                                  <w:lang w:val="ru-RU"/>
+                                </w:rPr>
+                                <w:t xml:space="preserve"> (</w:t>
+                              </w:r>
+                              <w:r>
+                                <w:rPr>
+                                  <w:caps/>
+                                  <w:color w:val="30243C" w:themeColor="accent5" w:themeShade="80"/>
+                                  <w:sz w:val="36"/>
+                                  <w:szCs w:val="28"/>
+                                  <w:lang w:val="ru-RU"/>
+                                </w:rPr>
+                                <w:t>ы</w:t>
+                              </w:r>
+                              <w:r>
+                                <w:rPr>
+                                  <w:caps/>
+                                  <w:color w:val="30243C" w:themeColor="accent5" w:themeShade="80"/>
+                                  <w:sz w:val="36"/>
+                                  <w:szCs w:val="28"/>
+                                  <w:lang w:val="ru-RU"/>
+                                </w:rPr>
+                                <w:t>)</w:t>
+                              </w:r>
+                              <w:r>
+                                <w:rPr>
+                                  <w:caps/>
+                                  <w:color w:val="30243C" w:themeColor="accent5" w:themeShade="80"/>
+                                  <w:sz w:val="36"/>
+                                  <w:szCs w:val="28"/>
+                                  <w:lang w:val="ru-RU"/>
+                                </w:rPr>
+                                <w:t xml:space="preserve"> группы с8404: </w:t>
+                              </w:r>
+                            </w:p>
+                          </w:sdtContent>
+                        </w:sdt>
+                        <w:sdt>
+                          <w:sdtPr>
+                            <w:rPr>
+                              <w:caps/>
+                              <w:color w:val="604878" w:themeColor="accent5"/>
+                              <w:sz w:val="32"/>
+                              <w:szCs w:val="24"/>
+                            </w:rPr>
+                            <w:alias w:val="Автор"/>
+                            <w:tag w:val=""/>
+                            <w:id w:val="2063662325"/>
+                            <w:dataBinding w:prefixMappings="xmlns:ns0='http://purl.org/dc/elements/1.1/' xmlns:ns1='http://schemas.openxmlformats.org/package/2006/metadata/core-properties' " w:xpath="/ns1:coreProperties[1]/ns0:creator[1]" w:storeItemID="{6C3C8BC8-F283-45AE-878A-BAB7291924A1}"/>
+                            <w:text/>
+                          </w:sdtPr>
+                          <w:sdtContent>
+                            <w:p>
+                              <w:pPr>
+                                <w:pStyle w:val="af2"/>
+                                <w:spacing w:before="80" w:after="40"/>
+                                <w:rPr>
+                                  <w:caps/>
+                                  <w:color w:val="604878" w:themeColor="accent5"/>
+                                  <w:sz w:val="32"/>
+                                  <w:szCs w:val="24"/>
+                                  <w:lang w:val="ru-RU"/>
+                                </w:rPr>
+                              </w:pPr>
+                              <w:r>
+                                <w:rPr>
+                                  <w:caps/>
+                                  <w:color w:val="604878" w:themeColor="accent5"/>
+                                  <w:sz w:val="32"/>
+                                  <w:szCs w:val="24"/>
+                                  <w:lang w:val="ru-RU"/>
+                                </w:rPr>
+                                <w:t>Фамилия И.</w:t>
+                              </w:r>
+                            </w:p>
+                          </w:sdtContent>
+                        </w:sdt>
+                      </w:txbxContent>
+                    </v:textbox>
+                    <w10:wrap type="square" anchorx="margin" anchory="page"/>
+                  </v:shape>
+                </w:pict>
+              </mc:Fallback>
+            </mc:AlternateContent>
+          </w:r>
+          <w:r>
+            <w:rPr>
+              <w:lang w:val="ru-RU"/>
+            </w:rPr>
+            <w:br w:type="page"/>
+          </w:r>
+        </w:p>
+      </w:sdtContent>
+    </w:sdt>
+    <w:sdt>
+      <w:sdtPr>
+        <w:rPr>
+          <w:rFonts w:asciiTheme="minorHAnsi" w:eastAsiaTheme="minorEastAsia" w:hAnsiTheme="minorHAnsi" w:cstheme="minorBidi"/>
+          <w:b w:val="0"/>
+          <w:bCs w:val="0"/>
+          <w:smallCaps w:val="0"/>
+          <w:color w:val="auto"/>
+          <w:sz w:val="22"/>
+          <w:szCs w:val="22"/>
+          <w:lang w:val="ru-RU"/>
+        </w:rPr>
+        <w:id w:val="940032612"/>
+        <w:docPartObj>
+          <w:docPartGallery w:val="Table of Contents"/>
+          <w:docPartUnique/>
+        </w:docPartObj>
+      </w:sdtPr>
+      <w:sdtEndPr>
+        <w:rPr>
+          <w:lang w:val="en-US"/>
+        </w:rPr>
+      </w:sdtEndPr>
+      <w:sdtContent>
+        <w:p>
+          <w:pPr>
+            <w:pStyle w:val="af1"/>
+            <w:numPr>
+              <w:ilvl w:val="0"/>
+              <w:numId w:val="0"/>
+            </w:numPr>
+            <w:ind w:left="432"/>
+          </w:pPr>
+          <w:r>
+            <w:rPr>
+              <w:lang w:val="ru-RU"/>
+            </w:rPr>
+            <w:t>Оглавление</w:t>
+          </w:r>
+        </w:p>
+        <w:p>
+          <w:pPr>
+            <w:pStyle w:val="12"/>
+            <w:tabs>
+              <w:tab w:val="right" w:leader="dot" w:pos="9350"/>
+            </w:tabs>
+            <w:rPr>
+              <w:noProof/>
+              <w:lang w:val="ru-RU" w:eastAsia="ru-RU"/>
+            </w:rPr>
+          </w:pPr>
+          <w:r>
+            <w:fldChar w:fldCharType="begin"/>
+          </w:r>
+          <w:r>
+            <w:instrText xml:space="preserve"> TOC \o "1-3" \h \z \u </w:instrText>
+          </w:r>
+          <w:r>
+            <w:fldChar w:fldCharType="separate"/>
+          </w:r>
+          <w:hyperlink w:anchor="_Toc368436050" w:history="1">
+            <w:r>
+              <w:rPr>
+                <w:rStyle w:val="afb"/>
+                <w:noProof/>
+                <w:lang w:val="ru-RU"/>
+              </w:rPr>
+              <w:t>История изменений</w:t>
+            </w:r>
+            <w:r>
+              <w:rPr>
+                <w:noProof/>
+                <w:webHidden/>
+              </w:rPr>
+              <w:tab/>
+            </w:r>
+            <w:r>
+              <w:rPr>
+                <w:noProof/>
+                <w:webHidden/>
+              </w:rPr>
+              <w:fldChar w:fldCharType="begin"/>
+            </w:r>
+            <w:r>
+              <w:rPr>
+                <w:noProof/>
+                <w:webHidden/>
+              </w:rPr>
+              <w:instrText xml:space="preserve"> PAGEREF _Toc368436050 \h </w:instrText>
+            </w:r>
+            <w:r>
+              <w:rPr>
+                <w:noProof/>
+                <w:webHidden/>
+              </w:rPr>
+            </w:r>
+            <w:r>
+              <w:rPr>
+                <w:noProof/>
+                <w:webHidden/>
+              </w:rPr>
+              <w:fldChar w:fldCharType="separate"/>
+            </w:r>
+            <w:r>
+              <w:rPr>
+                <w:noProof/>
+                <w:webHidden/>
+              </w:rPr>
+              <w:t>2</w:t>
+            </w:r>
+            <w:r>
+              <w:rPr>
+                <w:noProof/>
+                <w:webHidden/>
+              </w:rPr>
+              <w:fldChar w:fldCharType="end"/>
+            </w:r>
+          </w:hyperlink>
+        </w:p>
+        <w:p>
+          <w:pPr>
+            <w:pStyle w:val="12"/>
+            <w:tabs>
+              <w:tab w:val="left" w:pos="440"/>
+              <w:tab w:val="right" w:leader="dot" w:pos="9350"/>
+            </w:tabs>
+            <w:rPr>
+              <w:noProof/>
+              <w:lang w:val="ru-RU" w:eastAsia="ru-RU"/>
+            </w:rPr>
+          </w:pPr>
+          <w:hyperlink w:anchor="_Toc368436051" w:history="1">
+            <w:r>
+              <w:rPr>
+                <w:rStyle w:val="afb"/>
+                <w:noProof/>
+                <w:lang w:val="ru-RU"/>
+              </w:rPr>
+              <w:t>1</w:t>
+            </w:r>
+            <w:r>
+              <w:rPr>
+                <w:noProof/>
+                <w:lang w:val="ru-RU" w:eastAsia="ru-RU"/>
+              </w:rPr>
+              <w:tab/>
+            </w:r>
+            <w:r>
+              <w:rPr>
+                <w:rStyle w:val="afb"/>
+                <w:noProof/>
+                <w:lang w:val="ru-RU"/>
+              </w:rPr>
+              <w:t>Заголовок первого уровня</w:t>
+            </w:r>
+            <w:r>
+              <w:rPr>
+                <w:noProof/>
+                <w:webHidden/>
+              </w:rPr>
+              <w:tab/>
+            </w:r>
+            <w:r>
+              <w:rPr>
+                <w:noProof/>
+                <w:webHidden/>
+              </w:rPr>
+              <w:fldChar w:fldCharType="begin"/>
+            </w:r>
+            <w:r>
+              <w:rPr>
+                <w:noProof/>
+                <w:webHidden/>
+              </w:rPr>
+              <w:instrText xml:space="preserve"> PAGEREF _Toc368436051 \h </w:instrText>
+            </w:r>
+            <w:r>
+              <w:rPr>
+                <w:noProof/>
+                <w:webHidden/>
+              </w:rPr>
+            </w:r>
+            <w:r>
+              <w:rPr>
+                <w:noProof/>
+                <w:webHidden/>
+              </w:rPr>
+              <w:fldChar w:fldCharType="separate"/>
+            </w:r>
+            <w:r>
+              <w:rPr>
+                <w:noProof/>
+                <w:webHidden/>
+              </w:rPr>
+              <w:t>3</w:t>
+            </w:r>
+            <w:r>
+              <w:rPr>
+                <w:noProof/>
+                <w:webHidden/>
+              </w:rPr>
+              <w:fldChar w:fldCharType="end"/>
+            </w:r>
+          </w:hyperlink>
+        </w:p>
+        <w:p>
+          <w:pPr>
+            <w:pStyle w:val="23"/>
+            <w:tabs>
+              <w:tab w:val="left" w:pos="880"/>
+              <w:tab w:val="right" w:leader="dot" w:pos="9350"/>
+            </w:tabs>
+            <w:rPr>
+              <w:noProof/>
+              <w:lang w:val="ru-RU" w:eastAsia="ru-RU"/>
+            </w:rPr>
+          </w:pPr>
+          <w:hyperlink w:anchor="_Toc368436052" w:history="1">
+            <w:r>
+              <w:rPr>
+                <w:rStyle w:val="afb"/>
+                <w:noProof/>
+                <w:lang w:val="ru-RU"/>
+              </w:rPr>
+              <w:t>1.1</w:t>
+            </w:r>
+            <w:r>
+              <w:rPr>
+                <w:noProof/>
+                <w:lang w:val="ru-RU" w:eastAsia="ru-RU"/>
+              </w:rPr>
+              <w:tab/>
+            </w:r>
+            <w:r>
+              <w:rPr>
+                <w:rStyle w:val="afb"/>
+                <w:noProof/>
+                <w:lang w:val="ru-RU"/>
+              </w:rPr>
+              <w:t>Заголовок второго уровня</w:t>
+            </w:r>
+            <w:r>
+              <w:rPr>
+                <w:noProof/>
+                <w:webHidden/>
+              </w:rPr>
+              <w:tab/>
+            </w:r>
+            <w:r>
+              <w:rPr>
+                <w:noProof/>
+                <w:webHidden/>
+              </w:rPr>
+              <w:fldChar w:fldCharType="begin"/>
+            </w:r>
+            <w:r>
+              <w:rPr>
+                <w:noProof/>
+                <w:webHidden/>
+              </w:rPr>
+              <w:instrText xml:space="preserve"> PAGEREF _Toc368436052 \h </w:instrText>
+            </w:r>
+            <w:r>
+              <w:rPr>
+                <w:noProof/>
+                <w:webHidden/>
+              </w:rPr>
+            </w:r>
+            <w:r>
+              <w:rPr>
+                <w:noProof/>
+                <w:webHidden/>
+              </w:rPr>
+              <w:fldChar w:fldCharType="separate"/>
+            </w:r>
+            <w:r>
+              <w:rPr>
+                <w:noProof/>
+                <w:webHidden/>
+              </w:rPr>
+              <w:t>3</w:t>
+            </w:r>
+            <w:r>
+              <w:rPr>
+                <w:noProof/>
+                <w:webHidden/>
+              </w:rPr>
+              <w:fldChar w:fldCharType="end"/>
+            </w:r>
+          </w:hyperlink>
+        </w:p>
+        <w:p>
+          <w:pPr>
+            <w:pStyle w:val="31"/>
+            <w:tabs>
+              <w:tab w:val="left" w:pos="1320"/>
+              <w:tab w:val="right" w:leader="dot" w:pos="9350"/>
+            </w:tabs>
+            <w:rPr>
+              <w:noProof/>
+              <w:lang w:val="ru-RU" w:eastAsia="ru-RU"/>
+            </w:rPr>
+          </w:pPr>
+          <w:hyperlink w:anchor="_Toc368436053" w:history="1">
+            <w:r>
+              <w:rPr>
+                <w:rStyle w:val="afb"/>
+                <w:noProof/>
+                <w:lang w:val="ru-RU"/>
+              </w:rPr>
+              <w:t>1.1.1</w:t>
+            </w:r>
+            <w:r>
+              <w:rPr>
+                <w:noProof/>
+                <w:lang w:val="ru-RU" w:eastAsia="ru-RU"/>
+              </w:rPr>
+              <w:tab/>
+            </w:r>
+            <w:r>
+              <w:rPr>
+                <w:rStyle w:val="afb"/>
+                <w:noProof/>
+                <w:lang w:val="ru-RU"/>
+              </w:rPr>
+              <w:t>Заголовок третьего уровня</w:t>
+            </w:r>
+            <w:r>
+              <w:rPr>
+                <w:noProof/>
+                <w:webHidden/>
+              </w:rPr>
+              <w:tab/>
+            </w:r>
+            <w:r>
+              <w:rPr>
+                <w:noProof/>
+                <w:webHidden/>
+              </w:rPr>
+              <w:fldChar w:fldCharType="begin"/>
+            </w:r>
+            <w:r>
+              <w:rPr>
+                <w:noProof/>
+                <w:webHidden/>
+              </w:rPr>
+              <w:instrText xml:space="preserve"> PAGEREF _Toc368436053 \h </w:instrText>
+            </w:r>
+            <w:r>
+              <w:rPr>
+                <w:noProof/>
+                <w:webHidden/>
+              </w:rPr>
+            </w:r>
+            <w:r>
+              <w:rPr>
+                <w:noProof/>
+                <w:webHidden/>
+              </w:rPr>
+              <w:fldChar w:fldCharType="separate"/>
+            </w:r>
+            <w:r>
+              <w:rPr>
+                <w:noProof/>
+                <w:webHidden/>
+              </w:rPr>
+              <w:t>3</w:t>
+            </w:r>
+            <w:r>
+              <w:rPr>
+                <w:noProof/>
+                <w:webHidden/>
+              </w:rPr>
+              <w:fldChar w:fldCharType="end"/>
+            </w:r>
+          </w:hyperlink>
+        </w:p>
+        <w:p>
+          <w:r>
+            <w:rPr>
+              <w:b/>
+              <w:bCs/>
+            </w:rPr>
+            <w:fldChar w:fldCharType="end"/>
+          </w:r>
+        </w:p>
+      </w:sdtContent>
+    </w:sdt>
+    <w:p>
+      <w:pPr>
         <w:jc w:val="left"/>
         <w:rPr>
-          <w:sz w:val="160"/>
+          <w:sz w:val="28"/>
           <w:lang w:val="ru-RU"/>
         </w:rPr>
       </w:pPr>
       <w:r>
         <w:rPr>
-          <w:sz w:val="160"/>
-        </w:rPr>
-        <w:t>Название</w:t>
-      </w:r>
-      <w:r>
-        <w:rPr>
-          <w:sz w:val="160"/>
-          <w:lang w:val="ru-RU"/>
-        </w:rPr>
-        <w:t xml:space="preserve"> документа</w:t>
+          <w:sz w:val="28"/>
+          <w:lang w:val="ru-RU"/>
+        </w:rPr>
+        <w:br w:type="page"/>
       </w:r>
     </w:p>
     <w:p>
       <w:pPr>
-        <w:tabs>
-          <w:tab w:val="left" w:pos="2244"/>
-        </w:tabs>
-        <w:spacing w:before="3000"/>
-        <w:ind w:right="-279"/>
-        <w:jc w:val="right"/>
-        <w:rPr>
-          <w:sz w:val="24"/>
-          <w:lang w:val="ru-RU"/>
-          <w14:shadow w14:blurRad="50800" w14:dist="38100" w14:dir="2700000" w14:sx="100000" w14:sy="100000" w14:kx="0" w14:ky="0" w14:algn="tl">
-            <w14:srgbClr w14:val="000000">
-              <w14:alpha w14:val="60000"/>
-            </w14:srgbClr>
-          </w14:shadow>
-        </w:rPr>
-      </w:pPr>
+        <w:pStyle w:val="1"/>
+        <w:numPr>
+          <w:ilvl w:val="0"/>
+          <w:numId w:val="0"/>
+        </w:numPr>
+        <w:ind w:left="432" w:hanging="432"/>
+        <w:rPr>
+          <w:lang w:val="ru-RU"/>
+        </w:rPr>
+      </w:pPr>
+      <w:bookmarkStart w:id="0" w:name="_Toc368436050"/>
       <w:r>
         <w:rPr>
-          <w:sz w:val="44"/>
-          <w:lang w:val="ru-RU"/>
-          <w14:shadow w14:blurRad="50800" w14:dist="38100" w14:dir="2700000" w14:sx="100000" w14:sy="100000" w14:kx="0" w14:ky="0" w14:algn="tl">
-            <w14:srgbClr w14:val="000000">
-              <w14:alpha w14:val="60000"/>
-            </w14:srgbClr>
-          </w14:shadow>
-        </w:rPr>
-        <w:t>Группа С8404</w:t>
+          <w:lang w:val="ru-RU"/>
+        </w:rPr>
+        <w:lastRenderedPageBreak/>
+        <w:t>История изменений</w:t>
+      </w:r>
+      <w:bookmarkEnd w:id="0"/>
+    </w:p>
+    <w:tbl>
+      <w:tblPr>
+        <w:tblStyle w:val="11"/>
+        <w:tblW w:w="9359" w:type="dxa"/>
+        <w:tblLook w:val="04A0" w:firstRow="1" w:lastRow="0" w:firstColumn="1" w:lastColumn="0" w:noHBand="0" w:noVBand="1"/>
+      </w:tblPr>
+      <w:tblGrid>
+        <w:gridCol w:w="579"/>
+        <w:gridCol w:w="1412"/>
+        <w:gridCol w:w="5801"/>
+        <w:gridCol w:w="1567"/>
+      </w:tblGrid>
+      <w:tr>
+        <w:trPr>
+          <w:cnfStyle w:val="100000000000" w:firstRow="1" w:lastRow="0" w:firstColumn="0" w:lastColumn="0" w:oddVBand="0" w:evenVBand="0" w:oddHBand="0" w:evenHBand="0" w:firstRowFirstColumn="0" w:firstRowLastColumn="0" w:lastRowFirstColumn="0" w:lastRowLastColumn="0"/>
+          <w:trHeight w:val="52"/>
+        </w:trPr>
+        <w:tc>
+          <w:tcPr>
+            <w:cnfStyle w:val="001000000000" w:firstRow="0" w:lastRow="0" w:firstColumn="1" w:lastColumn="0" w:oddVBand="0" w:evenVBand="0" w:oddHBand="0" w:evenHBand="0" w:firstRowFirstColumn="0" w:firstRowLastColumn="0" w:lastRowFirstColumn="0" w:lastRowLastColumn="0"/>
+            <w:tcW w:w="579" w:type="dxa"/>
+            <w:tcBorders>
+              <w:top w:val="single" w:sz="4" w:space="0" w:color="BFBFBF" w:themeColor="background1" w:themeShade="BF"/>
+              <w:left w:val="single" w:sz="4" w:space="0" w:color="BFBFBF" w:themeColor="background1" w:themeShade="BF"/>
+              <w:bottom w:val="single" w:sz="4" w:space="0" w:color="BFBFBF" w:themeColor="background1" w:themeShade="BF"/>
+              <w:right w:val="single" w:sz="4" w:space="0" w:color="BFBFBF" w:themeColor="background1" w:themeShade="BF"/>
+            </w:tcBorders>
+            <w:shd w:val="clear" w:color="auto" w:fill="CBCBCB" w:themeFill="text2" w:themeFillTint="40"/>
+            <w:hideMark/>
+          </w:tcPr>
+          <w:p>
+            <w:pPr>
+              <w:jc w:val="center"/>
+            </w:pPr>
+            <w:r>
+              <w:t>id</w:t>
+            </w:r>
+          </w:p>
+        </w:tc>
+        <w:tc>
+          <w:tcPr>
+            <w:tcW w:w="1412" w:type="dxa"/>
+            <w:tcBorders>
+              <w:top w:val="single" w:sz="4" w:space="0" w:color="BFBFBF" w:themeColor="background1" w:themeShade="BF"/>
+              <w:left w:val="single" w:sz="4" w:space="0" w:color="BFBFBF" w:themeColor="background1" w:themeShade="BF"/>
+              <w:bottom w:val="single" w:sz="4" w:space="0" w:color="BFBFBF" w:themeColor="background1" w:themeShade="BF"/>
+              <w:right w:val="single" w:sz="4" w:space="0" w:color="BFBFBF" w:themeColor="background1" w:themeShade="BF"/>
+            </w:tcBorders>
+            <w:shd w:val="clear" w:color="auto" w:fill="CBCBCB" w:themeFill="text2" w:themeFillTint="40"/>
+            <w:hideMark/>
+          </w:tcPr>
+          <w:p>
+            <w:pPr>
+              <w:jc w:val="center"/>
+              <w:cnfStyle w:val="100000000000" w:firstRow="1" w:lastRow="0" w:firstColumn="0" w:lastColumn="0" w:oddVBand="0" w:evenVBand="0" w:oddHBand="0" w:evenHBand="0" w:firstRowFirstColumn="0" w:firstRowLastColumn="0" w:lastRowFirstColumn="0" w:lastRowLastColumn="0"/>
+              <w:rPr>
+                <w:lang w:val="ru-RU"/>
+              </w:rPr>
+            </w:pPr>
+            <w:r>
+              <w:rPr>
+                <w:lang w:val="ru-RU"/>
+              </w:rPr>
+              <w:t>Фамилия Имя</w:t>
+            </w:r>
+          </w:p>
+        </w:tc>
+        <w:tc>
+          <w:tcPr>
+            <w:tcW w:w="5801" w:type="dxa"/>
+            <w:tcBorders>
+              <w:top w:val="single" w:sz="4" w:space="0" w:color="BFBFBF" w:themeColor="background1" w:themeShade="BF"/>
+              <w:left w:val="single" w:sz="4" w:space="0" w:color="BFBFBF" w:themeColor="background1" w:themeShade="BF"/>
+              <w:bottom w:val="single" w:sz="4" w:space="0" w:color="BFBFBF" w:themeColor="background1" w:themeShade="BF"/>
+              <w:right w:val="single" w:sz="4" w:space="0" w:color="BFBFBF" w:themeColor="background1" w:themeShade="BF"/>
+            </w:tcBorders>
+            <w:shd w:val="clear" w:color="auto" w:fill="CBCBCB" w:themeFill="text2" w:themeFillTint="40"/>
+            <w:hideMark/>
+          </w:tcPr>
+          <w:p>
+            <w:pPr>
+              <w:jc w:val="center"/>
+              <w:cnfStyle w:val="100000000000" w:firstRow="1" w:lastRow="0" w:firstColumn="0" w:lastColumn="0" w:oddVBand="0" w:evenVBand="0" w:oddHBand="0" w:evenHBand="0" w:firstRowFirstColumn="0" w:firstRowLastColumn="0" w:lastRowFirstColumn="0" w:lastRowLastColumn="0"/>
+              <w:rPr>
+                <w:lang w:val="ru-RU"/>
+              </w:rPr>
+            </w:pPr>
+            <w:r>
+              <w:rPr>
+                <w:lang w:val="ru-RU"/>
+              </w:rPr>
+              <w:t>Причина</w:t>
+            </w:r>
+          </w:p>
+        </w:tc>
+        <w:tc>
+          <w:tcPr>
+            <w:tcW w:w="1567" w:type="dxa"/>
+            <w:tcBorders>
+              <w:top w:val="single" w:sz="4" w:space="0" w:color="BFBFBF" w:themeColor="background1" w:themeShade="BF"/>
+              <w:left w:val="single" w:sz="4" w:space="0" w:color="BFBFBF" w:themeColor="background1" w:themeShade="BF"/>
+              <w:bottom w:val="single" w:sz="4" w:space="0" w:color="BFBFBF" w:themeColor="background1" w:themeShade="BF"/>
+              <w:right w:val="single" w:sz="4" w:space="0" w:color="BFBFBF" w:themeColor="background1" w:themeShade="BF"/>
+            </w:tcBorders>
+            <w:shd w:val="clear" w:color="auto" w:fill="CBCBCB" w:themeFill="text2" w:themeFillTint="40"/>
+            <w:hideMark/>
+          </w:tcPr>
+          <w:p>
+            <w:pPr>
+              <w:jc w:val="center"/>
+              <w:cnfStyle w:val="100000000000" w:firstRow="1" w:lastRow="0" w:firstColumn="0" w:lastColumn="0" w:oddVBand="0" w:evenVBand="0" w:oddHBand="0" w:evenHBand="0" w:firstRowFirstColumn="0" w:firstRowLastColumn="0" w:lastRowFirstColumn="0" w:lastRowLastColumn="0"/>
+            </w:pPr>
+            <w:proofErr w:type="spellStart"/>
+            <w:r>
+              <w:t>CR_id</w:t>
+            </w:r>
+            <w:proofErr w:type="spellEnd"/>
+          </w:p>
+        </w:tc>
+      </w:tr>
+      <w:tr>
+        <w:trPr>
+          <w:cnfStyle w:val="000000100000" w:firstRow="0" w:lastRow="0" w:firstColumn="0" w:lastColumn="0" w:oddVBand="0" w:evenVBand="0" w:oddHBand="1" w:evenHBand="0" w:firstRowFirstColumn="0" w:firstRowLastColumn="0" w:lastRowFirstColumn="0" w:lastRowLastColumn="0"/>
+          <w:trHeight w:val="50"/>
+        </w:trPr>
+        <w:tc>
+          <w:tcPr>
+            <w:cnfStyle w:val="001000000000" w:firstRow="0" w:lastRow="0" w:firstColumn="1" w:lastColumn="0" w:oddVBand="0" w:evenVBand="0" w:oddHBand="0" w:evenHBand="0" w:firstRowFirstColumn="0" w:firstRowLastColumn="0" w:lastRowFirstColumn="0" w:lastRowLastColumn="0"/>
+            <w:tcW w:w="579" w:type="dxa"/>
+            <w:tcBorders>
+              <w:top w:val="single" w:sz="4" w:space="0" w:color="BFBFBF" w:themeColor="background1" w:themeShade="BF"/>
+              <w:left w:val="single" w:sz="4" w:space="0" w:color="BFBFBF" w:themeColor="background1" w:themeShade="BF"/>
+              <w:bottom w:val="single" w:sz="4" w:space="0" w:color="BFBFBF" w:themeColor="background1" w:themeShade="BF"/>
+              <w:right w:val="single" w:sz="4" w:space="0" w:color="BFBFBF" w:themeColor="background1" w:themeShade="BF"/>
+            </w:tcBorders>
+            <w:hideMark/>
+          </w:tcPr>
+          <w:p>
+            <w:pPr>
+              <w:jc w:val="left"/>
+              <w:rPr>
+                <w:b w:val="0"/>
+              </w:rPr>
+            </w:pPr>
+            <w:r>
+              <w:rPr>
+                <w:b w:val="0"/>
+              </w:rPr>
+              <w:t>0.1</w:t>
+            </w:r>
+          </w:p>
+        </w:tc>
+        <w:tc>
+          <w:tcPr>
+            <w:tcW w:w="1412" w:type="dxa"/>
+            <w:tcBorders>
+              <w:top w:val="single" w:sz="4" w:space="0" w:color="BFBFBF" w:themeColor="background1" w:themeShade="BF"/>
+              <w:left w:val="single" w:sz="4" w:space="0" w:color="BFBFBF" w:themeColor="background1" w:themeShade="BF"/>
+              <w:bottom w:val="single" w:sz="4" w:space="0" w:color="BFBFBF" w:themeColor="background1" w:themeShade="BF"/>
+              <w:right w:val="single" w:sz="4" w:space="0" w:color="BFBFBF" w:themeColor="background1" w:themeShade="BF"/>
+            </w:tcBorders>
+            <w:hideMark/>
+          </w:tcPr>
+          <w:p>
+            <w:pPr>
+              <w:jc w:val="left"/>
+              <w:cnfStyle w:val="000000100000" w:firstRow="0" w:lastRow="0" w:firstColumn="0" w:lastColumn="0" w:oddVBand="0" w:evenVBand="0" w:oddHBand="1" w:evenHBand="0" w:firstRowFirstColumn="0" w:firstRowLastColumn="0" w:lastRowFirstColumn="0" w:lastRowLastColumn="0"/>
+              <w:rPr>
+                <w:lang w:val="ru-RU"/>
+              </w:rPr>
+            </w:pPr>
+            <w:r>
+              <w:rPr>
+                <w:lang w:val="ru-RU"/>
+              </w:rPr>
+              <w:t>Лось Роман</w:t>
+            </w:r>
+          </w:p>
+        </w:tc>
+        <w:tc>
+          <w:tcPr>
+            <w:tcW w:w="5801" w:type="dxa"/>
+            <w:tcBorders>
+              <w:top w:val="single" w:sz="4" w:space="0" w:color="BFBFBF" w:themeColor="background1" w:themeShade="BF"/>
+              <w:left w:val="single" w:sz="4" w:space="0" w:color="BFBFBF" w:themeColor="background1" w:themeShade="BF"/>
+              <w:bottom w:val="single" w:sz="4" w:space="0" w:color="BFBFBF" w:themeColor="background1" w:themeShade="BF"/>
+              <w:right w:val="single" w:sz="4" w:space="0" w:color="BFBFBF" w:themeColor="background1" w:themeShade="BF"/>
+            </w:tcBorders>
+            <w:hideMark/>
+          </w:tcPr>
+          <w:p>
+            <w:pPr>
+              <w:jc w:val="left"/>
+              <w:cnfStyle w:val="000000100000" w:firstRow="0" w:lastRow="0" w:firstColumn="0" w:lastColumn="0" w:oddVBand="0" w:evenVBand="0" w:oddHBand="1" w:evenHBand="0" w:firstRowFirstColumn="0" w:firstRowLastColumn="0" w:lastRowFirstColumn="0" w:lastRowLastColumn="0"/>
+              <w:rPr>
+                <w:lang w:val="ru-RU"/>
+              </w:rPr>
+            </w:pPr>
+            <w:r>
+              <w:rPr>
+                <w:lang w:val="ru-RU"/>
+              </w:rPr>
+              <w:t>Создание на основе шаблонного документа</w:t>
+            </w:r>
+          </w:p>
+        </w:tc>
+        <w:tc>
+          <w:tcPr>
+            <w:tcW w:w="1567" w:type="dxa"/>
+            <w:tcBorders>
+              <w:top w:val="single" w:sz="4" w:space="0" w:color="BFBFBF" w:themeColor="background1" w:themeShade="BF"/>
+              <w:left w:val="single" w:sz="4" w:space="0" w:color="BFBFBF" w:themeColor="background1" w:themeShade="BF"/>
+              <w:bottom w:val="single" w:sz="4" w:space="0" w:color="BFBFBF" w:themeColor="background1" w:themeShade="BF"/>
+              <w:right w:val="single" w:sz="4" w:space="0" w:color="BFBFBF" w:themeColor="background1" w:themeShade="BF"/>
+            </w:tcBorders>
+            <w:hideMark/>
+          </w:tcPr>
+          <w:p>
+            <w:pPr>
+              <w:jc w:val="left"/>
+              <w:cnfStyle w:val="000000100000" w:firstRow="0" w:lastRow="0" w:firstColumn="0" w:lastColumn="0" w:oddVBand="0" w:evenVBand="0" w:oddHBand="1" w:evenHBand="0" w:firstRowFirstColumn="0" w:firstRowLastColumn="0" w:lastRowFirstColumn="0" w:lastRowLastColumn="0"/>
+              <w:rPr>
+                <w:lang w:val="ru-RU"/>
+              </w:rPr>
+            </w:pPr>
+            <w:r>
+              <w:t>#</w:t>
+            </w:r>
+            <w:r>
+              <w:rPr>
+                <w:lang w:val="ru-RU"/>
+              </w:rPr>
+              <w:t>3</w:t>
+            </w:r>
+          </w:p>
+        </w:tc>
+      </w:tr>
+      <w:tr>
+        <w:trPr>
+          <w:trHeight w:val="50"/>
+        </w:trPr>
+        <w:tc>
+          <w:tcPr>
+            <w:cnfStyle w:val="001000000000" w:firstRow="0" w:lastRow="0" w:firstColumn="1" w:lastColumn="0" w:oddVBand="0" w:evenVBand="0" w:oddHBand="0" w:evenHBand="0" w:firstRowFirstColumn="0" w:firstRowLastColumn="0" w:lastRowFirstColumn="0" w:lastRowLastColumn="0"/>
+            <w:tcW w:w="579" w:type="dxa"/>
+            <w:tcBorders>
+              <w:top w:val="single" w:sz="4" w:space="0" w:color="BFBFBF" w:themeColor="background1" w:themeShade="BF"/>
+              <w:left w:val="single" w:sz="4" w:space="0" w:color="BFBFBF" w:themeColor="background1" w:themeShade="BF"/>
+              <w:bottom w:val="single" w:sz="4" w:space="0" w:color="BFBFBF" w:themeColor="background1" w:themeShade="BF"/>
+              <w:right w:val="single" w:sz="4" w:space="0" w:color="BFBFBF" w:themeColor="background1" w:themeShade="BF"/>
+            </w:tcBorders>
+            <w:hideMark/>
+          </w:tcPr>
+          <w:p>
+            <w:pPr>
+              <w:jc w:val="left"/>
+              <w:rPr>
+                <w:b w:val="0"/>
+              </w:rPr>
+            </w:pPr>
+            <w:r>
+              <w:rPr>
+                <w:b w:val="0"/>
+              </w:rPr>
+              <w:t>0.2</w:t>
+            </w:r>
+          </w:p>
+        </w:tc>
+        <w:tc>
+          <w:tcPr>
+            <w:tcW w:w="1412" w:type="dxa"/>
+            <w:tcBorders>
+              <w:top w:val="single" w:sz="4" w:space="0" w:color="BFBFBF" w:themeColor="background1" w:themeShade="BF"/>
+              <w:left w:val="single" w:sz="4" w:space="0" w:color="BFBFBF" w:themeColor="background1" w:themeShade="BF"/>
+              <w:bottom w:val="single" w:sz="4" w:space="0" w:color="BFBFBF" w:themeColor="background1" w:themeShade="BF"/>
+              <w:right w:val="single" w:sz="4" w:space="0" w:color="BFBFBF" w:themeColor="background1" w:themeShade="BF"/>
+            </w:tcBorders>
+            <w:hideMark/>
+          </w:tcPr>
+          <w:p>
+            <w:pPr>
+              <w:jc w:val="left"/>
+              <w:cnfStyle w:val="000000000000" w:firstRow="0" w:lastRow="0" w:firstColumn="0" w:lastColumn="0" w:oddVBand="0" w:evenVBand="0" w:oddHBand="0" w:evenHBand="0" w:firstRowFirstColumn="0" w:firstRowLastColumn="0" w:lastRowFirstColumn="0" w:lastRowLastColumn="0"/>
+              <w:rPr>
+                <w:lang w:val="ru-RU"/>
+              </w:rPr>
+            </w:pPr>
+            <w:r>
+              <w:rPr>
+                <w:lang w:val="ru-RU"/>
+              </w:rPr>
+              <w:t>Лось Роман</w:t>
+            </w:r>
+          </w:p>
+        </w:tc>
+        <w:tc>
+          <w:tcPr>
+            <w:tcW w:w="5801" w:type="dxa"/>
+            <w:tcBorders>
+              <w:top w:val="single" w:sz="4" w:space="0" w:color="BFBFBF" w:themeColor="background1" w:themeShade="BF"/>
+              <w:left w:val="single" w:sz="4" w:space="0" w:color="BFBFBF" w:themeColor="background1" w:themeShade="BF"/>
+              <w:bottom w:val="single" w:sz="4" w:space="0" w:color="BFBFBF" w:themeColor="background1" w:themeShade="BF"/>
+              <w:right w:val="single" w:sz="4" w:space="0" w:color="BFBFBF" w:themeColor="background1" w:themeShade="BF"/>
+            </w:tcBorders>
+            <w:hideMark/>
+          </w:tcPr>
+          <w:p>
+            <w:pPr>
+              <w:jc w:val="left"/>
+              <w:cnfStyle w:val="000000000000" w:firstRow="0" w:lastRow="0" w:firstColumn="0" w:lastColumn="0" w:oddVBand="0" w:evenVBand="0" w:oddHBand="0" w:evenHBand="0" w:firstRowFirstColumn="0" w:firstRowLastColumn="0" w:lastRowFirstColumn="0" w:lastRowLastColumn="0"/>
+              <w:rPr>
+                <w:lang w:val="ru-RU"/>
+              </w:rPr>
+            </w:pPr>
+            <w:r>
+              <w:rPr>
+                <w:lang w:val="ru-RU"/>
+              </w:rPr>
+              <w:t xml:space="preserve">Добавил в Историю изменений </w:t>
+            </w:r>
+            <w:r>
+              <w:t>CR</w:t>
+            </w:r>
+            <w:r>
+              <w:rPr>
+                <w:lang w:val="ru-RU"/>
+              </w:rPr>
+              <w:t>_</w:t>
+            </w:r>
+            <w:r>
+              <w:t>id</w:t>
+            </w:r>
+          </w:p>
+        </w:tc>
+        <w:tc>
+          <w:tcPr>
+            <w:tcW w:w="1567" w:type="dxa"/>
+            <w:tcBorders>
+              <w:top w:val="single" w:sz="4" w:space="0" w:color="BFBFBF" w:themeColor="background1" w:themeShade="BF"/>
+              <w:left w:val="single" w:sz="4" w:space="0" w:color="BFBFBF" w:themeColor="background1" w:themeShade="BF"/>
+              <w:bottom w:val="single" w:sz="4" w:space="0" w:color="BFBFBF" w:themeColor="background1" w:themeShade="BF"/>
+              <w:right w:val="single" w:sz="4" w:space="0" w:color="BFBFBF" w:themeColor="background1" w:themeShade="BF"/>
+            </w:tcBorders>
+            <w:hideMark/>
+          </w:tcPr>
+          <w:p>
+            <w:pPr>
+              <w:jc w:val="left"/>
+              <w:cnfStyle w:val="000000000000" w:firstRow="0" w:lastRow="0" w:firstColumn="0" w:lastColumn="0" w:oddVBand="0" w:evenVBand="0" w:oddHBand="0" w:evenHBand="0" w:firstRowFirstColumn="0" w:firstRowLastColumn="0" w:lastRowFirstColumn="0" w:lastRowLastColumn="0"/>
+              <w:rPr>
+                <w:lang w:val="ru-RU"/>
+              </w:rPr>
+            </w:pPr>
+            <w:r>
+              <w:t>#17</w:t>
+            </w:r>
+          </w:p>
+        </w:tc>
+      </w:tr>
+      <w:tr>
+        <w:trPr>
+          <w:cnfStyle w:val="000000100000" w:firstRow="0" w:lastRow="0" w:firstColumn="0" w:lastColumn="0" w:oddVBand="0" w:evenVBand="0" w:oddHBand="1" w:evenHBand="0" w:firstRowFirstColumn="0" w:firstRowLastColumn="0" w:lastRowFirstColumn="0" w:lastRowLastColumn="0"/>
+          <w:trHeight w:val="50"/>
+        </w:trPr>
+        <w:tc>
+          <w:tcPr>
+            <w:cnfStyle w:val="001000000000" w:firstRow="0" w:lastRow="0" w:firstColumn="1" w:lastColumn="0" w:oddVBand="0" w:evenVBand="0" w:oddHBand="0" w:evenHBand="0" w:firstRowFirstColumn="0" w:firstRowLastColumn="0" w:lastRowFirstColumn="0" w:lastRowLastColumn="0"/>
+            <w:tcW w:w="579" w:type="dxa"/>
+            <w:tcBorders>
+              <w:top w:val="single" w:sz="4" w:space="0" w:color="BFBFBF" w:themeColor="background1" w:themeShade="BF"/>
+              <w:left w:val="single" w:sz="4" w:space="0" w:color="BFBFBF" w:themeColor="background1" w:themeShade="BF"/>
+              <w:bottom w:val="single" w:sz="4" w:space="0" w:color="BFBFBF" w:themeColor="background1" w:themeShade="BF"/>
+              <w:right w:val="single" w:sz="4" w:space="0" w:color="BFBFBF" w:themeColor="background1" w:themeShade="BF"/>
+            </w:tcBorders>
+          </w:tcPr>
+          <w:p>
+            <w:pPr>
+              <w:jc w:val="left"/>
+              <w:rPr>
+                <w:b w:val="0"/>
+              </w:rPr>
+            </w:pPr>
+            <w:r>
+              <w:rPr>
+                <w:b w:val="0"/>
+              </w:rPr>
+              <w:t>0.3</w:t>
+            </w:r>
+          </w:p>
+        </w:tc>
+        <w:tc>
+          <w:tcPr>
+            <w:tcW w:w="1412" w:type="dxa"/>
+            <w:tcBorders>
+              <w:top w:val="single" w:sz="4" w:space="0" w:color="BFBFBF" w:themeColor="background1" w:themeShade="BF"/>
+              <w:left w:val="single" w:sz="4" w:space="0" w:color="BFBFBF" w:themeColor="background1" w:themeShade="BF"/>
+              <w:bottom w:val="single" w:sz="4" w:space="0" w:color="BFBFBF" w:themeColor="background1" w:themeShade="BF"/>
+              <w:right w:val="single" w:sz="4" w:space="0" w:color="BFBFBF" w:themeColor="background1" w:themeShade="BF"/>
+            </w:tcBorders>
+          </w:tcPr>
+          <w:p>
+            <w:pPr>
+              <w:jc w:val="left"/>
+              <w:cnfStyle w:val="000000100000" w:firstRow="0" w:lastRow="0" w:firstColumn="0" w:lastColumn="0" w:oddVBand="0" w:evenVBand="0" w:oddHBand="1" w:evenHBand="0" w:firstRowFirstColumn="0" w:firstRowLastColumn="0" w:lastRowFirstColumn="0" w:lastRowLastColumn="0"/>
+              <w:rPr>
+                <w:lang w:val="ru-RU"/>
+              </w:rPr>
+            </w:pPr>
+            <w:r>
+              <w:rPr>
+                <w:lang w:val="ru-RU"/>
+              </w:rPr>
+              <w:t>Трикашный Артём</w:t>
+            </w:r>
+          </w:p>
+        </w:tc>
+        <w:tc>
+          <w:tcPr>
+            <w:tcW w:w="5801" w:type="dxa"/>
+            <w:tcBorders>
+              <w:top w:val="single" w:sz="4" w:space="0" w:color="BFBFBF" w:themeColor="background1" w:themeShade="BF"/>
+              <w:left w:val="single" w:sz="4" w:space="0" w:color="BFBFBF" w:themeColor="background1" w:themeShade="BF"/>
+              <w:bottom w:val="single" w:sz="4" w:space="0" w:color="BFBFBF" w:themeColor="background1" w:themeShade="BF"/>
+              <w:right w:val="single" w:sz="4" w:space="0" w:color="BFBFBF" w:themeColor="background1" w:themeShade="BF"/>
+            </w:tcBorders>
+          </w:tcPr>
+          <w:p>
+            <w:pPr>
+              <w:jc w:val="left"/>
+              <w:cnfStyle w:val="000000100000" w:firstRow="0" w:lastRow="0" w:firstColumn="0" w:lastColumn="0" w:oddVBand="0" w:evenVBand="0" w:oddHBand="1" w:evenHBand="0" w:firstRowFirstColumn="0" w:firstRowLastColumn="0" w:lastRowFirstColumn="0" w:lastRowLastColumn="0"/>
+              <w:rPr>
+                <w:lang w:val="ru-RU"/>
+              </w:rPr>
+            </w:pPr>
+            <w:r>
+              <w:rPr>
+                <w:lang w:val="ru-RU"/>
+              </w:rPr>
+              <w:t>Изменил титульную страницу, колонтитулы, заголовки, шрифты</w:t>
+            </w:r>
+          </w:p>
+        </w:tc>
+        <w:tc>
+          <w:tcPr>
+            <w:tcW w:w="1567" w:type="dxa"/>
+            <w:tcBorders>
+              <w:top w:val="single" w:sz="4" w:space="0" w:color="BFBFBF" w:themeColor="background1" w:themeShade="BF"/>
+              <w:left w:val="single" w:sz="4" w:space="0" w:color="BFBFBF" w:themeColor="background1" w:themeShade="BF"/>
+              <w:bottom w:val="single" w:sz="4" w:space="0" w:color="BFBFBF" w:themeColor="background1" w:themeShade="BF"/>
+              <w:right w:val="single" w:sz="4" w:space="0" w:color="BFBFBF" w:themeColor="background1" w:themeShade="BF"/>
+            </w:tcBorders>
+          </w:tcPr>
+          <w:p>
+            <w:pPr>
+              <w:jc w:val="left"/>
+              <w:cnfStyle w:val="000000100000" w:firstRow="0" w:lastRow="0" w:firstColumn="0" w:lastColumn="0" w:oddVBand="0" w:evenVBand="0" w:oddHBand="1" w:evenHBand="0" w:firstRowFirstColumn="0" w:firstRowLastColumn="0" w:lastRowFirstColumn="0" w:lastRowLastColumn="0"/>
+            </w:pPr>
+            <w:r>
+              <w:t>#17</w:t>
+            </w:r>
+          </w:p>
+        </w:tc>
+      </w:tr>
+      <w:tr>
+        <w:trPr>
+          <w:trHeight w:val="50"/>
+        </w:trPr>
+        <w:tc>
+          <w:tcPr>
+            <w:cnfStyle w:val="001000000000" w:firstRow="0" w:lastRow="0" w:firstColumn="1" w:lastColumn="0" w:oddVBand="0" w:evenVBand="0" w:oddHBand="0" w:evenHBand="0" w:firstRowFirstColumn="0" w:firstRowLastColumn="0" w:lastRowFirstColumn="0" w:lastRowLastColumn="0"/>
+            <w:tcW w:w="579" w:type="dxa"/>
+            <w:tcBorders>
+              <w:top w:val="single" w:sz="4" w:space="0" w:color="BFBFBF" w:themeColor="background1" w:themeShade="BF"/>
+              <w:left w:val="single" w:sz="4" w:space="0" w:color="BFBFBF" w:themeColor="background1" w:themeShade="BF"/>
+              <w:bottom w:val="single" w:sz="4" w:space="0" w:color="BFBFBF" w:themeColor="background1" w:themeShade="BF"/>
+              <w:right w:val="single" w:sz="4" w:space="0" w:color="BFBFBF" w:themeColor="background1" w:themeShade="BF"/>
+            </w:tcBorders>
+          </w:tcPr>
+          <w:p>
+            <w:pPr>
+              <w:jc w:val="left"/>
+              <w:rPr>
+                <w:b w:val="0"/>
+              </w:rPr>
+            </w:pPr>
+            <w:r>
+              <w:rPr>
+                <w:b w:val="0"/>
+              </w:rPr>
+              <w:t>0.4</w:t>
+            </w:r>
+          </w:p>
+        </w:tc>
+        <w:tc>
+          <w:tcPr>
+            <w:tcW w:w="1412" w:type="dxa"/>
+            <w:tcBorders>
+              <w:top w:val="single" w:sz="4" w:space="0" w:color="BFBFBF" w:themeColor="background1" w:themeShade="BF"/>
+              <w:left w:val="single" w:sz="4" w:space="0" w:color="BFBFBF" w:themeColor="background1" w:themeShade="BF"/>
+              <w:bottom w:val="single" w:sz="4" w:space="0" w:color="BFBFBF" w:themeColor="background1" w:themeShade="BF"/>
+              <w:right w:val="single" w:sz="4" w:space="0" w:color="BFBFBF" w:themeColor="background1" w:themeShade="BF"/>
+            </w:tcBorders>
+          </w:tcPr>
+          <w:p>
+            <w:pPr>
+              <w:jc w:val="left"/>
+              <w:cnfStyle w:val="000000000000" w:firstRow="0" w:lastRow="0" w:firstColumn="0" w:lastColumn="0" w:oddVBand="0" w:evenVBand="0" w:oddHBand="0" w:evenHBand="0" w:firstRowFirstColumn="0" w:firstRowLastColumn="0" w:lastRowFirstColumn="0" w:lastRowLastColumn="0"/>
+              <w:rPr>
+                <w:lang w:val="ru-RU"/>
+              </w:rPr>
+            </w:pPr>
+            <w:r>
+              <w:rPr>
+                <w:lang w:val="ru-RU"/>
+              </w:rPr>
+              <w:t>Трикашный Артём</w:t>
+            </w:r>
+          </w:p>
+        </w:tc>
+        <w:tc>
+          <w:tcPr>
+            <w:tcW w:w="5801" w:type="dxa"/>
+            <w:tcBorders>
+              <w:top w:val="single" w:sz="4" w:space="0" w:color="BFBFBF" w:themeColor="background1" w:themeShade="BF"/>
+              <w:left w:val="single" w:sz="4" w:space="0" w:color="BFBFBF" w:themeColor="background1" w:themeShade="BF"/>
+              <w:bottom w:val="single" w:sz="4" w:space="0" w:color="BFBFBF" w:themeColor="background1" w:themeShade="BF"/>
+              <w:right w:val="single" w:sz="4" w:space="0" w:color="BFBFBF" w:themeColor="background1" w:themeShade="BF"/>
+            </w:tcBorders>
+          </w:tcPr>
+          <w:p>
+            <w:pPr>
+              <w:jc w:val="left"/>
+              <w:cnfStyle w:val="000000000000" w:firstRow="0" w:lastRow="0" w:firstColumn="0" w:lastColumn="0" w:oddVBand="0" w:evenVBand="0" w:oddHBand="0" w:evenHBand="0" w:firstRowFirstColumn="0" w:firstRowLastColumn="0" w:lastRowFirstColumn="0" w:lastRowLastColumn="0"/>
+              <w:rPr>
+                <w:lang w:val="ru-RU"/>
+              </w:rPr>
+            </w:pPr>
+            <w:r>
+              <w:rPr>
+                <w:lang w:val="ru-RU"/>
+              </w:rPr>
+              <w:t>Обновил структуру документа</w:t>
+            </w:r>
+            <w:bookmarkStart w:id="1" w:name="_GoBack"/>
+            <w:bookmarkEnd w:id="1"/>
+          </w:p>
+        </w:tc>
+        <w:tc>
+          <w:tcPr>
+            <w:tcW w:w="1567" w:type="dxa"/>
+            <w:tcBorders>
+              <w:top w:val="single" w:sz="4" w:space="0" w:color="BFBFBF" w:themeColor="background1" w:themeShade="BF"/>
+              <w:left w:val="single" w:sz="4" w:space="0" w:color="BFBFBF" w:themeColor="background1" w:themeShade="BF"/>
+              <w:bottom w:val="single" w:sz="4" w:space="0" w:color="BFBFBF" w:themeColor="background1" w:themeShade="BF"/>
+              <w:right w:val="single" w:sz="4" w:space="0" w:color="BFBFBF" w:themeColor="background1" w:themeShade="BF"/>
+            </w:tcBorders>
+          </w:tcPr>
+          <w:p>
+            <w:pPr>
+              <w:jc w:val="left"/>
+              <w:cnfStyle w:val="000000000000" w:firstRow="0" w:lastRow="0" w:firstColumn="0" w:lastColumn="0" w:oddVBand="0" w:evenVBand="0" w:oddHBand="0" w:evenHBand="0" w:firstRowFirstColumn="0" w:firstRowLastColumn="0" w:lastRowFirstColumn="0" w:lastRowLastColumn="0"/>
+            </w:pPr>
+          </w:p>
+        </w:tc>
+      </w:tr>
+    </w:tbl>
+    <w:p>
+      <w:pPr>
+        <w:rPr>
+          <w:lang w:val="ru-RU"/>
+        </w:rPr>
+      </w:pPr>
+    </w:p>
+    <w:p>
+      <w:pPr>
+        <w:rPr>
+          <w:lang w:val="ru-RU"/>
+        </w:rPr>
+      </w:pPr>
+      <w:r>
+        <w:rPr>
+          <w:lang w:val="ru-RU"/>
+        </w:rPr>
+        <w:br w:type="page"/>
       </w:r>
     </w:p>
     <w:p>
       <w:pPr>
-        <w:spacing w:before="3720"/>
-        <w:jc w:val="center"/>
-        <w:rPr>
-          <w:rFonts w:ascii="Constantia" w:hAnsi="Constantia"/>
-          <w:b/>
-          <w:sz w:val="52"/>
-          <w:lang w:val="ru-RU"/>
-        </w:rPr>
-      </w:pPr>
-      <w:r>
-        <w:rPr>
-          <w:rFonts w:ascii="Constantia" w:hAnsi="Constantia"/>
-          <w:b/>
-          <w:sz w:val="52"/>
-          <w:lang w:val="ru-RU"/>
-        </w:rPr>
-        <w:t>2013</w:t>
-      </w:r>
-    </w:p>
-    <w:p>
-      <w:pPr>
         <w:pStyle w:val="1"/>
-        <w:spacing w:before="960"/>
-        <w:rPr>
-          <w:lang w:val="ru-RU"/>
-        </w:rPr>
-      </w:pPr>
+        <w:spacing w:before="100" w:beforeAutospacing="1"/>
+        <w:ind w:left="431" w:hanging="431"/>
+        <w:rPr>
+          <w:lang w:val="ru-RU"/>
+        </w:rPr>
+      </w:pPr>
+      <w:bookmarkStart w:id="2" w:name="_Toc368436051"/>
       <w:r>
         <w:rPr>
           <w:lang w:val="ru-RU"/>
@@ -92,6 +2114,13 @@
         <w:lastRenderedPageBreak/>
         <w:t>Заголовок</w:t>
       </w:r>
+      <w:r>
+        <w:rPr>
+          <w:lang w:val="ru-RU"/>
+        </w:rPr>
+        <w:t xml:space="preserve"> первого уровня</w:t>
+      </w:r>
+      <w:bookmarkEnd w:id="2"/>
     </w:p>
     <w:p>
       <w:pPr>
@@ -100,12 +2129,14 @@
           <w:lang w:val="ru-RU"/>
         </w:rPr>
       </w:pPr>
+      <w:bookmarkStart w:id="3" w:name="_Toc368436052"/>
       <w:r>
         <w:rPr>
           <w:lang w:val="ru-RU"/>
         </w:rPr>
         <w:t>Заголовок второго уровня</w:t>
       </w:r>
+      <w:bookmarkEnd w:id="3"/>
     </w:p>
     <w:p>
       <w:pPr>
@@ -136,7 +2167,7 @@
     </w:p>
     <w:p>
       <w:pPr>
-        <w:pStyle w:val="af3"/>
+        <w:pStyle w:val="af4"/>
         <w:numPr>
           <w:ilvl w:val="0"/>
           <w:numId w:val="13"/>
@@ -154,7 +2185,7 @@
     </w:p>
     <w:p>
       <w:pPr>
-        <w:pStyle w:val="af3"/>
+        <w:pStyle w:val="af4"/>
         <w:numPr>
           <w:ilvl w:val="0"/>
           <w:numId w:val="13"/>
@@ -172,7 +2203,7 @@
     </w:p>
     <w:p>
       <w:pPr>
-        <w:pStyle w:val="af3"/>
+        <w:pStyle w:val="af4"/>
         <w:numPr>
           <w:ilvl w:val="0"/>
           <w:numId w:val="13"/>
@@ -190,7 +2221,7 @@
     </w:p>
     <w:p>
       <w:pPr>
-        <w:pStyle w:val="af3"/>
+        <w:pStyle w:val="af4"/>
         <w:numPr>
           <w:ilvl w:val="1"/>
           <w:numId w:val="13"/>
@@ -208,7 +2239,7 @@
     </w:p>
     <w:p>
       <w:pPr>
-        <w:pStyle w:val="af3"/>
+        <w:pStyle w:val="af4"/>
         <w:numPr>
           <w:ilvl w:val="0"/>
           <w:numId w:val="13"/>
@@ -226,7 +2257,7 @@
     </w:p>
     <w:p>
       <w:pPr>
-        <w:pStyle w:val="af3"/>
+        <w:pStyle w:val="af4"/>
         <w:numPr>
           <w:ilvl w:val="1"/>
           <w:numId w:val="13"/>
@@ -244,7 +2275,7 @@
     </w:p>
     <w:p>
       <w:pPr>
-        <w:pStyle w:val="af3"/>
+        <w:pStyle w:val="af4"/>
         <w:numPr>
           <w:ilvl w:val="2"/>
           <w:numId w:val="13"/>
@@ -262,7 +2293,7 @@
     </w:p>
     <w:p>
       <w:pPr>
-        <w:pStyle w:val="af3"/>
+        <w:pStyle w:val="af4"/>
         <w:numPr>
           <w:ilvl w:val="2"/>
           <w:numId w:val="13"/>
@@ -280,6 +2311,22 @@
     </w:p>
     <w:p>
       <w:pPr>
+        <w:pStyle w:val="3"/>
+        <w:rPr>
+          <w:lang w:val="ru-RU"/>
+        </w:rPr>
+      </w:pPr>
+      <w:bookmarkStart w:id="4" w:name="_Toc368436053"/>
+      <w:r>
+        <w:rPr>
+          <w:lang w:val="ru-RU"/>
+        </w:rPr>
+        <w:t>Заголовок третьего уровня</w:t>
+      </w:r>
+      <w:bookmarkEnd w:id="4"/>
+    </w:p>
+    <w:p>
+      <w:pPr>
         <w:rPr>
           <w:lang w:val="ru-RU"/>
         </w:rPr>
@@ -305,7 +2352,7 @@
     </w:p>
     <w:p>
       <w:pPr>
-        <w:pStyle w:val="af3"/>
+        <w:pStyle w:val="af4"/>
         <w:numPr>
           <w:ilvl w:val="0"/>
           <w:numId w:val="14"/>
@@ -323,7 +2370,7 @@
     </w:p>
     <w:p>
       <w:pPr>
-        <w:pStyle w:val="af3"/>
+        <w:pStyle w:val="af4"/>
         <w:numPr>
           <w:ilvl w:val="0"/>
           <w:numId w:val="14"/>
@@ -341,7 +2388,7 @@
     </w:p>
     <w:p>
       <w:pPr>
-        <w:pStyle w:val="af3"/>
+        <w:pStyle w:val="af4"/>
         <w:numPr>
           <w:ilvl w:val="1"/>
           <w:numId w:val="14"/>
@@ -359,7 +2406,7 @@
     </w:p>
     <w:p>
       <w:pPr>
-        <w:pStyle w:val="af3"/>
+        <w:pStyle w:val="af4"/>
         <w:numPr>
           <w:ilvl w:val="1"/>
           <w:numId w:val="14"/>
@@ -384,16 +2431,49 @@
     </w:p>
     <w:p>
       <w:pPr>
+        <w:pStyle w:val="af0"/>
         <w:rPr>
           <w:rStyle w:val="a9"/>
+          <w:sz w:val="24"/>
           <w:lang w:val="ru-RU"/>
         </w:rPr>
       </w:pPr>
       <w:r>
         <w:rPr>
-          <w:rStyle w:val="a9"/>
-        </w:rPr>
-        <w:t>Таблица1:</w:t>
+          <w:sz w:val="24"/>
+        </w:rPr>
+        <w:t xml:space="preserve">Таблица </w:t>
+      </w:r>
+      <w:r>
+        <w:rPr>
+          <w:sz w:val="24"/>
+        </w:rPr>
+        <w:fldChar w:fldCharType="begin"/>
+      </w:r>
+      <w:r>
+        <w:rPr>
+          <w:sz w:val="24"/>
+        </w:rPr>
+        <w:instrText xml:space="preserve"> SEQ Таблица \* ARABIC </w:instrText>
+      </w:r>
+      <w:r>
+        <w:rPr>
+          <w:sz w:val="24"/>
+        </w:rPr>
+        <w:fldChar w:fldCharType="separate"/>
+      </w:r>
+      <w:r>
+        <w:rPr>
+          <w:noProof/>
+          <w:sz w:val="24"/>
+        </w:rPr>
+        <w:t>1</w:t>
+      </w:r>
+      <w:r>
+        <w:rPr>
+          <w:sz w:val="24"/>
+        </w:rPr>
+        <w:fldChar w:fldCharType="end"/>
       </w:r>
     </w:p>
     <w:tbl>
@@ -1169,8 +3249,6 @@
           <w:lang w:val="ru-RU"/>
         </w:rPr>
       </w:pPr>
-      <w:bookmarkStart w:id="0" w:name="_GoBack"/>
-      <w:bookmarkEnd w:id="0"/>
     </w:p>
     <w:p>
       <w:pPr>
@@ -1208,19 +3286,17 @@
                         </a:prstGeom>
                       </wps:spPr>
                       <wps:style>
-                        <a:lnRef idx="2">
-                          <a:schemeClr val="accent1">
-                            <a:shade val="50000"/>
-                          </a:schemeClr>
+                        <a:lnRef idx="1">
+                          <a:schemeClr val="dk1"/>
                         </a:lnRef>
-                        <a:fillRef idx="1">
-                          <a:schemeClr val="accent1"/>
+                        <a:fillRef idx="2">
+                          <a:schemeClr val="dk1"/>
                         </a:fillRef>
-                        <a:effectRef idx="0">
-                          <a:schemeClr val="accent1"/>
+                        <a:effectRef idx="1">
+                          <a:schemeClr val="dk1"/>
                         </a:effectRef>
                         <a:fontRef idx="minor">
-                          <a:schemeClr val="lt1"/>
+                          <a:schemeClr val="dk1"/>
                         </a:fontRef>
                       </wps:style>
                       <wps:bodyPr rot="0" spcFirstLastPara="0" vertOverflow="overflow" horzOverflow="overflow" vert="horz" wrap="square" lIns="91440" tIns="45720" rIns="91440" bIns="45720" numCol="1" spcCol="0" rtlCol="0" fromWordArt="0" anchor="ctr" anchorCtr="0" forceAA="0" compatLnSpc="1">
@@ -1237,7 +3313,10 @@
           </mc:Choice>
           <mc:Fallback>
             <w:pict>
-              <v:rect w14:anchorId="23D3B569" id="Прямоугольник 1" o:spid="_x0000_s1026" style="width:120.75pt;height:120.75pt;visibility:visible;mso-wrap-style:square;mso-left-percent:-10001;mso-top-percent:-10001;mso-position-horizontal:absolute;mso-position-horizontal-relative:char;mso-position-vertical:absolute;mso-position-vertical-relative:line;mso-left-percent:-10001;mso-top-percent:-10001;v-text-anchor:middle" o:gfxdata="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" fillcolor="#f07f09 [3204]" strokecolor="#773f04 [1604]" strokeweight="1pt">
+              <v:rect w14:anchorId="13CDB35A" id="Прямоугольник 1" o:spid="_x0000_s1026" style="width:120.75pt;height:120.75pt;visibility:visible;mso-wrap-style:square;mso-left-percent:-10001;mso-top-percent:-10001;mso-position-horizontal:absolute;mso-position-horizontal-relative:char;mso-position-vertical:absolute;mso-position-vertical-relative:line;mso-left-percent:-10001;mso-top-percent:-10001;v-text-anchor:middle" o:gfxdata="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" fillcolor="#555 [2160]" strokecolor="black [3200]" strokeweight=".5pt">
+                <v:fill color2="#313131 [2608]" rotate="t" colors="0 #9b9b9b;.5 #8e8e8e;1 #797979" focus="100%" type="gradient">
+                  <o:fill v:ext="view" type="gradientUnscaled"/>
+                </v:fill>
                 <w10:anchorlock/>
               </v:rect>
             </w:pict>
@@ -1247,31 +3326,84 @@
     </w:p>
     <w:p>
       <w:pPr>
+        <w:pStyle w:val="af0"/>
         <w:jc w:val="center"/>
         <w:rPr>
-          <w:i/>
+          <w:sz w:val="24"/>
           <w:lang w:val="ru-RU"/>
         </w:rPr>
       </w:pPr>
       <w:r>
         <w:rPr>
-          <w:i/>
-          <w:lang w:val="ru-RU"/>
-        </w:rPr>
-        <w:t>[Рисунок 1.1.1] Название рисунка</w:t>
+          <w:sz w:val="24"/>
+          <w:lang w:val="ru-RU"/>
+        </w:rPr>
+        <w:t xml:space="preserve">Рисунок </w:t>
+      </w:r>
+      <w:r>
+        <w:rPr>
+          <w:sz w:val="24"/>
+        </w:rPr>
+        <w:fldChar w:fldCharType="begin"/>
+      </w:r>
+      <w:r>
+        <w:rPr>
+          <w:sz w:val="24"/>
+          <w:lang w:val="ru-RU"/>
+        </w:rPr>
+        <w:instrText xml:space="preserve"> </w:instrText>
+      </w:r>
+      <w:r>
+        <w:rPr>
+          <w:sz w:val="24"/>
+        </w:rPr>
+        <w:instrText>SEQ</w:instrText>
+      </w:r>
+      <w:r>
+        <w:rPr>
+          <w:sz w:val="24"/>
+          <w:lang w:val="ru-RU"/>
+        </w:rPr>
+        <w:instrText xml:space="preserve"> Рисунок \* </w:instrText>
+      </w:r>
+      <w:r>
+        <w:rPr>
+          <w:sz w:val="24"/>
+        </w:rPr>
+        <w:instrText>ARABIC</w:instrText>
+      </w:r>
+      <w:r>
+        <w:rPr>
+          <w:sz w:val="24"/>
+          <w:lang w:val="ru-RU"/>
+        </w:rPr>
+        <w:instrText xml:space="preserve"> </w:instrText>
+      </w:r>
+      <w:r>
+        <w:rPr>
+          <w:sz w:val="24"/>
+        </w:rPr>
+        <w:fldChar w:fldCharType="separate"/>
+      </w:r>
+      <w:r>
+        <w:rPr>
+          <w:noProof/>
+          <w:sz w:val="24"/>
+          <w:lang w:val="ru-RU"/>
+        </w:rPr>
+        <w:t>1</w:t>
+      </w:r>
+      <w:r>
+        <w:rPr>
+          <w:sz w:val="24"/>
+        </w:rPr>
+        <w:fldChar w:fldCharType="end"/>
       </w:r>
     </w:p>
     <w:p>
       <w:pPr>
-        <w:jc w:val="center"/>
-        <w:rPr>
-          <w:lang w:val="ru-RU"/>
-        </w:rPr>
-      </w:pPr>
-    </w:p>
-    <w:p>
-      <w:pPr>
         <w:pStyle w:val="ab"/>
+        <w:ind w:hanging="936"/>
         <w:rPr>
           <w:color w:val="8DC182" w:themeColor="accent4" w:themeTint="99"/>
           <w:lang w:val="ru-RU"/>
@@ -1295,8 +3427,10 @@
     <w:p>
       <w:pPr>
         <w:pStyle w:val="ab"/>
+        <w:ind w:hanging="936"/>
         <w:rPr>
           <w:color w:val="0D0D0D" w:themeColor="text1" w:themeTint="F2"/>
+          <w:lang w:val="ru-RU"/>
         </w:rPr>
       </w:pPr>
       <w:proofErr w:type="gramStart"/>
@@ -1310,558 +3444,50 @@
       <w:r>
         <w:rPr>
           <w:color w:val="0D0D0D" w:themeColor="text1" w:themeTint="F2"/>
-        </w:rPr>
-        <w:t xml:space="preserve"> main() {</w:t>
+          <w:lang w:val="ru-RU"/>
+        </w:rPr>
+        <w:t xml:space="preserve"> </w:t>
+      </w:r>
+      <w:r>
+        <w:rPr>
+          <w:color w:val="0D0D0D" w:themeColor="text1" w:themeTint="F2"/>
+        </w:rPr>
+        <w:t>main</w:t>
+      </w:r>
+      <w:r>
+        <w:rPr>
+          <w:color w:val="0D0D0D" w:themeColor="text1" w:themeTint="F2"/>
+          <w:lang w:val="ru-RU"/>
+        </w:rPr>
+        <w:t>() {</w:t>
       </w:r>
     </w:p>
     <w:p>
       <w:pPr>
         <w:pStyle w:val="ab"/>
+        <w:ind w:hanging="936"/>
         <w:rPr>
           <w:color w:val="0D0D0D" w:themeColor="text1" w:themeTint="F2"/>
+          <w:lang w:val="ru-RU"/>
         </w:rPr>
       </w:pPr>
       <w:r>
         <w:rPr>
           <w:color w:val="0D0D0D" w:themeColor="text1" w:themeTint="F2"/>
+          <w:lang w:val="ru-RU"/>
         </w:rPr>
         <w:t>}</w:t>
       </w:r>
     </w:p>
-    <w:p>
-      <w:pPr>
-        <w:rPr>
-          <w:lang w:val="ru-RU"/>
-        </w:rPr>
-      </w:pPr>
-    </w:p>
-    <w:p>
-      <w:pPr>
-        <w:rPr>
-          <w:lang w:val="ru-RU"/>
-        </w:rPr>
-      </w:pPr>
-    </w:p>
-    <w:p>
-      <w:pPr>
-        <w:rPr>
-          <w:lang w:val="ru-RU"/>
-        </w:rPr>
-      </w:pPr>
-    </w:p>
-    <w:p>
-      <w:pPr>
-        <w:rPr>
-          <w:lang w:val="ru-RU"/>
-        </w:rPr>
-      </w:pPr>
-      <w:r>
-        <w:rPr>
-          <w:lang w:val="ru-RU"/>
-        </w:rPr>
-        <w:br w:type="page"/>
-      </w:r>
-    </w:p>
-    <w:p>
-      <w:pPr>
-        <w:rPr>
-          <w:rStyle w:val="a9"/>
-          <w:lang w:val="ru-RU"/>
-        </w:rPr>
-      </w:pPr>
-      <w:r>
-        <w:rPr>
-          <w:rStyle w:val="a9"/>
-          <w:lang w:val="ru-RU"/>
-        </w:rPr>
-        <w:lastRenderedPageBreak/>
-        <w:t>История изменений:</w:t>
-      </w:r>
-    </w:p>
-    <w:tbl>
-      <w:tblPr>
-        <w:tblStyle w:val="11"/>
-        <w:tblW w:w="9359" w:type="dxa"/>
-        <w:tblLook w:val="04A0" w:firstRow="1" w:lastRow="0" w:firstColumn="1" w:lastColumn="0" w:noHBand="0" w:noVBand="1"/>
-      </w:tblPr>
-      <w:tblGrid>
-        <w:gridCol w:w="579"/>
-        <w:gridCol w:w="1412"/>
-        <w:gridCol w:w="5801"/>
-        <w:gridCol w:w="1567"/>
-      </w:tblGrid>
-      <w:tr>
-        <w:trPr>
-          <w:cnfStyle w:val="100000000000" w:firstRow="1" w:lastRow="0" w:firstColumn="0" w:lastColumn="0" w:oddVBand="0" w:evenVBand="0" w:oddHBand="0" w:evenHBand="0" w:firstRowFirstColumn="0" w:firstRowLastColumn="0" w:lastRowFirstColumn="0" w:lastRowLastColumn="0"/>
-          <w:trHeight w:val="52"/>
-        </w:trPr>
-        <w:tc>
-          <w:tcPr>
-            <w:cnfStyle w:val="001000000000" w:firstRow="0" w:lastRow="0" w:firstColumn="1" w:lastColumn="0" w:oddVBand="0" w:evenVBand="0" w:oddHBand="0" w:evenHBand="0" w:firstRowFirstColumn="0" w:firstRowLastColumn="0" w:lastRowFirstColumn="0" w:lastRowLastColumn="0"/>
-            <w:tcW w:w="579" w:type="dxa"/>
-            <w:tcBorders>
-              <w:top w:val="single" w:sz="4" w:space="0" w:color="BFBFBF" w:themeColor="background1" w:themeShade="BF"/>
-              <w:left w:val="single" w:sz="4" w:space="0" w:color="BFBFBF" w:themeColor="background1" w:themeShade="BF"/>
-              <w:bottom w:val="single" w:sz="4" w:space="0" w:color="BFBFBF" w:themeColor="background1" w:themeShade="BF"/>
-              <w:right w:val="single" w:sz="4" w:space="0" w:color="BFBFBF" w:themeColor="background1" w:themeShade="BF"/>
-            </w:tcBorders>
-            <w:shd w:val="clear" w:color="auto" w:fill="CBCBCB" w:themeFill="text2" w:themeFillTint="40"/>
-            <w:hideMark/>
-          </w:tcPr>
-          <w:p>
-            <w:pPr>
-              <w:jc w:val="center"/>
-            </w:pPr>
-            <w:r>
-              <w:t>id</w:t>
-            </w:r>
-          </w:p>
-        </w:tc>
-        <w:tc>
-          <w:tcPr>
-            <w:tcW w:w="1412" w:type="dxa"/>
-            <w:tcBorders>
-              <w:top w:val="single" w:sz="4" w:space="0" w:color="BFBFBF" w:themeColor="background1" w:themeShade="BF"/>
-              <w:left w:val="single" w:sz="4" w:space="0" w:color="BFBFBF" w:themeColor="background1" w:themeShade="BF"/>
-              <w:bottom w:val="single" w:sz="4" w:space="0" w:color="BFBFBF" w:themeColor="background1" w:themeShade="BF"/>
-              <w:right w:val="single" w:sz="4" w:space="0" w:color="BFBFBF" w:themeColor="background1" w:themeShade="BF"/>
-            </w:tcBorders>
-            <w:shd w:val="clear" w:color="auto" w:fill="CBCBCB" w:themeFill="text2" w:themeFillTint="40"/>
-            <w:hideMark/>
-          </w:tcPr>
-          <w:p>
-            <w:pPr>
-              <w:jc w:val="center"/>
-              <w:cnfStyle w:val="100000000000" w:firstRow="1" w:lastRow="0" w:firstColumn="0" w:lastColumn="0" w:oddVBand="0" w:evenVBand="0" w:oddHBand="0" w:evenHBand="0" w:firstRowFirstColumn="0" w:firstRowLastColumn="0" w:lastRowFirstColumn="0" w:lastRowLastColumn="0"/>
-              <w:rPr>
-                <w:lang w:val="ru-RU"/>
-              </w:rPr>
-            </w:pPr>
-            <w:r>
-              <w:rPr>
-                <w:lang w:val="ru-RU"/>
-              </w:rPr>
-              <w:t>Фамилия Имя</w:t>
-            </w:r>
-          </w:p>
-        </w:tc>
-        <w:tc>
-          <w:tcPr>
-            <w:tcW w:w="5801" w:type="dxa"/>
-            <w:tcBorders>
-              <w:top w:val="single" w:sz="4" w:space="0" w:color="BFBFBF" w:themeColor="background1" w:themeShade="BF"/>
-              <w:left w:val="single" w:sz="4" w:space="0" w:color="BFBFBF" w:themeColor="background1" w:themeShade="BF"/>
-              <w:bottom w:val="single" w:sz="4" w:space="0" w:color="BFBFBF" w:themeColor="background1" w:themeShade="BF"/>
-              <w:right w:val="single" w:sz="4" w:space="0" w:color="BFBFBF" w:themeColor="background1" w:themeShade="BF"/>
-            </w:tcBorders>
-            <w:shd w:val="clear" w:color="auto" w:fill="CBCBCB" w:themeFill="text2" w:themeFillTint="40"/>
-            <w:hideMark/>
-          </w:tcPr>
-          <w:p>
-            <w:pPr>
-              <w:jc w:val="center"/>
-              <w:cnfStyle w:val="100000000000" w:firstRow="1" w:lastRow="0" w:firstColumn="0" w:lastColumn="0" w:oddVBand="0" w:evenVBand="0" w:oddHBand="0" w:evenHBand="0" w:firstRowFirstColumn="0" w:firstRowLastColumn="0" w:lastRowFirstColumn="0" w:lastRowLastColumn="0"/>
-              <w:rPr>
-                <w:lang w:val="ru-RU"/>
-              </w:rPr>
-            </w:pPr>
-            <w:r>
-              <w:rPr>
-                <w:lang w:val="ru-RU"/>
-              </w:rPr>
-              <w:t>Причина</w:t>
-            </w:r>
-          </w:p>
-        </w:tc>
-        <w:tc>
-          <w:tcPr>
-            <w:tcW w:w="1567" w:type="dxa"/>
-            <w:tcBorders>
-              <w:top w:val="single" w:sz="4" w:space="0" w:color="BFBFBF" w:themeColor="background1" w:themeShade="BF"/>
-              <w:left w:val="single" w:sz="4" w:space="0" w:color="BFBFBF" w:themeColor="background1" w:themeShade="BF"/>
-              <w:bottom w:val="single" w:sz="4" w:space="0" w:color="BFBFBF" w:themeColor="background1" w:themeShade="BF"/>
-              <w:right w:val="single" w:sz="4" w:space="0" w:color="BFBFBF" w:themeColor="background1" w:themeShade="BF"/>
-            </w:tcBorders>
-            <w:shd w:val="clear" w:color="auto" w:fill="CBCBCB" w:themeFill="text2" w:themeFillTint="40"/>
-            <w:hideMark/>
-          </w:tcPr>
-          <w:p>
-            <w:pPr>
-              <w:jc w:val="center"/>
-              <w:cnfStyle w:val="100000000000" w:firstRow="1" w:lastRow="0" w:firstColumn="0" w:lastColumn="0" w:oddVBand="0" w:evenVBand="0" w:oddHBand="0" w:evenHBand="0" w:firstRowFirstColumn="0" w:firstRowLastColumn="0" w:lastRowFirstColumn="0" w:lastRowLastColumn="0"/>
-            </w:pPr>
-            <w:proofErr w:type="spellStart"/>
-            <w:r>
-              <w:t>CR_id</w:t>
-            </w:r>
-            <w:proofErr w:type="spellEnd"/>
-          </w:p>
-        </w:tc>
-      </w:tr>
-      <w:tr>
-        <w:trPr>
-          <w:cnfStyle w:val="000000100000" w:firstRow="0" w:lastRow="0" w:firstColumn="0" w:lastColumn="0" w:oddVBand="0" w:evenVBand="0" w:oddHBand="1" w:evenHBand="0" w:firstRowFirstColumn="0" w:firstRowLastColumn="0" w:lastRowFirstColumn="0" w:lastRowLastColumn="0"/>
-          <w:trHeight w:val="50"/>
-        </w:trPr>
-        <w:tc>
-          <w:tcPr>
-            <w:cnfStyle w:val="001000000000" w:firstRow="0" w:lastRow="0" w:firstColumn="1" w:lastColumn="0" w:oddVBand="0" w:evenVBand="0" w:oddHBand="0" w:evenHBand="0" w:firstRowFirstColumn="0" w:firstRowLastColumn="0" w:lastRowFirstColumn="0" w:lastRowLastColumn="0"/>
-            <w:tcW w:w="579" w:type="dxa"/>
-            <w:tcBorders>
-              <w:top w:val="single" w:sz="4" w:space="0" w:color="BFBFBF" w:themeColor="background1" w:themeShade="BF"/>
-              <w:left w:val="single" w:sz="4" w:space="0" w:color="BFBFBF" w:themeColor="background1" w:themeShade="BF"/>
-              <w:bottom w:val="single" w:sz="4" w:space="0" w:color="BFBFBF" w:themeColor="background1" w:themeShade="BF"/>
-              <w:right w:val="single" w:sz="4" w:space="0" w:color="BFBFBF" w:themeColor="background1" w:themeShade="BF"/>
-            </w:tcBorders>
-            <w:hideMark/>
-          </w:tcPr>
-          <w:p>
-            <w:pPr>
-              <w:jc w:val="left"/>
-              <w:rPr>
-                <w:b w:val="0"/>
-              </w:rPr>
-            </w:pPr>
-            <w:r>
-              <w:rPr>
-                <w:b w:val="0"/>
-              </w:rPr>
-              <w:t>0.1</w:t>
-            </w:r>
-          </w:p>
-        </w:tc>
-        <w:tc>
-          <w:tcPr>
-            <w:tcW w:w="1412" w:type="dxa"/>
-            <w:tcBorders>
-              <w:top w:val="single" w:sz="4" w:space="0" w:color="BFBFBF" w:themeColor="background1" w:themeShade="BF"/>
-              <w:left w:val="single" w:sz="4" w:space="0" w:color="BFBFBF" w:themeColor="background1" w:themeShade="BF"/>
-              <w:bottom w:val="single" w:sz="4" w:space="0" w:color="BFBFBF" w:themeColor="background1" w:themeShade="BF"/>
-              <w:right w:val="single" w:sz="4" w:space="0" w:color="BFBFBF" w:themeColor="background1" w:themeShade="BF"/>
-            </w:tcBorders>
-            <w:hideMark/>
-          </w:tcPr>
-          <w:p>
-            <w:pPr>
-              <w:jc w:val="left"/>
-              <w:cnfStyle w:val="000000100000" w:firstRow="0" w:lastRow="0" w:firstColumn="0" w:lastColumn="0" w:oddVBand="0" w:evenVBand="0" w:oddHBand="1" w:evenHBand="0" w:firstRowFirstColumn="0" w:firstRowLastColumn="0" w:lastRowFirstColumn="0" w:lastRowLastColumn="0"/>
-              <w:rPr>
-                <w:lang w:val="ru-RU"/>
-              </w:rPr>
-            </w:pPr>
-            <w:r>
-              <w:rPr>
-                <w:lang w:val="ru-RU"/>
-              </w:rPr>
-              <w:t>Лось Роман</w:t>
-            </w:r>
-          </w:p>
-        </w:tc>
-        <w:tc>
-          <w:tcPr>
-            <w:tcW w:w="5801" w:type="dxa"/>
-            <w:tcBorders>
-              <w:top w:val="single" w:sz="4" w:space="0" w:color="BFBFBF" w:themeColor="background1" w:themeShade="BF"/>
-              <w:left w:val="single" w:sz="4" w:space="0" w:color="BFBFBF" w:themeColor="background1" w:themeShade="BF"/>
-              <w:bottom w:val="single" w:sz="4" w:space="0" w:color="BFBFBF" w:themeColor="background1" w:themeShade="BF"/>
-              <w:right w:val="single" w:sz="4" w:space="0" w:color="BFBFBF" w:themeColor="background1" w:themeShade="BF"/>
-            </w:tcBorders>
-            <w:hideMark/>
-          </w:tcPr>
-          <w:p>
-            <w:pPr>
-              <w:jc w:val="left"/>
-              <w:cnfStyle w:val="000000100000" w:firstRow="0" w:lastRow="0" w:firstColumn="0" w:lastColumn="0" w:oddVBand="0" w:evenVBand="0" w:oddHBand="1" w:evenHBand="0" w:firstRowFirstColumn="0" w:firstRowLastColumn="0" w:lastRowFirstColumn="0" w:lastRowLastColumn="0"/>
-              <w:rPr>
-                <w:lang w:val="ru-RU"/>
-              </w:rPr>
-            </w:pPr>
-            <w:r>
-              <w:rPr>
-                <w:lang w:val="ru-RU"/>
-              </w:rPr>
-              <w:t>Создание на основе шаблонного документа</w:t>
-            </w:r>
-          </w:p>
-        </w:tc>
-        <w:tc>
-          <w:tcPr>
-            <w:tcW w:w="1567" w:type="dxa"/>
-            <w:tcBorders>
-              <w:top w:val="single" w:sz="4" w:space="0" w:color="BFBFBF" w:themeColor="background1" w:themeShade="BF"/>
-              <w:left w:val="single" w:sz="4" w:space="0" w:color="BFBFBF" w:themeColor="background1" w:themeShade="BF"/>
-              <w:bottom w:val="single" w:sz="4" w:space="0" w:color="BFBFBF" w:themeColor="background1" w:themeShade="BF"/>
-              <w:right w:val="single" w:sz="4" w:space="0" w:color="BFBFBF" w:themeColor="background1" w:themeShade="BF"/>
-            </w:tcBorders>
-            <w:hideMark/>
-          </w:tcPr>
-          <w:p>
-            <w:pPr>
-              <w:jc w:val="left"/>
-              <w:cnfStyle w:val="000000100000" w:firstRow="0" w:lastRow="0" w:firstColumn="0" w:lastColumn="0" w:oddVBand="0" w:evenVBand="0" w:oddHBand="1" w:evenHBand="0" w:firstRowFirstColumn="0" w:firstRowLastColumn="0" w:lastRowFirstColumn="0" w:lastRowLastColumn="0"/>
-              <w:rPr>
-                <w:lang w:val="ru-RU"/>
-              </w:rPr>
-            </w:pPr>
-            <w:r>
-              <w:t>#</w:t>
-            </w:r>
-            <w:r>
-              <w:rPr>
-                <w:lang w:val="ru-RU"/>
-              </w:rPr>
-              <w:t>3</w:t>
-            </w:r>
-          </w:p>
-        </w:tc>
-      </w:tr>
-      <w:tr>
-        <w:trPr>
-          <w:trHeight w:val="50"/>
-        </w:trPr>
-        <w:tc>
-          <w:tcPr>
-            <w:cnfStyle w:val="001000000000" w:firstRow="0" w:lastRow="0" w:firstColumn="1" w:lastColumn="0" w:oddVBand="0" w:evenVBand="0" w:oddHBand="0" w:evenHBand="0" w:firstRowFirstColumn="0" w:firstRowLastColumn="0" w:lastRowFirstColumn="0" w:lastRowLastColumn="0"/>
-            <w:tcW w:w="579" w:type="dxa"/>
-            <w:tcBorders>
-              <w:top w:val="single" w:sz="4" w:space="0" w:color="BFBFBF" w:themeColor="background1" w:themeShade="BF"/>
-              <w:left w:val="single" w:sz="4" w:space="0" w:color="BFBFBF" w:themeColor="background1" w:themeShade="BF"/>
-              <w:bottom w:val="single" w:sz="4" w:space="0" w:color="BFBFBF" w:themeColor="background1" w:themeShade="BF"/>
-              <w:right w:val="single" w:sz="4" w:space="0" w:color="BFBFBF" w:themeColor="background1" w:themeShade="BF"/>
-            </w:tcBorders>
-            <w:hideMark/>
-          </w:tcPr>
-          <w:p>
-            <w:pPr>
-              <w:jc w:val="left"/>
-              <w:rPr>
-                <w:b w:val="0"/>
-              </w:rPr>
-            </w:pPr>
-            <w:r>
-              <w:rPr>
-                <w:b w:val="0"/>
-              </w:rPr>
-              <w:t>0.2</w:t>
-            </w:r>
-          </w:p>
-        </w:tc>
-        <w:tc>
-          <w:tcPr>
-            <w:tcW w:w="1412" w:type="dxa"/>
-            <w:tcBorders>
-              <w:top w:val="single" w:sz="4" w:space="0" w:color="BFBFBF" w:themeColor="background1" w:themeShade="BF"/>
-              <w:left w:val="single" w:sz="4" w:space="0" w:color="BFBFBF" w:themeColor="background1" w:themeShade="BF"/>
-              <w:bottom w:val="single" w:sz="4" w:space="0" w:color="BFBFBF" w:themeColor="background1" w:themeShade="BF"/>
-              <w:right w:val="single" w:sz="4" w:space="0" w:color="BFBFBF" w:themeColor="background1" w:themeShade="BF"/>
-            </w:tcBorders>
-            <w:hideMark/>
-          </w:tcPr>
-          <w:p>
-            <w:pPr>
-              <w:jc w:val="left"/>
-              <w:cnfStyle w:val="000000000000" w:firstRow="0" w:lastRow="0" w:firstColumn="0" w:lastColumn="0" w:oddVBand="0" w:evenVBand="0" w:oddHBand="0" w:evenHBand="0" w:firstRowFirstColumn="0" w:firstRowLastColumn="0" w:lastRowFirstColumn="0" w:lastRowLastColumn="0"/>
-              <w:rPr>
-                <w:lang w:val="ru-RU"/>
-              </w:rPr>
-            </w:pPr>
-            <w:r>
-              <w:rPr>
-                <w:lang w:val="ru-RU"/>
-              </w:rPr>
-              <w:t>Лось Роман</w:t>
-            </w:r>
-          </w:p>
-        </w:tc>
-        <w:tc>
-          <w:tcPr>
-            <w:tcW w:w="5801" w:type="dxa"/>
-            <w:tcBorders>
-              <w:top w:val="single" w:sz="4" w:space="0" w:color="BFBFBF" w:themeColor="background1" w:themeShade="BF"/>
-              <w:left w:val="single" w:sz="4" w:space="0" w:color="BFBFBF" w:themeColor="background1" w:themeShade="BF"/>
-              <w:bottom w:val="single" w:sz="4" w:space="0" w:color="BFBFBF" w:themeColor="background1" w:themeShade="BF"/>
-              <w:right w:val="single" w:sz="4" w:space="0" w:color="BFBFBF" w:themeColor="background1" w:themeShade="BF"/>
-            </w:tcBorders>
-            <w:hideMark/>
-          </w:tcPr>
-          <w:p>
-            <w:pPr>
-              <w:jc w:val="left"/>
-              <w:cnfStyle w:val="000000000000" w:firstRow="0" w:lastRow="0" w:firstColumn="0" w:lastColumn="0" w:oddVBand="0" w:evenVBand="0" w:oddHBand="0" w:evenHBand="0" w:firstRowFirstColumn="0" w:firstRowLastColumn="0" w:lastRowFirstColumn="0" w:lastRowLastColumn="0"/>
-              <w:rPr>
-                <w:lang w:val="ru-RU"/>
-              </w:rPr>
-            </w:pPr>
-            <w:r>
-              <w:rPr>
-                <w:lang w:val="ru-RU"/>
-              </w:rPr>
-              <w:t xml:space="preserve">Добавил в Историю изменений </w:t>
-            </w:r>
-            <w:r>
-              <w:t>CR</w:t>
-            </w:r>
-            <w:r>
-              <w:rPr>
-                <w:lang w:val="ru-RU"/>
-              </w:rPr>
-              <w:t>_</w:t>
-            </w:r>
-            <w:r>
-              <w:t>id</w:t>
-            </w:r>
-          </w:p>
-        </w:tc>
-        <w:tc>
-          <w:tcPr>
-            <w:tcW w:w="1567" w:type="dxa"/>
-            <w:tcBorders>
-              <w:top w:val="single" w:sz="4" w:space="0" w:color="BFBFBF" w:themeColor="background1" w:themeShade="BF"/>
-              <w:left w:val="single" w:sz="4" w:space="0" w:color="BFBFBF" w:themeColor="background1" w:themeShade="BF"/>
-              <w:bottom w:val="single" w:sz="4" w:space="0" w:color="BFBFBF" w:themeColor="background1" w:themeShade="BF"/>
-              <w:right w:val="single" w:sz="4" w:space="0" w:color="BFBFBF" w:themeColor="background1" w:themeShade="BF"/>
-            </w:tcBorders>
-            <w:hideMark/>
-          </w:tcPr>
-          <w:p>
-            <w:pPr>
-              <w:jc w:val="left"/>
-              <w:cnfStyle w:val="000000000000" w:firstRow="0" w:lastRow="0" w:firstColumn="0" w:lastColumn="0" w:oddVBand="0" w:evenVBand="0" w:oddHBand="0" w:evenHBand="0" w:firstRowFirstColumn="0" w:firstRowLastColumn="0" w:lastRowFirstColumn="0" w:lastRowLastColumn="0"/>
-              <w:rPr>
-                <w:lang w:val="ru-RU"/>
-              </w:rPr>
-            </w:pPr>
-            <w:r>
-              <w:t>#17</w:t>
-            </w:r>
-          </w:p>
-        </w:tc>
-      </w:tr>
-      <w:tr>
-        <w:trPr>
-          <w:cnfStyle w:val="000000100000" w:firstRow="0" w:lastRow="0" w:firstColumn="0" w:lastColumn="0" w:oddVBand="0" w:evenVBand="0" w:oddHBand="1" w:evenHBand="0" w:firstRowFirstColumn="0" w:firstRowLastColumn="0" w:lastRowFirstColumn="0" w:lastRowLastColumn="0"/>
-          <w:trHeight w:val="50"/>
-        </w:trPr>
-        <w:tc>
-          <w:tcPr>
-            <w:cnfStyle w:val="001000000000" w:firstRow="0" w:lastRow="0" w:firstColumn="1" w:lastColumn="0" w:oddVBand="0" w:evenVBand="0" w:oddHBand="0" w:evenHBand="0" w:firstRowFirstColumn="0" w:firstRowLastColumn="0" w:lastRowFirstColumn="0" w:lastRowLastColumn="0"/>
-            <w:tcW w:w="579" w:type="dxa"/>
-            <w:tcBorders>
-              <w:top w:val="single" w:sz="4" w:space="0" w:color="BFBFBF" w:themeColor="background1" w:themeShade="BF"/>
-              <w:left w:val="single" w:sz="4" w:space="0" w:color="BFBFBF" w:themeColor="background1" w:themeShade="BF"/>
-              <w:bottom w:val="single" w:sz="4" w:space="0" w:color="BFBFBF" w:themeColor="background1" w:themeShade="BF"/>
-              <w:right w:val="single" w:sz="4" w:space="0" w:color="BFBFBF" w:themeColor="background1" w:themeShade="BF"/>
-            </w:tcBorders>
-          </w:tcPr>
-          <w:p>
-            <w:pPr>
-              <w:jc w:val="left"/>
-              <w:rPr>
-                <w:b w:val="0"/>
-              </w:rPr>
-            </w:pPr>
-            <w:r>
-              <w:rPr>
-                <w:b w:val="0"/>
-              </w:rPr>
-              <w:t>0.3</w:t>
-            </w:r>
-          </w:p>
-        </w:tc>
-        <w:tc>
-          <w:tcPr>
-            <w:tcW w:w="1412" w:type="dxa"/>
-            <w:tcBorders>
-              <w:top w:val="single" w:sz="4" w:space="0" w:color="BFBFBF" w:themeColor="background1" w:themeShade="BF"/>
-              <w:left w:val="single" w:sz="4" w:space="0" w:color="BFBFBF" w:themeColor="background1" w:themeShade="BF"/>
-              <w:bottom w:val="single" w:sz="4" w:space="0" w:color="BFBFBF" w:themeColor="background1" w:themeShade="BF"/>
-              <w:right w:val="single" w:sz="4" w:space="0" w:color="BFBFBF" w:themeColor="background1" w:themeShade="BF"/>
-            </w:tcBorders>
-          </w:tcPr>
-          <w:p>
-            <w:pPr>
-              <w:jc w:val="left"/>
-              <w:cnfStyle w:val="000000100000" w:firstRow="0" w:lastRow="0" w:firstColumn="0" w:lastColumn="0" w:oddVBand="0" w:evenVBand="0" w:oddHBand="1" w:evenHBand="0" w:firstRowFirstColumn="0" w:firstRowLastColumn="0" w:lastRowFirstColumn="0" w:lastRowLastColumn="0"/>
-              <w:rPr>
-                <w:lang w:val="ru-RU"/>
-              </w:rPr>
-            </w:pPr>
-            <w:r>
-              <w:rPr>
-                <w:lang w:val="ru-RU"/>
-              </w:rPr>
-              <w:t>Трикашный Артём</w:t>
-            </w:r>
-          </w:p>
-        </w:tc>
-        <w:tc>
-          <w:tcPr>
-            <w:tcW w:w="5801" w:type="dxa"/>
-            <w:tcBorders>
-              <w:top w:val="single" w:sz="4" w:space="0" w:color="BFBFBF" w:themeColor="background1" w:themeShade="BF"/>
-              <w:left w:val="single" w:sz="4" w:space="0" w:color="BFBFBF" w:themeColor="background1" w:themeShade="BF"/>
-              <w:bottom w:val="single" w:sz="4" w:space="0" w:color="BFBFBF" w:themeColor="background1" w:themeShade="BF"/>
-              <w:right w:val="single" w:sz="4" w:space="0" w:color="BFBFBF" w:themeColor="background1" w:themeShade="BF"/>
-            </w:tcBorders>
-          </w:tcPr>
-          <w:p>
-            <w:pPr>
-              <w:jc w:val="left"/>
-              <w:cnfStyle w:val="000000100000" w:firstRow="0" w:lastRow="0" w:firstColumn="0" w:lastColumn="0" w:oddVBand="0" w:evenVBand="0" w:oddHBand="1" w:evenHBand="0" w:firstRowFirstColumn="0" w:firstRowLastColumn="0" w:lastRowFirstColumn="0" w:lastRowLastColumn="0"/>
-              <w:rPr>
-                <w:lang w:val="ru-RU"/>
-              </w:rPr>
-            </w:pPr>
-            <w:r>
-              <w:rPr>
-                <w:lang w:val="ru-RU"/>
-              </w:rPr>
-              <w:t>Изменил титульную страницу, колонтитулы, заголовки, шрифты</w:t>
-            </w:r>
-          </w:p>
-        </w:tc>
-        <w:tc>
-          <w:tcPr>
-            <w:tcW w:w="1567" w:type="dxa"/>
-            <w:tcBorders>
-              <w:top w:val="single" w:sz="4" w:space="0" w:color="BFBFBF" w:themeColor="background1" w:themeShade="BF"/>
-              <w:left w:val="single" w:sz="4" w:space="0" w:color="BFBFBF" w:themeColor="background1" w:themeShade="BF"/>
-              <w:bottom w:val="single" w:sz="4" w:space="0" w:color="BFBFBF" w:themeColor="background1" w:themeShade="BF"/>
-              <w:right w:val="single" w:sz="4" w:space="0" w:color="BFBFBF" w:themeColor="background1" w:themeShade="BF"/>
-            </w:tcBorders>
-          </w:tcPr>
-          <w:p>
-            <w:pPr>
-              <w:jc w:val="left"/>
-              <w:cnfStyle w:val="000000100000" w:firstRow="0" w:lastRow="0" w:firstColumn="0" w:lastColumn="0" w:oddVBand="0" w:evenVBand="0" w:oddHBand="1" w:evenHBand="0" w:firstRowFirstColumn="0" w:firstRowLastColumn="0" w:lastRowFirstColumn="0" w:lastRowLastColumn="0"/>
-            </w:pPr>
-            <w:r>
-              <w:t>#17</w:t>
-            </w:r>
-          </w:p>
-        </w:tc>
-      </w:tr>
-    </w:tbl>
-    <w:p>
-      <w:pPr>
-        <w:rPr>
-          <w:lang w:val="ru-RU"/>
-        </w:rPr>
-      </w:pPr>
-    </w:p>
-    <w:p>
-      <w:pPr>
-        <w:rPr>
-          <w:lang w:val="ru-RU"/>
-        </w:rPr>
-      </w:pPr>
-    </w:p>
     <w:sectPr>
-      <w:headerReference w:type="default" r:id="rId8"/>
-      <w:footerReference w:type="default" r:id="rId9"/>
+      <w:headerReference w:type="default" r:id="rId10"/>
+      <w:footerReference w:type="default" r:id="rId11"/>
       <w:pgSz w:w="12240" w:h="15840"/>
-      <w:pgMar w:top="1440" w:right="1440" w:bottom="1440" w:left="1440" w:header="720" w:footer="720" w:gutter="0"/>
+      <w:pgMar w:top="1440" w:right="1440" w:bottom="1440" w:left="1440" w:header="510" w:footer="227" w:gutter="0"/>
+      <w:pgNumType w:start="0"/>
       <w:cols w:space="720"/>
+      <w:titlePg/>
+      <w:docGrid w:linePitch="299"/>
     </w:sectPr>
   </w:body>
 </w:document>
@@ -1896,8 +3522,12 @@
 <w:ftr xmlns:wpc="http://schemas.microsoft.com/office/word/2010/wordprocessingCanvas" xmlns:mc="http://schemas.openxmlformats.org/markup-compatibility/2006" xmlns:o="urn:schemas-microsoft-com:office:office" xmlns:r="http://schemas.openxmlformats.org/officeDocument/2006/relationships" xmlns:m="http://schemas.openxmlformats.org/officeDocument/2006/math" xmlns:v="urn:schemas-microsoft-com:vml" xmlns:wp14="http://schemas.microsoft.com/office/word/2010/wordprocessingDrawing" xmlns:wp="http://schemas.openxmlformats.org/drawingml/2006/wordprocessingDrawing" xmlns:w10="urn:schemas-microsoft-com:office:word" xmlns:w="http://schemas.openxmlformats.org/wordprocessingml/2006/main" xmlns:w14="http://schemas.microsoft.com/office/word/2010/wordml" xmlns:w15="http://schemas.microsoft.com/office/word/2012/wordml" xmlns:wpg="http://schemas.microsoft.com/office/word/2010/wordprocessingGroup" xmlns:wpi="http://schemas.microsoft.com/office/word/2010/wordprocessingInk" xmlns:wne="http://schemas.microsoft.com/office/word/2006/wordml" xmlns:wps="http://schemas.microsoft.com/office/word/2010/wordprocessingShape" mc:Ignorable="w14 w15 wp14">
   <w:p>
     <w:pPr>
-      <w:pStyle w:val="af7"/>
-      <w:ind w:left="7797" w:firstLine="708"/>
+      <w:pStyle w:val="af8"/>
+      <w:tabs>
+        <w:tab w:val="clear" w:pos="9355"/>
+        <w:tab w:val="right" w:pos="9356"/>
+      </w:tabs>
+      <w:ind w:left="8222" w:firstLine="283"/>
     </w:pPr>
     <w:r>
       <w:rPr>
@@ -1906,9 +3536,9 @@
       </w:rPr>
       <w:drawing>
         <wp:inline distT="0" distB="0" distL="0" distR="0">
-          <wp:extent cx="460375" cy="391761"/>
-          <wp:effectExtent l="190500" t="0" r="34925" b="85090"/>
-          <wp:docPr id="158" name="Рисунок 158"/>
+          <wp:extent cx="581025" cy="581025"/>
+          <wp:effectExtent l="0" t="0" r="9525" b="9525"/>
+          <wp:docPr id="50" name="Рисунок 50" descr="C:\Users\tema-_000\Desktop\googleplus-icon.png"/>
           <wp:cNvGraphicFramePr>
             <a:graphicFrameLocks xmlns:a="http://schemas.openxmlformats.org/drawingml/2006/main" noChangeAspect="1"/>
           </wp:cNvGraphicFramePr>
@@ -1916,7 +3546,7 @@
             <a:graphicData uri="http://schemas.openxmlformats.org/drawingml/2006/picture">
               <pic:pic xmlns:pic="http://schemas.openxmlformats.org/drawingml/2006/picture">
                 <pic:nvPicPr>
-                  <pic:cNvPr id="0" name="Picture 4"/>
+                  <pic:cNvPr id="0" name="Picture 1" descr="C:\Users\tema-_000\Desktop\googleplus-icon.png"/>
                   <pic:cNvPicPr>
                     <a:picLocks noChangeAspect="1" noChangeArrowheads="1"/>
                   </pic:cNvPicPr>
@@ -1937,7 +3567,7 @@
                 <pic:spPr bwMode="auto">
                   <a:xfrm>
                     <a:off x="0" y="0"/>
-                    <a:ext cx="460375" cy="391761"/>
+                    <a:ext cx="581025" cy="581025"/>
                   </a:xfrm>
                   <a:prstGeom prst="rect">
                     <a:avLst/>
@@ -1946,13 +3576,6 @@
                   <a:ln>
                     <a:noFill/>
                   </a:ln>
-                  <a:effectLst>
-                    <a:outerShdw blurRad="76200" dir="13500000" sy="23000" kx="1200000" algn="br" rotWithShape="0">
-                      <a:prstClr val="black">
-                        <a:alpha val="20000"/>
-                      </a:prstClr>
-                    </a:outerShdw>
-                  </a:effectLst>
                 </pic:spPr>
               </pic:pic>
             </a:graphicData>
@@ -1993,80 +3616,9 @@
 <w:hdr xmlns:wpc="http://schemas.microsoft.com/office/word/2010/wordprocessingCanvas" xmlns:mc="http://schemas.openxmlformats.org/markup-compatibility/2006" xmlns:o="urn:schemas-microsoft-com:office:office" xmlns:r="http://schemas.openxmlformats.org/officeDocument/2006/relationships" xmlns:m="http://schemas.openxmlformats.org/officeDocument/2006/math" xmlns:v="urn:schemas-microsoft-com:vml" xmlns:wp14="http://schemas.microsoft.com/office/word/2010/wordprocessingDrawing" xmlns:wp="http://schemas.openxmlformats.org/drawingml/2006/wordprocessingDrawing" xmlns:w10="urn:schemas-microsoft-com:office:word" xmlns:w="http://schemas.openxmlformats.org/wordprocessingml/2006/main" xmlns:w14="http://schemas.microsoft.com/office/word/2010/wordml" xmlns:w15="http://schemas.microsoft.com/office/word/2012/wordml" xmlns:wpg="http://schemas.microsoft.com/office/word/2010/wordprocessingGroup" xmlns:wpi="http://schemas.microsoft.com/office/word/2010/wordprocessingInk" xmlns:wne="http://schemas.microsoft.com/office/word/2006/wordml" xmlns:wps="http://schemas.microsoft.com/office/word/2010/wordprocessingShape" mc:Ignorable="w14 w15 wp14">
   <w:p>
     <w:pPr>
-      <w:pStyle w:val="af5"/>
+      <w:pStyle w:val="af6"/>
       <w:ind w:left="284" w:firstLine="1559"/>
     </w:pPr>
-    <w:r>
-      <w:rPr>
-        <w:noProof/>
-        <w:lang w:val="ru-RU" w:eastAsia="ru-RU"/>
-      </w:rPr>
-      <w:drawing>
-        <wp:anchor distT="0" distB="0" distL="114300" distR="114300" simplePos="0" relativeHeight="251658240" behindDoc="1" locked="0" layoutInCell="1" allowOverlap="1">
-          <wp:simplePos x="0" y="0"/>
-          <wp:positionH relativeFrom="margin">
-            <wp:align>left</wp:align>
-          </wp:positionH>
-          <wp:positionV relativeFrom="paragraph">
-            <wp:posOffset>-430794</wp:posOffset>
-          </wp:positionV>
-          <wp:extent cx="7504274" cy="836873"/>
-          <wp:effectExtent l="152400" t="152400" r="363855" b="363855"/>
-          <wp:wrapNone/>
-          <wp:docPr id="159" name="Рисунок 159"/>
-          <wp:cNvGraphicFramePr>
-            <a:graphicFrameLocks xmlns:a="http://schemas.openxmlformats.org/drawingml/2006/main" noChangeAspect="1"/>
-          </wp:cNvGraphicFramePr>
-          <a:graphic xmlns:a="http://schemas.openxmlformats.org/drawingml/2006/main">
-            <a:graphicData uri="http://schemas.openxmlformats.org/drawingml/2006/picture">
-              <pic:pic xmlns:pic="http://schemas.openxmlformats.org/drawingml/2006/picture">
-                <pic:nvPicPr>
-                  <pic:cNvPr id="0" name="Picture 5"/>
-                  <pic:cNvPicPr>
-                    <a:picLocks noChangeAspect="1" noChangeArrowheads="1"/>
-                  </pic:cNvPicPr>
-                </pic:nvPicPr>
-                <pic:blipFill>
-                  <a:blip r:embed="rId1">
-                    <a:extLst>
-                      <a:ext uri="{28A0092B-C50C-407E-A947-70E740481C1C}">
-                        <a14:useLocalDpi xmlns:a14="http://schemas.microsoft.com/office/drawing/2010/main" val="0"/>
-                      </a:ext>
-                    </a:extLst>
-                  </a:blip>
-                  <a:srcRect/>
-                  <a:stretch>
-                    <a:fillRect/>
-                  </a:stretch>
-                </pic:blipFill>
-                <pic:spPr bwMode="auto">
-                  <a:xfrm>
-                    <a:off x="0" y="0"/>
-                    <a:ext cx="7504274" cy="836873"/>
-                  </a:xfrm>
-                  <a:prstGeom prst="rect">
-                    <a:avLst/>
-                  </a:prstGeom>
-                  <a:ln>
-                    <a:noFill/>
-                  </a:ln>
-                  <a:effectLst>
-                    <a:outerShdw blurRad="292100" dist="139700" dir="2700000" algn="tl" rotWithShape="0">
-                      <a:srgbClr val="333333">
-                        <a:alpha val="65000"/>
-                      </a:srgbClr>
-                    </a:outerShdw>
-                  </a:effectLst>
-                </pic:spPr>
-              </pic:pic>
-            </a:graphicData>
-          </a:graphic>
-          <wp14:sizeRelH relativeFrom="margin">
-            <wp14:pctWidth>0</wp14:pctWidth>
-          </wp14:sizeRelH>
-        </wp:anchor>
-      </w:drawing>
-    </w:r>
   </w:p>
 </w:hdr>
 </file>
@@ -2614,10 +4166,10 @@
     <w:lsdException w:name="Table Web 2" w:semiHidden="1" w:unhideWhenUsed="1"/>
     <w:lsdException w:name="Table Web 3" w:semiHidden="1" w:unhideWhenUsed="1"/>
     <w:lsdException w:name="Balloon Text" w:semiHidden="1" w:unhideWhenUsed="1"/>
-    <w:lsdException w:name="Table Grid" w:uiPriority="39"/>
+    <w:lsdException w:name="Table Grid" w:uiPriority="0"/>
     <w:lsdException w:name="Table Theme" w:semiHidden="1" w:unhideWhenUsed="1"/>
     <w:lsdException w:name="Placeholder Text" w:semiHidden="1"/>
-    <w:lsdException w:name="No Spacing" w:uiPriority="1"/>
+    <w:lsdException w:name="No Spacing" w:uiPriority="1" w:qFormat="1"/>
     <w:lsdException w:name="Light Shading" w:uiPriority="60"/>
     <w:lsdException w:name="Light List" w:uiPriority="61"/>
     <w:lsdException w:name="Light Grid" w:uiPriority="62"/>
@@ -2905,7 +4457,6 @@
     <w:next w:val="a"/>
     <w:link w:val="30"/>
     <w:uiPriority w:val="9"/>
-    <w:semiHidden/>
     <w:unhideWhenUsed/>
     <w:qFormat/>
     <w:rsid w:val="00EC4DF0"/>
@@ -3207,7 +4758,6 @@
     <w:basedOn w:val="a0"/>
     <w:link w:val="3"/>
     <w:uiPriority w:val="9"/>
-    <w:semiHidden/>
     <w:rsid w:val="00EC4DF0"/>
     <w:rPr>
       <w:rFonts w:asciiTheme="majorHAnsi" w:eastAsiaTheme="majorEastAsia" w:hAnsiTheme="majorHAnsi" w:cstheme="majorBidi"/>
@@ -3437,7 +4987,6 @@
     <w:basedOn w:val="a"/>
     <w:next w:val="a"/>
     <w:uiPriority w:val="35"/>
-    <w:semiHidden/>
     <w:unhideWhenUsed/>
     <w:qFormat/>
     <w:pPr>
@@ -3456,7 +5005,6 @@
     <w:basedOn w:val="1"/>
     <w:next w:val="a"/>
     <w:uiPriority w:val="39"/>
-    <w:semiHidden/>
     <w:unhideWhenUsed/>
     <w:qFormat/>
     <w:pPr>
@@ -3465,12 +5013,14 @@
   </w:style>
   <w:style w:type="paragraph" w:styleId="af2">
     <w:name w:val="No Spacing"/>
+    <w:link w:val="af3"/>
     <w:uiPriority w:val="1"/>
+    <w:qFormat/>
     <w:pPr>
       <w:spacing w:after="0" w:line="240" w:lineRule="auto"/>
     </w:pPr>
   </w:style>
-  <w:style w:type="paragraph" w:styleId="af3">
+  <w:style w:type="paragraph" w:styleId="af4">
     <w:name w:val="List Paragraph"/>
     <w:basedOn w:val="a"/>
     <w:uiPriority w:val="34"/>
@@ -3480,10 +5030,9 @@
       <w:contextualSpacing/>
     </w:pPr>
   </w:style>
-  <w:style w:type="table" w:styleId="af4">
+  <w:style w:type="table" w:styleId="af5">
     <w:name w:val="Table Grid"/>
     <w:basedOn w:val="a1"/>
-    <w:uiPriority w:val="39"/>
     <w:rsid w:val="00C97956"/>
     <w:pPr>
       <w:spacing w:after="0" w:line="240" w:lineRule="auto"/>
@@ -3576,10 +5125,10 @@
       </w:tcPr>
     </w:tblStylePr>
   </w:style>
-  <w:style w:type="paragraph" w:styleId="af5">
+  <w:style w:type="paragraph" w:styleId="af6">
     <w:name w:val="header"/>
     <w:basedOn w:val="a"/>
-    <w:link w:val="af6"/>
+    <w:link w:val="af7"/>
     <w:uiPriority w:val="99"/>
     <w:unhideWhenUsed/>
     <w:rsid w:val="007732EC"/>
@@ -3591,17 +5140,17 @@
       <w:spacing w:after="0" w:line="240" w:lineRule="auto"/>
     </w:pPr>
   </w:style>
-  <w:style w:type="character" w:customStyle="1" w:styleId="af6">
+  <w:style w:type="character" w:customStyle="1" w:styleId="af7">
     <w:name w:val="Верхний колонтитул Знак"/>
     <w:basedOn w:val="a0"/>
-    <w:link w:val="af5"/>
+    <w:link w:val="af6"/>
     <w:uiPriority w:val="99"/>
     <w:rsid w:val="007732EC"/>
   </w:style>
-  <w:style w:type="paragraph" w:styleId="af7">
+  <w:style w:type="paragraph" w:styleId="af8">
     <w:name w:val="footer"/>
     <w:basedOn w:val="a"/>
-    <w:link w:val="af8"/>
+    <w:link w:val="af9"/>
     <w:uiPriority w:val="99"/>
     <w:unhideWhenUsed/>
     <w:rsid w:val="007732EC"/>
@@ -3613,12 +5162,78 @@
       <w:spacing w:after="0" w:line="240" w:lineRule="auto"/>
     </w:pPr>
   </w:style>
-  <w:style w:type="character" w:customStyle="1" w:styleId="af8">
+  <w:style w:type="character" w:customStyle="1" w:styleId="af9">
     <w:name w:val="Нижний колонтитул Знак"/>
     <w:basedOn w:val="a0"/>
-    <w:link w:val="af7"/>
+    <w:link w:val="af8"/>
     <w:uiPriority w:val="99"/>
     <w:rsid w:val="007732EC"/>
+  </w:style>
+  <w:style w:type="character" w:customStyle="1" w:styleId="af3">
+    <w:name w:val="Без интервала Знак"/>
+    <w:basedOn w:val="a0"/>
+    <w:link w:val="af2"/>
+    <w:uiPriority w:val="1"/>
+    <w:rsid w:val="00442A94"/>
+  </w:style>
+  <w:style w:type="character" w:styleId="afa">
+    <w:name w:val="Placeholder Text"/>
+    <w:basedOn w:val="a0"/>
+    <w:uiPriority w:val="99"/>
+    <w:semiHidden/>
+    <w:rsid w:val="00442A94"/>
+    <w:rPr>
+      <w:color w:val="808080"/>
+    </w:rPr>
+  </w:style>
+  <w:style w:type="paragraph" w:styleId="12">
+    <w:name w:val="toc 1"/>
+    <w:basedOn w:val="a"/>
+    <w:next w:val="a"/>
+    <w:autoRedefine/>
+    <w:uiPriority w:val="39"/>
+    <w:unhideWhenUsed/>
+    <w:rsid w:val="005D4744"/>
+    <w:pPr>
+      <w:spacing w:after="100"/>
+    </w:pPr>
+  </w:style>
+  <w:style w:type="paragraph" w:styleId="23">
+    <w:name w:val="toc 2"/>
+    <w:basedOn w:val="a"/>
+    <w:next w:val="a"/>
+    <w:autoRedefine/>
+    <w:uiPriority w:val="39"/>
+    <w:unhideWhenUsed/>
+    <w:rsid w:val="005D4744"/>
+    <w:pPr>
+      <w:spacing w:after="100"/>
+      <w:ind w:left="220"/>
+    </w:pPr>
+  </w:style>
+  <w:style w:type="character" w:styleId="afb">
+    <w:name w:val="Hyperlink"/>
+    <w:basedOn w:val="a0"/>
+    <w:uiPriority w:val="99"/>
+    <w:unhideWhenUsed/>
+    <w:rsid w:val="005D4744"/>
+    <w:rPr>
+      <w:color w:val="6B9F25" w:themeColor="hyperlink"/>
+      <w:u w:val="single"/>
+    </w:rPr>
+  </w:style>
+  <w:style w:type="paragraph" w:styleId="31">
+    <w:name w:val="toc 3"/>
+    <w:basedOn w:val="a"/>
+    <w:next w:val="a"/>
+    <w:autoRedefine/>
+    <w:uiPriority w:val="39"/>
+    <w:unhideWhenUsed/>
+    <w:rsid w:val="00480697"/>
+    <w:pPr>
+      <w:spacing w:after="100"/>
+      <w:ind w:left="440"/>
+    </w:pPr>
   </w:style>
 </w:styles>
 </file>
@@ -3885,6 +5500,17 @@
 </file>
 
 <file path=customXml/item1.xml><?xml version="1.0" encoding="utf-8"?>
+<CoverPageProperties xmlns="http://schemas.microsoft.com/office/2006/coverPageProps">
+  <PublishDate>2013</PublishDate>
+  <Abstract/>
+  <CompanyAddress/>
+  <CompanyPhone/>
+  <CompanyFax/>
+  <CompanyEmail/>
+</CoverPageProperties>
+</file>
+
+<file path=customXml/item2.xml><?xml version="1.0" encoding="utf-8"?>
 <?mso-contentType ?>
 <FormTemplates xmlns="http://schemas.microsoft.com/sharepoint/v3/contenttype/forms">
   <Display>DocumentLibraryForm</Display>
@@ -3893,10 +5519,30 @@
 </FormTemplates>
 </file>
 
+<file path=customXml/item3.xml><?xml version="1.0" encoding="utf-8"?>
+<b:Sources xmlns:b="http://schemas.openxmlformats.org/officeDocument/2006/bibliography" xmlns="http://schemas.openxmlformats.org/officeDocument/2006/bibliography" SelectedStyle="\APASixthEditionOfficeOnline.xsl" StyleName="APA" Version="6"/>
+</file>
+
 <file path=customXml/itemProps1.xml><?xml version="1.0" encoding="utf-8"?>
+<ds:datastoreItem xmlns:ds="http://schemas.openxmlformats.org/officeDocument/2006/customXml" ds:itemID="{55AF091B-3C7A-41E3-B477-F2FDAA23CFDA}">
+  <ds:schemaRefs>
+    <ds:schemaRef ds:uri="http://schemas.microsoft.com/office/2006/coverPageProps"/>
+  </ds:schemaRefs>
+</ds:datastoreItem>
+</file>
+
+<file path=customXml/itemProps2.xml><?xml version="1.0" encoding="utf-8"?>
 <ds:datastoreItem xmlns:ds="http://schemas.openxmlformats.org/officeDocument/2006/customXml" ds:itemID="{499EA1EC-B023-4266-9865-E1EDA122A8C9}">
   <ds:schemaRefs>
     <ds:schemaRef ds:uri="http://schemas.microsoft.com/sharepoint/v3/contenttype/forms"/>
   </ds:schemaRefs>
 </ds:datastoreItem>
+</file>
+
+<file path=customXml/itemProps3.xml><?xml version="1.0" encoding="utf-8"?>
+<ds:datastoreItem xmlns:ds="http://schemas.openxmlformats.org/officeDocument/2006/customXml" ds:itemID="{0041502D-70CB-47DF-B052-915BC5677A84}">
+  <ds:schemaRefs>
+    <ds:schemaRef ds:uri="http://schemas.openxmlformats.org/officeDocument/2006/bibliography"/>
+  </ds:schemaRefs>
+</ds:datastoreItem>
 </file>